--- a/Начало записки.docx
+++ b/Начало записки.docx
@@ -772,7 +772,7 @@
           <w:r>
             <w:fldChar w:fldCharType="separate"/>
           </w:r>
-          <w:hyperlink w:anchor="_Toc351715921" w:history="1">
+          <w:hyperlink w:anchor="_Toc352511763" w:history="1">
             <w:r>
               <w:rPr>
                 <w:rStyle w:val="a7"/>
@@ -795,7 +795,7 @@
               <w:rPr>
                 <w:webHidden/>
               </w:rPr>
-              <w:instrText xml:space="preserve"> PAGEREF _Toc351715921 \h </w:instrText>
+              <w:instrText xml:space="preserve"> PAGEREF _Toc352511763 \h </w:instrText>
             </w:r>
             <w:r>
               <w:rPr>
@@ -812,7 +812,7 @@
               <w:rPr>
                 <w:webHidden/>
               </w:rPr>
-              <w:t>3</w:t>
+              <w:t>5</w:t>
             </w:r>
             <w:r>
               <w:rPr>
@@ -831,7 +831,7 @@
               <w:lang w:eastAsia="ru-RU"/>
             </w:rPr>
           </w:pPr>
-          <w:hyperlink w:anchor="_Toc351715922" w:history="1">
+          <w:hyperlink w:anchor="_Toc352511764" w:history="1">
             <w:r>
               <w:rPr>
                 <w:rStyle w:val="a7"/>
@@ -854,7 +854,7 @@
               <w:rPr>
                 <w:webHidden/>
               </w:rPr>
-              <w:instrText xml:space="preserve"> PAGEREF _Toc351715922 \h </w:instrText>
+              <w:instrText xml:space="preserve"> PAGEREF _Toc352511764 \h </w:instrText>
             </w:r>
             <w:r>
               <w:rPr>
@@ -871,7 +871,7 @@
               <w:rPr>
                 <w:webHidden/>
               </w:rPr>
-              <w:t>3</w:t>
+              <w:t>7</w:t>
             </w:r>
             <w:r>
               <w:rPr>
@@ -890,7 +890,7 @@
               <w:lang w:eastAsia="ru-RU"/>
             </w:rPr>
           </w:pPr>
-          <w:hyperlink w:anchor="_Toc351715923" w:history="1">
+          <w:hyperlink w:anchor="_Toc352511765" w:history="1">
             <w:r>
               <w:rPr>
                 <w:rStyle w:val="a7"/>
@@ -913,7 +913,7 @@
               <w:rPr>
                 <w:webHidden/>
               </w:rPr>
-              <w:instrText xml:space="preserve"> PAGEREF _Toc351715923 \h </w:instrText>
+              <w:instrText xml:space="preserve"> PAGEREF _Toc352511765 \h </w:instrText>
             </w:r>
             <w:r>
               <w:rPr>
@@ -930,7 +930,7 @@
               <w:rPr>
                 <w:webHidden/>
               </w:rPr>
-              <w:t>3</w:t>
+              <w:t>8</w:t>
             </w:r>
             <w:r>
               <w:rPr>
@@ -949,7 +949,7 @@
               <w:lang w:eastAsia="ru-RU"/>
             </w:rPr>
           </w:pPr>
-          <w:hyperlink w:anchor="_Toc351715924" w:history="1">
+          <w:hyperlink w:anchor="_Toc352511766" w:history="1">
             <w:r>
               <w:rPr>
                 <w:rStyle w:val="a7"/>
@@ -972,7 +972,7 @@
               <w:rPr>
                 <w:webHidden/>
               </w:rPr>
-              <w:instrText xml:space="preserve"> PAGEREF _Toc351715924 \h </w:instrText>
+              <w:instrText xml:space="preserve"> PAGEREF _Toc352511766 \h </w:instrText>
             </w:r>
             <w:r>
               <w:rPr>
@@ -989,7 +989,7 @@
               <w:rPr>
                 <w:webHidden/>
               </w:rPr>
-              <w:t>3</w:t>
+              <w:t>9</w:t>
             </w:r>
             <w:r>
               <w:rPr>
@@ -1008,12 +1008,12 @@
               <w:lang w:eastAsia="ru-RU"/>
             </w:rPr>
           </w:pPr>
-          <w:hyperlink w:anchor="_Toc351715925" w:history="1">
+          <w:hyperlink w:anchor="_Toc352511767" w:history="1">
             <w:r>
               <w:rPr>
                 <w:rStyle w:val="a7"/>
               </w:rPr>
-              <w:t>1 Формирование требований к АСНИ</w:t>
+              <w:t>1 Формирование требований к су</w:t>
             </w:r>
             <w:r>
               <w:rPr>
@@ -1031,7 +1031,7 @@
               <w:rPr>
                 <w:webHidden/>
               </w:rPr>
-              <w:instrText xml:space="preserve"> PAGEREF _Toc351715925 \h </w:instrText>
+              <w:instrText xml:space="preserve"> PAGEREF _Toc352511767 \h </w:instrText>
             </w:r>
             <w:r>
               <w:rPr>
@@ -1048,7 +1048,7 @@
               <w:rPr>
                 <w:webHidden/>
               </w:rPr>
-              <w:t>3</w:t>
+              <w:t>11</w:t>
             </w:r>
             <w:r>
               <w:rPr>
@@ -1070,7 +1070,7 @@
               <w:lang w:eastAsia="ru-RU"/>
             </w:rPr>
           </w:pPr>
-          <w:hyperlink w:anchor="_Toc351715926" w:history="1">
+          <w:hyperlink w:anchor="_Toc352511768" w:history="1">
             <w:r>
               <w:rPr>
                 <w:rStyle w:val="a7"/>
@@ -1085,7 +1085,7 @@
                 <w:noProof/>
                 <w:shd w:val="clear" w:color="auto" w:fill="FFFFFF"/>
               </w:rPr>
-              <w:t>Обследование объекта и обоснование необходимости создания АСНИ</w:t>
+              <w:t>Обследование предметной области и обоснование необходимости создания СУ</w:t>
             </w:r>
             <w:r>
               <w:rPr>
@@ -1106,7 +1106,7 @@
                 <w:noProof/>
                 <w:webHidden/>
               </w:rPr>
-              <w:instrText xml:space="preserve"> PAGEREF _Toc351715926 \h </w:instrText>
+              <w:instrText xml:space="preserve"> PAGEREF _Toc352511768 \h </w:instrText>
             </w:r>
             <w:r>
               <w:rPr>
@@ -1126,7 +1126,7 @@
                 <w:noProof/>
                 <w:webHidden/>
               </w:rPr>
-              <w:t>3</w:t>
+              <w:t>11</w:t>
             </w:r>
             <w:r>
               <w:rPr>
@@ -1149,7 +1149,7 @@
               <w:lang w:eastAsia="ru-RU"/>
             </w:rPr>
           </w:pPr>
-          <w:hyperlink w:anchor="_Toc351715927" w:history="1">
+          <w:hyperlink w:anchor="_Toc352511769" w:history="1">
             <w:r>
               <w:rPr>
                 <w:rStyle w:val="a7"/>
@@ -1163,7 +1163,7 @@
                 <w:noProof/>
                 <w:shd w:val="clear" w:color="auto" w:fill="FFFFFF"/>
               </w:rPr>
-              <w:t>Формирование требований пользователя к АСНИ</w:t>
+              <w:t>Формирование требований пользователя к СУ</w:t>
             </w:r>
             <w:r>
               <w:rPr>
@@ -1184,7 +1184,7 @@
                 <w:noProof/>
                 <w:webHidden/>
               </w:rPr>
-              <w:instrText xml:space="preserve"> PAGEREF _Toc351715927 \h </w:instrText>
+              <w:instrText xml:space="preserve"> PAGEREF _Toc352511769 \h </w:instrText>
             </w:r>
             <w:r>
               <w:rPr>
@@ -1204,7 +1204,7 @@
                 <w:noProof/>
                 <w:webHidden/>
               </w:rPr>
-              <w:t>3</w:t>
+              <w:t>13</w:t>
             </w:r>
             <w:r>
               <w:rPr>
@@ -1224,7 +1224,7 @@
               <w:lang w:eastAsia="ru-RU"/>
             </w:rPr>
           </w:pPr>
-          <w:hyperlink w:anchor="_Toc351715928" w:history="1">
+          <w:hyperlink w:anchor="_Toc352511770" w:history="1">
             <w:r>
               <w:rPr>
                 <w:rStyle w:val="a7"/>
@@ -1247,7 +1247,7 @@
               <w:rPr>
                 <w:webHidden/>
               </w:rPr>
-              <w:instrText xml:space="preserve"> PAGEREF _Toc351715928 \h </w:instrText>
+              <w:instrText xml:space="preserve"> PAGEREF _Toc352511770 \h </w:instrText>
             </w:r>
             <w:r>
               <w:rPr>
@@ -1264,7 +1264,7 @@
               <w:rPr>
                 <w:webHidden/>
               </w:rPr>
-              <w:t>3</w:t>
+              <w:t>14</w:t>
             </w:r>
             <w:r>
               <w:rPr>
@@ -1283,7 +1283,7 @@
               <w:lang w:eastAsia="ru-RU"/>
             </w:rPr>
           </w:pPr>
-          <w:hyperlink w:anchor="_Toc351715929" w:history="1">
+          <w:hyperlink w:anchor="_Toc352511771" w:history="1">
             <w:r>
               <w:rPr>
                 <w:rStyle w:val="a7"/>
@@ -1306,7 +1306,7 @@
               <w:rPr>
                 <w:webHidden/>
               </w:rPr>
-              <w:instrText xml:space="preserve"> PAGEREF _Toc351715929 \h </w:instrText>
+              <w:instrText xml:space="preserve"> PAGEREF _Toc352511771 \h </w:instrText>
             </w:r>
             <w:r>
               <w:rPr>
@@ -1323,7 +1323,7 @@
               <w:rPr>
                 <w:webHidden/>
               </w:rPr>
-              <w:t>3</w:t>
+              <w:t>15</w:t>
             </w:r>
             <w:r>
               <w:rPr>
@@ -1345,7 +1345,7 @@
               <w:lang w:eastAsia="ru-RU"/>
             </w:rPr>
           </w:pPr>
-          <w:hyperlink w:anchor="_Toc351715930" w:history="1">
+          <w:hyperlink w:anchor="_Toc352511772" w:history="1">
             <w:r>
               <w:rPr>
                 <w:rStyle w:val="a7"/>
@@ -1372,7 +1372,7 @@
                 <w:noProof/>
                 <w:webHidden/>
               </w:rPr>
-              <w:instrText xml:space="preserve"> PAGEREF _Toc351715930 \h </w:instrText>
+              <w:instrText xml:space="preserve"> PAGEREF _Toc352511772 \h </w:instrText>
             </w:r>
             <w:r>
               <w:rPr>
@@ -1392,7 +1392,7 @@
                 <w:noProof/>
                 <w:webHidden/>
               </w:rPr>
-              <w:t>3</w:t>
+              <w:t>15</w:t>
             </w:r>
             <w:r>
               <w:rPr>
@@ -1415,7 +1415,7 @@
               <w:lang w:eastAsia="ru-RU"/>
             </w:rPr>
           </w:pPr>
-          <w:hyperlink w:anchor="_Toc351715931" w:history="1">
+          <w:hyperlink w:anchor="_Toc352511773" w:history="1">
             <w:r>
               <w:rPr>
                 <w:rStyle w:val="a7"/>
@@ -1450,7 +1450,7 @@
                 <w:noProof/>
                 <w:webHidden/>
               </w:rPr>
-              <w:instrText xml:space="preserve"> PAGEREF _Toc351715931 \h </w:instrText>
+              <w:instrText xml:space="preserve"> PAGEREF _Toc352511773 \h </w:instrText>
             </w:r>
             <w:r>
               <w:rPr>
@@ -1470,7 +1470,7 @@
                 <w:noProof/>
                 <w:webHidden/>
               </w:rPr>
-              <w:t>3</w:t>
+              <w:t>15</w:t>
             </w:r>
             <w:r>
               <w:rPr>
@@ -1493,7 +1493,7 @@
               <w:lang w:eastAsia="ru-RU"/>
             </w:rPr>
           </w:pPr>
-          <w:hyperlink w:anchor="_Toc351715932" w:history="1">
+          <w:hyperlink w:anchor="_Toc352511774" w:history="1">
             <w:r>
               <w:rPr>
                 <w:rStyle w:val="a7"/>
@@ -1520,7 +1520,7 @@
                 <w:noProof/>
                 <w:webHidden/>
               </w:rPr>
-              <w:instrText xml:space="preserve"> PAGEREF _Toc351715932 \h </w:instrText>
+              <w:instrText xml:space="preserve"> PAGEREF _Toc352511774 \h </w:instrText>
             </w:r>
             <w:r>
               <w:rPr>
@@ -1540,7 +1540,7 @@
                 <w:noProof/>
                 <w:webHidden/>
               </w:rPr>
-              <w:t>3</w:t>
+              <w:t>15</w:t>
             </w:r>
             <w:r>
               <w:rPr>
@@ -1563,7 +1563,7 @@
               <w:lang w:eastAsia="ru-RU"/>
             </w:rPr>
           </w:pPr>
-          <w:hyperlink w:anchor="_Toc351715933" w:history="1">
+          <w:hyperlink w:anchor="_Toc352511775" w:history="1">
             <w:r>
               <w:rPr>
                 <w:rStyle w:val="a7"/>
@@ -1590,7 +1590,7 @@
                 <w:noProof/>
                 <w:webHidden/>
               </w:rPr>
-              <w:instrText xml:space="preserve"> PAGEREF _Toc351715933 \h </w:instrText>
+              <w:instrText xml:space="preserve"> PAGEREF _Toc352511775 \h </w:instrText>
             </w:r>
             <w:r>
               <w:rPr>
@@ -1610,7 +1610,7 @@
                 <w:noProof/>
                 <w:webHidden/>
               </w:rPr>
-              <w:t>3</w:t>
+              <w:t>15</w:t>
             </w:r>
             <w:r>
               <w:rPr>
@@ -1633,7 +1633,7 @@
               <w:lang w:eastAsia="ru-RU"/>
             </w:rPr>
           </w:pPr>
-          <w:hyperlink w:anchor="_Toc351715934" w:history="1">
+          <w:hyperlink w:anchor="_Toc352511776" w:history="1">
             <w:r>
               <w:rPr>
                 <w:rStyle w:val="a7"/>
@@ -1660,7 +1660,7 @@
                 <w:noProof/>
                 <w:webHidden/>
               </w:rPr>
-              <w:instrText xml:space="preserve"> PAGEREF _Toc351715934 \h </w:instrText>
+              <w:instrText xml:space="preserve"> PAGEREF _Toc352511776 \h </w:instrText>
             </w:r>
             <w:r>
               <w:rPr>
@@ -1680,7 +1680,7 @@
                 <w:noProof/>
                 <w:webHidden/>
               </w:rPr>
-              <w:t>3</w:t>
+              <w:t>15</w:t>
             </w:r>
             <w:r>
               <w:rPr>
@@ -1703,7 +1703,7 @@
               <w:lang w:eastAsia="ru-RU"/>
             </w:rPr>
           </w:pPr>
-          <w:hyperlink w:anchor="_Toc351715935" w:history="1">
+          <w:hyperlink w:anchor="_Toc352511777" w:history="1">
             <w:r>
               <w:rPr>
                 <w:rStyle w:val="a7"/>
@@ -1730,7 +1730,7 @@
                 <w:noProof/>
                 <w:webHidden/>
               </w:rPr>
-              <w:instrText xml:space="preserve"> PAGEREF _Toc351715935 \h </w:instrText>
+              <w:instrText xml:space="preserve"> PAGEREF _Toc352511777 \h </w:instrText>
             </w:r>
             <w:r>
               <w:rPr>
@@ -1750,7 +1750,7 @@
                 <w:noProof/>
                 <w:webHidden/>
               </w:rPr>
-              <w:t>3</w:t>
+              <w:t>15</w:t>
             </w:r>
             <w:r>
               <w:rPr>
@@ -1774,13 +1774,13 @@
               <w:lang w:eastAsia="ru-RU"/>
             </w:rPr>
           </w:pPr>
-          <w:hyperlink w:anchor="_Toc351715936" w:history="1">
+          <w:hyperlink w:anchor="_Toc352511782" w:history="1">
             <w:r>
               <w:rPr>
                 <w:rStyle w:val="a7"/>
                 <w:noProof/>
               </w:rPr>
-              <w:t>1.1.6</w:t>
+              <w:t>3.1.6</w:t>
             </w:r>
             <w:r>
               <w:rPr>
@@ -1816,7 +1816,7 @@
                 <w:noProof/>
                 <w:webHidden/>
               </w:rPr>
-              <w:instrText xml:space="preserve"> PAGEREF _Toc351715936 \h </w:instrText>
+              <w:instrText xml:space="preserve"> PAGEREF _Toc352511782 \h </w:instrText>
             </w:r>
             <w:r>
               <w:rPr>
@@ -1836,7 +1836,164 @@
                 <w:noProof/>
                 <w:webHidden/>
               </w:rPr>
-              <w:t>3</w:t>
+              <w:t>15</w:t>
+            </w:r>
+            <w:r>
+              <w:rPr>
+                <w:noProof/>
+                <w:webHidden/>
+              </w:rPr>
+              <w:fldChar w:fldCharType="end"/>
+            </w:r>
+          </w:hyperlink>
+        </w:p>
+        <w:p>
+          <w:pPr>
+            <w:pStyle w:val="31"/>
+            <w:tabs>
+              <w:tab w:val="left" w:pos="1320"/>
+              <w:tab w:val="right" w:leader="dot" w:pos="9345"/>
+            </w:tabs>
+            <w:rPr>
+              <w:rFonts w:eastAsiaTheme="minorEastAsia"/>
+              <w:noProof/>
+              <w:lang w:eastAsia="ru-RU"/>
+            </w:rPr>
+          </w:pPr>
+          <w:hyperlink w:anchor="_Toc352511783" w:history="1">
+            <w:r>
+              <w:rPr>
+                <w:rStyle w:val="a7"/>
+                <w:noProof/>
+              </w:rPr>
+              <w:t>3.1.7</w:t>
+            </w:r>
+            <w:r>
+              <w:rPr>
+                <w:rFonts w:eastAsiaTheme="minorEastAsia"/>
+                <w:noProof/>
+                <w:lang w:eastAsia="ru-RU"/>
+              </w:rPr>
+              <w:tab/>
+            </w:r>
+            <w:r>
+              <w:rPr>
+                <w:rStyle w:val="a7"/>
+                <w:noProof/>
+              </w:rPr>
+              <w:t>Порядок оформления и предъявления заказчику результатов работ по созданию системы</w:t>
+            </w:r>
+            <w:r>
+              <w:rPr>
+                <w:noProof/>
+                <w:webHidden/>
+                <w:lang w:val="en-US"/>
+              </w:rPr>
+              <w:t>………………………………………………………………………………………………………………………………………..</w:t>
+            </w:r>
+            <w:r>
+              <w:rPr>
+                <w:noProof/>
+                <w:webHidden/>
+              </w:rPr>
+              <w:fldChar w:fldCharType="begin"/>
+            </w:r>
+            <w:r>
+              <w:rPr>
+                <w:noProof/>
+                <w:webHidden/>
+              </w:rPr>
+              <w:instrText xml:space="preserve"> PAGEREF _Toc352511783 \h </w:instrText>
+            </w:r>
+            <w:r>
+              <w:rPr>
+                <w:noProof/>
+                <w:webHidden/>
+              </w:rPr>
+            </w:r>
+            <w:r>
+              <w:rPr>
+                <w:noProof/>
+                <w:webHidden/>
+              </w:rPr>
+              <w:fldChar w:fldCharType="separate"/>
+            </w:r>
+            <w:r>
+              <w:rPr>
+                <w:noProof/>
+                <w:webHidden/>
+              </w:rPr>
+              <w:t>15</w:t>
+            </w:r>
+            <w:r>
+              <w:rPr>
+                <w:noProof/>
+                <w:webHidden/>
+              </w:rPr>
+              <w:fldChar w:fldCharType="end"/>
+            </w:r>
+          </w:hyperlink>
+        </w:p>
+        <w:p>
+          <w:pPr>
+            <w:pStyle w:val="21"/>
+            <w:tabs>
+              <w:tab w:val="right" w:leader="dot" w:pos="9345"/>
+            </w:tabs>
+            <w:rPr>
+              <w:rFonts w:eastAsiaTheme="minorEastAsia"/>
+              <w:noProof/>
+              <w:lang w:eastAsia="ru-RU"/>
+            </w:rPr>
+          </w:pPr>
+          <w:hyperlink w:anchor="_Toc352511784" w:history="1">
+            <w:r>
+              <w:rPr>
+                <w:rStyle w:val="a7"/>
+                <w:noProof/>
+              </w:rPr>
+              <w:t>3.2 Назначение и цели создания системы</w:t>
+            </w:r>
+            <w:r>
+              <w:rPr>
+                <w:noProof/>
+                <w:webHidden/>
+              </w:rPr>
+              <w:tab/>
+            </w:r>
+            <w:r>
+              <w:rPr>
+                <w:noProof/>
+                <w:webHidden/>
+              </w:rPr>
+              <w:fldChar w:fldCharType="begin"/>
+            </w:r>
+            <w:r>
+              <w:rPr>
+                <w:noProof/>
+                <w:webHidden/>
+              </w:rPr>
+              <w:instrText xml:space="preserve"> PAGEREF _Toc352511784 \h </w:instrText>
+            </w:r>
+            <w:r>
+              <w:rPr>
+                <w:noProof/>
+                <w:webHidden/>
+              </w:rPr>
+            </w:r>
+            <w:r>
+              <w:rPr>
+                <w:noProof/>
+                <w:webHidden/>
+              </w:rPr>
+              <w:fldChar w:fldCharType="separate"/>
+            </w:r>
+            <w:r>
+              <w:rPr>
+                <w:noProof/>
+                <w:webHidden/>
+              </w:rPr>
+              <w:t>16</w:t>
             </w:r>
             <w:r>
               <w:rPr>
@@ -1859,13 +2016,13 @@
               <w:lang w:eastAsia="ru-RU"/>
             </w:rPr>
           </w:pPr>
-          <w:hyperlink w:anchor="_Toc351715937" w:history="1">
+          <w:hyperlink w:anchor="_Toc352511785" w:history="1">
             <w:r>
               <w:rPr>
                 <w:rStyle w:val="a7"/>
                 <w:noProof/>
               </w:rPr>
-              <w:t>3.1.7 Порядок оформления и предъявления заказчику результатов работ по созданию системы</w:t>
+              <w:t>3.2.1 Назначение системы</w:t>
             </w:r>
             <w:r>
               <w:rPr>
@@ -1886,7 +2043,7 @@
                 <w:noProof/>
                 <w:webHidden/>
               </w:rPr>
-              <w:instrText xml:space="preserve"> PAGEREF _Toc351715937 \h </w:instrText>
+              <w:instrText xml:space="preserve"> PAGEREF _Toc352511785 \h </w:instrText>
             </w:r>
             <w:r>
               <w:rPr>
@@ -1906,7 +2063,163 @@
                 <w:noProof/>
                 <w:webHidden/>
               </w:rPr>
-              <w:t>3</w:t>
+              <w:t>16</w:t>
+            </w:r>
+            <w:r>
+              <w:rPr>
+                <w:noProof/>
+                <w:webHidden/>
+              </w:rPr>
+              <w:fldChar w:fldCharType="end"/>
+            </w:r>
+          </w:hyperlink>
+        </w:p>
+        <w:p>
+          <w:pPr>
+            <w:pStyle w:val="31"/>
+            <w:tabs>
+              <w:tab w:val="right" w:leader="dot" w:pos="9345"/>
+            </w:tabs>
+            <w:rPr>
+              <w:rFonts w:eastAsiaTheme="minorEastAsia"/>
+              <w:noProof/>
+              <w:lang w:eastAsia="ru-RU"/>
+            </w:rPr>
+          </w:pPr>
+          <w:hyperlink w:anchor="_Toc352511786" w:history="1">
+            <w:r>
+              <w:rPr>
+                <w:rStyle w:val="a7"/>
+                <w:noProof/>
+              </w:rPr>
+              <w:t>3.2.2 Цели системы</w:t>
+            </w:r>
+            <w:r>
+              <w:rPr>
+                <w:noProof/>
+                <w:webHidden/>
+              </w:rPr>
+              <w:tab/>
+            </w:r>
+            <w:r>
+              <w:rPr>
+                <w:noProof/>
+                <w:webHidden/>
+              </w:rPr>
+              <w:fldChar w:fldCharType="begin"/>
+            </w:r>
+            <w:r>
+              <w:rPr>
+                <w:noProof/>
+                <w:webHidden/>
+              </w:rPr>
+              <w:instrText xml:space="preserve"> PAGEREF _Toc352511786 \h </w:instrText>
+            </w:r>
+            <w:r>
+              <w:rPr>
+                <w:noProof/>
+                <w:webHidden/>
+              </w:rPr>
+            </w:r>
+            <w:r>
+              <w:rPr>
+                <w:noProof/>
+                <w:webHidden/>
+              </w:rPr>
+              <w:fldChar w:fldCharType="separate"/>
+            </w:r>
+            <w:r>
+              <w:rPr>
+                <w:noProof/>
+                <w:webHidden/>
+              </w:rPr>
+              <w:t>16</w:t>
+            </w:r>
+            <w:r>
+              <w:rPr>
+                <w:noProof/>
+                <w:webHidden/>
+              </w:rPr>
+              <w:fldChar w:fldCharType="end"/>
+            </w:r>
+          </w:hyperlink>
+        </w:p>
+        <w:p>
+          <w:pPr>
+            <w:pStyle w:val="21"/>
+            <w:tabs>
+              <w:tab w:val="left" w:pos="880"/>
+              <w:tab w:val="right" w:leader="dot" w:pos="9345"/>
+            </w:tabs>
+            <w:rPr>
+              <w:rFonts w:eastAsiaTheme="minorEastAsia"/>
+              <w:noProof/>
+              <w:lang w:eastAsia="ru-RU"/>
+            </w:rPr>
+          </w:pPr>
+          <w:hyperlink w:anchor="_Toc352511787" w:history="1">
+            <w:r>
+              <w:rPr>
+                <w:rStyle w:val="a7"/>
+                <w:noProof/>
+              </w:rPr>
+              <w:t>3.2</w:t>
+            </w:r>
+            <w:r>
+              <w:rPr>
+                <w:rFonts w:eastAsiaTheme="minorEastAsia"/>
+                <w:noProof/>
+                <w:lang w:eastAsia="ru-RU"/>
+              </w:rPr>
+              <w:tab/>
+            </w:r>
+            <w:r>
+              <w:rPr>
+                <w:rStyle w:val="a7"/>
+                <w:noProof/>
+              </w:rPr>
+              <w:t>Характеристика объекта автоматизации</w:t>
+            </w:r>
+            <w:r>
+              <w:rPr>
+                <w:noProof/>
+                <w:webHidden/>
+              </w:rPr>
+              <w:tab/>
+            </w:r>
+            <w:r>
+              <w:rPr>
+                <w:noProof/>
+                <w:webHidden/>
+              </w:rPr>
+              <w:fldChar w:fldCharType="begin"/>
+            </w:r>
+            <w:r>
+              <w:rPr>
+                <w:noProof/>
+                <w:webHidden/>
+              </w:rPr>
+              <w:instrText xml:space="preserve"> PAGEREF _Toc352511787 \h </w:instrText>
+            </w:r>
+            <w:r>
+              <w:rPr>
+                <w:noProof/>
+                <w:webHidden/>
+              </w:rPr>
+            </w:r>
+            <w:r>
+              <w:rPr>
+                <w:noProof/>
+                <w:webHidden/>
+              </w:rPr>
+              <w:fldChar w:fldCharType="separate"/>
+            </w:r>
+            <w:r>
+              <w:rPr>
+                <w:noProof/>
+                <w:webHidden/>
+              </w:rPr>
+              <w:t>16</w:t>
             </w:r>
             <w:r>
               <w:rPr>
@@ -1929,13 +2242,13 @@
               <w:lang w:eastAsia="ru-RU"/>
             </w:rPr>
           </w:pPr>
-          <w:hyperlink w:anchor="_Toc351715938" w:history="1">
+          <w:hyperlink w:anchor="_Toc352511788" w:history="1">
             <w:r>
               <w:rPr>
                 <w:rStyle w:val="a7"/>
                 <w:noProof/>
               </w:rPr>
-              <w:t>3.2 Назначение и цели создания системы</w:t>
+              <w:t>3.4 Требования к системе</w:t>
             </w:r>
             <w:r>
               <w:rPr>
@@ -1956,7 +2269,7 @@
                 <w:noProof/>
                 <w:webHidden/>
               </w:rPr>
-              <w:instrText xml:space="preserve"> PAGEREF _Toc351715938 \h </w:instrText>
+              <w:instrText xml:space="preserve"> PAGEREF _Toc352511788 \h </w:instrText>
             </w:r>
             <w:r>
               <w:rPr>
@@ -1976,7 +2289,7 @@
                 <w:noProof/>
                 <w:webHidden/>
               </w:rPr>
-              <w:t>3</w:t>
+              <w:t>17</w:t>
             </w:r>
             <w:r>
               <w:rPr>
@@ -1999,13 +2312,13 @@
               <w:lang w:eastAsia="ru-RU"/>
             </w:rPr>
           </w:pPr>
-          <w:hyperlink w:anchor="_Toc351715939" w:history="1">
+          <w:hyperlink w:anchor="_Toc352511789" w:history="1">
             <w:r>
               <w:rPr>
                 <w:rStyle w:val="a7"/>
                 <w:noProof/>
               </w:rPr>
-              <w:t>3.2.1 Назначение системы</w:t>
+              <w:t>3.4.1 Требования к системе в целом</w:t>
             </w:r>
             <w:r>
               <w:rPr>
@@ -2026,7 +2339,7 @@
                 <w:noProof/>
                 <w:webHidden/>
               </w:rPr>
-              <w:instrText xml:space="preserve"> PAGEREF _Toc351715939 \h </w:instrText>
+              <w:instrText xml:space="preserve"> PAGEREF _Toc352511789 \h </w:instrText>
             </w:r>
             <w:r>
               <w:rPr>
@@ -2046,7 +2359,7 @@
                 <w:noProof/>
                 <w:webHidden/>
               </w:rPr>
-              <w:t>3</w:t>
+              <w:t>17</w:t>
             </w:r>
             <w:r>
               <w:rPr>
@@ -2069,13 +2382,13 @@
               <w:lang w:eastAsia="ru-RU"/>
             </w:rPr>
           </w:pPr>
-          <w:hyperlink w:anchor="_Toc351715940" w:history="1">
+          <w:hyperlink w:anchor="_Toc352511790" w:history="1">
             <w:r>
               <w:rPr>
                 <w:rStyle w:val="a7"/>
                 <w:noProof/>
               </w:rPr>
-              <w:t>3.2.2 Цели системы</w:t>
+              <w:t>3.4.2 Требования к функциям системы</w:t>
             </w:r>
             <w:r>
               <w:rPr>
@@ -2096,7 +2409,7 @@
                 <w:noProof/>
                 <w:webHidden/>
               </w:rPr>
-              <w:instrText xml:space="preserve"> PAGEREF _Toc351715940 \h </w:instrText>
+              <w:instrText xml:space="preserve"> PAGEREF _Toc352511790 \h </w:instrText>
             </w:r>
             <w:r>
               <w:rPr>
@@ -2116,7 +2429,77 @@
                 <w:noProof/>
                 <w:webHidden/>
               </w:rPr>
-              <w:t>3</w:t>
+              <w:t>21</w:t>
+            </w:r>
+            <w:r>
+              <w:rPr>
+                <w:noProof/>
+                <w:webHidden/>
+              </w:rPr>
+              <w:fldChar w:fldCharType="end"/>
+            </w:r>
+          </w:hyperlink>
+        </w:p>
+        <w:p>
+          <w:pPr>
+            <w:pStyle w:val="31"/>
+            <w:tabs>
+              <w:tab w:val="right" w:leader="dot" w:pos="9345"/>
+            </w:tabs>
+            <w:rPr>
+              <w:rFonts w:eastAsiaTheme="minorEastAsia"/>
+              <w:noProof/>
+              <w:lang w:eastAsia="ru-RU"/>
+            </w:rPr>
+          </w:pPr>
+          <w:hyperlink w:anchor="_Toc352511791" w:history="1">
+            <w:r>
+              <w:rPr>
+                <w:rStyle w:val="a7"/>
+                <w:noProof/>
+              </w:rPr>
+              <w:t>3.4.3 Требования к видам обеспечения</w:t>
+            </w:r>
+            <w:r>
+              <w:rPr>
+                <w:noProof/>
+                <w:webHidden/>
+              </w:rPr>
+              <w:tab/>
+            </w:r>
+            <w:r>
+              <w:rPr>
+                <w:noProof/>
+                <w:webHidden/>
+              </w:rPr>
+              <w:fldChar w:fldCharType="begin"/>
+            </w:r>
+            <w:r>
+              <w:rPr>
+                <w:noProof/>
+                <w:webHidden/>
+              </w:rPr>
+              <w:instrText xml:space="preserve"> PAGEREF _Toc352511791 \h </w:instrText>
+            </w:r>
+            <w:r>
+              <w:rPr>
+                <w:noProof/>
+                <w:webHidden/>
+              </w:rPr>
+            </w:r>
+            <w:r>
+              <w:rPr>
+                <w:noProof/>
+                <w:webHidden/>
+              </w:rPr>
+              <w:fldChar w:fldCharType="separate"/>
+            </w:r>
+            <w:r>
+              <w:rPr>
+                <w:noProof/>
+                <w:webHidden/>
+              </w:rPr>
+              <w:t>22</w:t>
             </w:r>
             <w:r>
               <w:rPr>
@@ -2139,21 +2522,13 @@
               <w:lang w:eastAsia="ru-RU"/>
             </w:rPr>
           </w:pPr>
-          <w:hyperlink w:anchor="_Toc351715941" w:history="1">
-            <w:r>
-              <w:rPr>
-                <w:rStyle w:val="a7"/>
-                <w:rFonts w:cs="Times New Roman"/>
-                <w:noProof/>
-              </w:rPr>
-              <w:t xml:space="preserve">3.3 </w:t>
-            </w:r>
+          <w:hyperlink w:anchor="_Toc352511792" w:history="1">
             <w:r>
               <w:rPr>
                 <w:rStyle w:val="a7"/>
                 <w:noProof/>
               </w:rPr>
-              <w:t>Характеристика объекта автоматизации</w:t>
+              <w:t>3.5 Порядок контроля и приемки системы</w:t>
             </w:r>
             <w:r>
               <w:rPr>
@@ -2174,7 +2549,7 @@
                 <w:noProof/>
                 <w:webHidden/>
               </w:rPr>
-              <w:instrText xml:space="preserve"> PAGEREF _Toc351715941 \h </w:instrText>
+              <w:instrText xml:space="preserve"> PAGEREF _Toc352511792 \h </w:instrText>
             </w:r>
             <w:r>
               <w:rPr>
@@ -2194,7 +2569,7 @@
                 <w:noProof/>
                 <w:webHidden/>
               </w:rPr>
-              <w:t>3</w:t>
+              <w:t>25</w:t>
             </w:r>
             <w:r>
               <w:rPr>
@@ -2217,13 +2592,13 @@
               <w:lang w:eastAsia="ru-RU"/>
             </w:rPr>
           </w:pPr>
-          <w:hyperlink w:anchor="_Toc351715942" w:history="1">
+          <w:hyperlink w:anchor="_Toc352511793" w:history="1">
             <w:r>
               <w:rPr>
                 <w:rStyle w:val="a7"/>
                 <w:noProof/>
               </w:rPr>
-              <w:t>3.4 Требования к системе</w:t>
+              <w:t>3.6 Требования к документированию</w:t>
             </w:r>
             <w:r>
               <w:rPr>
@@ -2244,7 +2619,7 @@
                 <w:noProof/>
                 <w:webHidden/>
               </w:rPr>
-              <w:instrText xml:space="preserve"> PAGEREF _Toc351715942 \h </w:instrText>
+              <w:instrText xml:space="preserve"> PAGEREF _Toc352511793 \h </w:instrText>
             </w:r>
             <w:r>
               <w:rPr>
@@ -2264,357 +2639,7 @@
                 <w:noProof/>
                 <w:webHidden/>
               </w:rPr>
-              <w:t>3</w:t>
-            </w:r>
-            <w:r>
-              <w:rPr>
-                <w:noProof/>
-                <w:webHidden/>
-              </w:rPr>
-              <w:fldChar w:fldCharType="end"/>
-            </w:r>
-          </w:hyperlink>
-        </w:p>
-        <w:p>
-          <w:pPr>
-            <w:pStyle w:val="31"/>
-            <w:tabs>
-              <w:tab w:val="right" w:leader="dot" w:pos="9345"/>
-            </w:tabs>
-            <w:rPr>
-              <w:rFonts w:eastAsiaTheme="minorEastAsia"/>
-              <w:noProof/>
-              <w:lang w:eastAsia="ru-RU"/>
-            </w:rPr>
-          </w:pPr>
-          <w:hyperlink w:anchor="_Toc351715943" w:history="1">
-            <w:r>
-              <w:rPr>
-                <w:rStyle w:val="a7"/>
-                <w:noProof/>
-              </w:rPr>
-              <w:t>3.4.1 Требования к системе в целом</w:t>
-            </w:r>
-            <w:r>
-              <w:rPr>
-                <w:noProof/>
-                <w:webHidden/>
-              </w:rPr>
-              <w:tab/>
-            </w:r>
-            <w:r>
-              <w:rPr>
-                <w:noProof/>
-                <w:webHidden/>
-              </w:rPr>
-              <w:fldChar w:fldCharType="begin"/>
-            </w:r>
-            <w:r>
-              <w:rPr>
-                <w:noProof/>
-                <w:webHidden/>
-              </w:rPr>
-              <w:instrText xml:space="preserve"> PAGEREF _Toc351715943 \h </w:instrText>
-            </w:r>
-            <w:r>
-              <w:rPr>
-                <w:noProof/>
-                <w:webHidden/>
-              </w:rPr>
-            </w:r>
-            <w:r>
-              <w:rPr>
-                <w:noProof/>
-                <w:webHidden/>
-              </w:rPr>
-              <w:fldChar w:fldCharType="separate"/>
-            </w:r>
-            <w:r>
-              <w:rPr>
-                <w:noProof/>
-                <w:webHidden/>
-              </w:rPr>
-              <w:t>3</w:t>
-            </w:r>
-            <w:r>
-              <w:rPr>
-                <w:noProof/>
-                <w:webHidden/>
-              </w:rPr>
-              <w:fldChar w:fldCharType="end"/>
-            </w:r>
-          </w:hyperlink>
-        </w:p>
-        <w:p>
-          <w:pPr>
-            <w:pStyle w:val="31"/>
-            <w:tabs>
-              <w:tab w:val="right" w:leader="dot" w:pos="9345"/>
-            </w:tabs>
-            <w:rPr>
-              <w:rFonts w:eastAsiaTheme="minorEastAsia"/>
-              <w:noProof/>
-              <w:lang w:eastAsia="ru-RU"/>
-            </w:rPr>
-          </w:pPr>
-          <w:hyperlink w:anchor="_Toc351715944" w:history="1">
-            <w:r>
-              <w:rPr>
-                <w:rStyle w:val="a7"/>
-                <w:noProof/>
-              </w:rPr>
-              <w:t>3.4.2 Требования к функциям системы</w:t>
-            </w:r>
-            <w:r>
-              <w:rPr>
-                <w:noProof/>
-                <w:webHidden/>
-              </w:rPr>
-              <w:tab/>
-            </w:r>
-            <w:r>
-              <w:rPr>
-                <w:noProof/>
-                <w:webHidden/>
-              </w:rPr>
-              <w:fldChar w:fldCharType="begin"/>
-            </w:r>
-            <w:r>
-              <w:rPr>
-                <w:noProof/>
-                <w:webHidden/>
-              </w:rPr>
-              <w:instrText xml:space="preserve"> PAGEREF _Toc351715944 \h </w:instrText>
-            </w:r>
-            <w:r>
-              <w:rPr>
-                <w:noProof/>
-                <w:webHidden/>
-              </w:rPr>
-            </w:r>
-            <w:r>
-              <w:rPr>
-                <w:noProof/>
-                <w:webHidden/>
-              </w:rPr>
-              <w:fldChar w:fldCharType="separate"/>
-            </w:r>
-            <w:r>
-              <w:rPr>
-                <w:noProof/>
-                <w:webHidden/>
-              </w:rPr>
-              <w:t>3</w:t>
-            </w:r>
-            <w:r>
-              <w:rPr>
-                <w:noProof/>
-                <w:webHidden/>
-              </w:rPr>
-              <w:fldChar w:fldCharType="end"/>
-            </w:r>
-          </w:hyperlink>
-        </w:p>
-        <w:p>
-          <w:pPr>
-            <w:pStyle w:val="31"/>
-            <w:tabs>
-              <w:tab w:val="right" w:leader="dot" w:pos="9345"/>
-            </w:tabs>
-            <w:rPr>
-              <w:rFonts w:eastAsiaTheme="minorEastAsia"/>
-              <w:noProof/>
-              <w:lang w:eastAsia="ru-RU"/>
-            </w:rPr>
-          </w:pPr>
-          <w:hyperlink w:anchor="_Toc351715945" w:history="1">
-            <w:r>
-              <w:rPr>
-                <w:rStyle w:val="a7"/>
-                <w:noProof/>
-              </w:rPr>
-              <w:t>3.4.3 Требования к видам обеспечения</w:t>
-            </w:r>
-            <w:r>
-              <w:rPr>
-                <w:noProof/>
-                <w:webHidden/>
-              </w:rPr>
-              <w:tab/>
-            </w:r>
-            <w:r>
-              <w:rPr>
-                <w:noProof/>
-                <w:webHidden/>
-              </w:rPr>
-              <w:fldChar w:fldCharType="begin"/>
-            </w:r>
-            <w:r>
-              <w:rPr>
-                <w:noProof/>
-                <w:webHidden/>
-              </w:rPr>
-              <w:instrText xml:space="preserve"> PAGEREF _Toc351715945 \h </w:instrText>
-            </w:r>
-            <w:r>
-              <w:rPr>
-                <w:noProof/>
-                <w:webHidden/>
-              </w:rPr>
-            </w:r>
-            <w:r>
-              <w:rPr>
-                <w:noProof/>
-                <w:webHidden/>
-              </w:rPr>
-              <w:fldChar w:fldCharType="separate"/>
-            </w:r>
-            <w:r>
-              <w:rPr>
-                <w:noProof/>
-                <w:webHidden/>
-              </w:rPr>
-              <w:t>3</w:t>
-            </w:r>
-            <w:r>
-              <w:rPr>
-                <w:noProof/>
-                <w:webHidden/>
-              </w:rPr>
-              <w:fldChar w:fldCharType="end"/>
-            </w:r>
-          </w:hyperlink>
-        </w:p>
-        <w:p>
-          <w:pPr>
-            <w:pStyle w:val="21"/>
-            <w:tabs>
-              <w:tab w:val="right" w:leader="dot" w:pos="9345"/>
-            </w:tabs>
-            <w:rPr>
-              <w:rFonts w:eastAsiaTheme="minorEastAsia"/>
-              <w:noProof/>
-              <w:lang w:eastAsia="ru-RU"/>
-            </w:rPr>
-          </w:pPr>
-          <w:hyperlink w:anchor="_Toc351715946" w:history="1">
-            <w:r>
-              <w:rPr>
-                <w:rStyle w:val="a7"/>
-                <w:noProof/>
-              </w:rPr>
-              <w:t>3.5 Порядок контроля и приемки системы</w:t>
-            </w:r>
-            <w:r>
-              <w:rPr>
-                <w:noProof/>
-                <w:webHidden/>
-              </w:rPr>
-              <w:tab/>
-            </w:r>
-            <w:r>
-              <w:rPr>
-                <w:noProof/>
-                <w:webHidden/>
-              </w:rPr>
-              <w:fldChar w:fldCharType="begin"/>
-            </w:r>
-            <w:r>
-              <w:rPr>
-                <w:noProof/>
-                <w:webHidden/>
-              </w:rPr>
-              <w:instrText xml:space="preserve"> PAGEREF _Toc351715946 \h </w:instrText>
-            </w:r>
-            <w:r>
-              <w:rPr>
-                <w:noProof/>
-                <w:webHidden/>
-              </w:rPr>
-            </w:r>
-            <w:r>
-              <w:rPr>
-                <w:noProof/>
-                <w:webHidden/>
-              </w:rPr>
-              <w:fldChar w:fldCharType="separate"/>
-            </w:r>
-            <w:r>
-              <w:rPr>
-                <w:noProof/>
-                <w:webHidden/>
-              </w:rPr>
-              <w:t>3</w:t>
-            </w:r>
-            <w:r>
-              <w:rPr>
-                <w:noProof/>
-                <w:webHidden/>
-              </w:rPr>
-              <w:fldChar w:fldCharType="end"/>
-            </w:r>
-          </w:hyperlink>
-        </w:p>
-        <w:p>
-          <w:pPr>
-            <w:pStyle w:val="21"/>
-            <w:tabs>
-              <w:tab w:val="right" w:leader="dot" w:pos="9345"/>
-            </w:tabs>
-            <w:rPr>
-              <w:rFonts w:eastAsiaTheme="minorEastAsia"/>
-              <w:noProof/>
-              <w:lang w:eastAsia="ru-RU"/>
-            </w:rPr>
-          </w:pPr>
-          <w:hyperlink w:anchor="_Toc351715947" w:history="1">
-            <w:r>
-              <w:rPr>
-                <w:rStyle w:val="a7"/>
-                <w:noProof/>
-              </w:rPr>
-              <w:t>3.6 Требования к документированию</w:t>
-            </w:r>
-            <w:r>
-              <w:rPr>
-                <w:noProof/>
-                <w:webHidden/>
-              </w:rPr>
-              <w:tab/>
-            </w:r>
-            <w:r>
-              <w:rPr>
-                <w:noProof/>
-                <w:webHidden/>
-              </w:rPr>
-              <w:fldChar w:fldCharType="begin"/>
-            </w:r>
-            <w:r>
-              <w:rPr>
-                <w:noProof/>
-                <w:webHidden/>
-              </w:rPr>
-              <w:instrText xml:space="preserve"> PAGEREF _Toc351715947 \h </w:instrText>
-            </w:r>
-            <w:r>
-              <w:rPr>
-                <w:noProof/>
-                <w:webHidden/>
-              </w:rPr>
-            </w:r>
-            <w:r>
-              <w:rPr>
-                <w:noProof/>
-                <w:webHidden/>
-              </w:rPr>
-              <w:fldChar w:fldCharType="separate"/>
-            </w:r>
-            <w:r>
-              <w:rPr>
-                <w:noProof/>
-                <w:webHidden/>
-              </w:rPr>
-              <w:t>3</w:t>
+              <w:t>25</w:t>
             </w:r>
             <w:r>
               <w:rPr>
@@ -2634,7 +2659,7 @@
               <w:lang w:eastAsia="ru-RU"/>
             </w:rPr>
           </w:pPr>
-          <w:hyperlink w:anchor="_Toc351715948" w:history="1">
+          <w:hyperlink w:anchor="_Toc352511794" w:history="1">
             <w:r>
               <w:rPr>
                 <w:rStyle w:val="a7"/>
@@ -2657,7 +2682,7 @@
               <w:rPr>
                 <w:webHidden/>
               </w:rPr>
-              <w:instrText xml:space="preserve"> PAGEREF _Toc351715948 \h </w:instrText>
+              <w:instrText xml:space="preserve"> PAGEREF _Toc352511794 \h </w:instrText>
             </w:r>
             <w:r>
               <w:rPr>
@@ -2674,7 +2699,7 @@
               <w:rPr>
                 <w:webHidden/>
               </w:rPr>
-              <w:t>3</w:t>
+              <w:t>26</w:t>
             </w:r>
             <w:r>
               <w:rPr>
@@ -2693,7 +2718,7 @@
               <w:lang w:eastAsia="ru-RU"/>
             </w:rPr>
           </w:pPr>
-          <w:hyperlink w:anchor="_Toc351715949" w:history="1">
+          <w:hyperlink w:anchor="_Toc352511795" w:history="1">
             <w:r>
               <w:rPr>
                 <w:rStyle w:val="a7"/>
@@ -2716,7 +2741,7 @@
               <w:rPr>
                 <w:webHidden/>
               </w:rPr>
-              <w:instrText xml:space="preserve"> PAGEREF _Toc351715949 \h </w:instrText>
+              <w:instrText xml:space="preserve"> PAGEREF _Toc352511795 \h </w:instrText>
             </w:r>
             <w:r>
               <w:rPr>
@@ -2733,7 +2758,7 @@
               <w:rPr>
                 <w:webHidden/>
               </w:rPr>
-              <w:t>3</w:t>
+              <w:t>27</w:t>
             </w:r>
             <w:r>
               <w:rPr>
@@ -2752,7 +2777,7 @@
               <w:lang w:eastAsia="ru-RU"/>
             </w:rPr>
           </w:pPr>
-          <w:hyperlink w:anchor="_Toc351715950" w:history="1">
+          <w:hyperlink w:anchor="_Toc352511796" w:history="1">
             <w:r>
               <w:rPr>
                 <w:rStyle w:val="a7"/>
@@ -2775,7 +2800,7 @@
               <w:rPr>
                 <w:webHidden/>
               </w:rPr>
-              <w:instrText xml:space="preserve"> PAGEREF _Toc351715950 \h </w:instrText>
+              <w:instrText xml:space="preserve"> PAGEREF _Toc352511796 \h </w:instrText>
             </w:r>
             <w:r>
               <w:rPr>
@@ -2792,7 +2817,7 @@
               <w:rPr>
                 <w:webHidden/>
               </w:rPr>
-              <w:t>3</w:t>
+              <w:t>28</w:t>
             </w:r>
             <w:r>
               <w:rPr>
@@ -2811,7 +2836,7 @@
               <w:lang w:eastAsia="ru-RU"/>
             </w:rPr>
           </w:pPr>
-          <w:hyperlink w:anchor="_Toc351715951" w:history="1">
+          <w:hyperlink w:anchor="_Toc352511797" w:history="1">
             <w:r>
               <w:rPr>
                 <w:rStyle w:val="a7"/>
@@ -2834,7 +2859,7 @@
               <w:rPr>
                 <w:webHidden/>
               </w:rPr>
-              <w:instrText xml:space="preserve"> PAGEREF _Toc351715951 \h </w:instrText>
+              <w:instrText xml:space="preserve"> PAGEREF _Toc352511797 \h </w:instrText>
             </w:r>
             <w:r>
               <w:rPr>
@@ -2851,7 +2876,7 @@
               <w:rPr>
                 <w:webHidden/>
               </w:rPr>
-              <w:t>3</w:t>
+              <w:t>29</w:t>
             </w:r>
             <w:r>
               <w:rPr>
@@ -2870,7 +2895,7 @@
               <w:lang w:eastAsia="ru-RU"/>
             </w:rPr>
           </w:pPr>
-          <w:hyperlink w:anchor="_Toc351715952" w:history="1">
+          <w:hyperlink w:anchor="_Toc352511798" w:history="1">
             <w:r>
               <w:rPr>
                 <w:rStyle w:val="a7"/>
@@ -2893,7 +2918,7 @@
               <w:rPr>
                 <w:webHidden/>
               </w:rPr>
-              <w:instrText xml:space="preserve"> PAGEREF _Toc351715952 \h </w:instrText>
+              <w:instrText xml:space="preserve"> PAGEREF _Toc352511798 \h </w:instrText>
             </w:r>
             <w:r>
               <w:rPr>
@@ -2910,7 +2935,7 @@
               <w:rPr>
                 <w:webHidden/>
               </w:rPr>
-              <w:t>3</w:t>
+              <w:t>30</w:t>
             </w:r>
             <w:r>
               <w:rPr>
@@ -3305,7 +3330,7 @@
       <w:pPr>
         <w:pStyle w:val="0"/>
       </w:pPr>
-      <w:bookmarkStart w:id="2" w:name="_Toc351715921"/>
+      <w:bookmarkStart w:id="2" w:name="_Toc352511763"/>
       <w:r>
         <w:t>Задание</w:t>
       </w:r>
@@ -6654,7 +6679,7 @@
       <w:pPr>
         <w:pStyle w:val="0"/>
       </w:pPr>
-      <w:bookmarkStart w:id="3" w:name="_Toc351715922"/>
+      <w:bookmarkStart w:id="3" w:name="_Toc352511764"/>
       <w:r>
         <w:lastRenderedPageBreak/>
         <w:t>Определения</w:t>
@@ -6664,35 +6689,79 @@
     <w:p>
       <w:pPr>
         <w:pStyle w:val="af1"/>
-      </w:pPr>
-      <w:proofErr w:type="spellStart"/>
-      <w:proofErr w:type="gramStart"/>
-      <w:r>
-        <w:t>Бизнес-требования</w:t>
-      </w:r>
-      <w:proofErr w:type="spellEnd"/>
-      <w:proofErr w:type="gramEnd"/>
-      <w:r>
-        <w:t xml:space="preserve"> – это </w:t>
-      </w:r>
-      <w:proofErr w:type="spellStart"/>
-      <w:r>
-        <w:t>задокументированное</w:t>
-      </w:r>
-      <w:proofErr w:type="spellEnd"/>
-      <w:r>
-        <w:t xml:space="preserve"> однозначное описание последовательности операций или процесса.</w:t>
-      </w:r>
-    </w:p>
-    <w:p>
-      <w:pPr>
-        <w:pStyle w:val="af1"/>
-      </w:pPr>
-      <w:r>
-        <w:t xml:space="preserve">Умный дом – </w:t>
-      </w:r>
-      <w:r>
-        <w:t>жилой дом современного типа, организованный для проживания людей при помощи автоматизации и высокотехнологичных устройств.</w:t>
+        <w:spacing w:line="360" w:lineRule="auto"/>
+        <w:rPr>
+          <w:sz w:val="28"/>
+        </w:rPr>
+      </w:pPr>
+      <w:r>
+        <w:rPr>
+          <w:sz w:val="28"/>
+        </w:rPr>
+        <w:t>Умный дом – жилой дом современного типа, организованный для проживания людей при помощи автоматизации и высокотехнологичных устройств.</w:t>
+      </w:r>
+    </w:p>
+    <w:p>
+      <w:pPr>
+        <w:spacing w:line="360" w:lineRule="auto"/>
+        <w:ind w:firstLine="709"/>
+        <w:rPr>
+          <w:sz w:val="28"/>
+          <w:szCs w:val="28"/>
+        </w:rPr>
+      </w:pPr>
+      <w:r>
+        <w:rPr>
+          <w:sz w:val="28"/>
+          <w:szCs w:val="28"/>
+        </w:rPr>
+        <w:t>Контролер – это устройство, которое служит промежуточным звеном между сервером и подключенными к нему управляемыми устройствами и датчиками.</w:t>
+      </w:r>
+    </w:p>
+    <w:p>
+      <w:pPr>
+        <w:spacing w:line="360" w:lineRule="auto"/>
+        <w:ind w:firstLine="709"/>
+        <w:rPr>
+          <w:sz w:val="28"/>
+          <w:szCs w:val="28"/>
+        </w:rPr>
+      </w:pPr>
+      <w:r>
+        <w:rPr>
+          <w:sz w:val="28"/>
+          <w:szCs w:val="28"/>
+          <w:lang w:val="en-US"/>
+        </w:rPr>
+        <w:t>COM</w:t>
+      </w:r>
+      <w:r>
+        <w:rPr>
+          <w:sz w:val="28"/>
+          <w:szCs w:val="28"/>
+        </w:rPr>
+        <w:t xml:space="preserve"> </w:t>
+      </w:r>
+      <w:r>
+        <w:rPr>
+          <w:sz w:val="28"/>
+          <w:szCs w:val="28"/>
+        </w:rPr>
+        <w:t>–</w:t>
+      </w:r>
+      <w:r>
+        <w:rPr>
+          <w:sz w:val="28"/>
+          <w:szCs w:val="28"/>
+        </w:rPr>
+        <w:t xml:space="preserve"> </w:t>
+      </w:r>
+      <w:r>
+        <w:rPr>
+          <w:sz w:val="28"/>
+          <w:szCs w:val="28"/>
+        </w:rPr>
+        <w:t xml:space="preserve">порт - </w:t>
       </w:r>
     </w:p>
     <w:p>
@@ -6712,7 +6781,7 @@
       <w:pPr>
         <w:pStyle w:val="0"/>
       </w:pPr>
-      <w:bookmarkStart w:id="4" w:name="_Toc351715923"/>
+      <w:bookmarkStart w:id="4" w:name="_Toc352511765"/>
       <w:r>
         <w:lastRenderedPageBreak/>
         <w:t>Обозначения и сокращения</w:t>
@@ -6738,45 +6807,51 @@
     <w:p>
       <w:pPr>
         <w:pStyle w:val="af1"/>
-        <w:rPr>
-          <w:rFonts w:eastAsiaTheme="majorEastAsia" w:cstheme="majorBidi"/>
-          <w:caps/>
-          <w:color w:val="000000" w:themeColor="text1"/>
-          <w:sz w:val="32"/>
-          <w:szCs w:val="32"/>
-        </w:rPr>
-      </w:pPr>
+      </w:pPr>
+      <w:r>
+        <w:rPr>
+          <w:sz w:val="28"/>
+          <w:lang w:val="en-US"/>
+        </w:rPr>
+        <w:t>P</w:t>
+      </w:r>
+      <w:r>
+        <w:rPr>
+          <w:sz w:val="28"/>
+          <w:lang w:val="en-US"/>
+        </w:rPr>
+        <w:t>C</w:t>
+      </w:r>
+      <w:r>
+        <w:rPr>
+          <w:sz w:val="28"/>
+        </w:rPr>
+        <w:t xml:space="preserve"> </w:t>
+      </w:r>
       <w:proofErr w:type="gramStart"/>
       <w:r>
         <w:rPr>
           <w:sz w:val="28"/>
+        </w:rPr>
+        <w:t xml:space="preserve">- </w:t>
+      </w:r>
+      <w:r>
+        <w:t xml:space="preserve"> </w:t>
+      </w:r>
+      <w:r>
+        <w:rPr>
           <w:lang w:val="en-US"/>
         </w:rPr>
-        <w:t>PC</w:t>
-      </w:r>
+        <w:t>personal</w:t>
+      </w:r>
+      <w:proofErr w:type="gramEnd"/>
       <w:r>
         <w:t xml:space="preserve"> </w:t>
       </w:r>
       <w:r>
-        <w:t xml:space="preserve"> -</w:t>
-      </w:r>
-      <w:proofErr w:type="gramEnd"/>
-      <w:r>
-        <w:t xml:space="preserve"> </w:t>
-      </w:r>
-      <w:r>
         <w:rPr>
           <w:lang w:val="en-US"/>
         </w:rPr>
-        <w:t>personal</w:t>
-      </w:r>
-      <w:r>
-        <w:t xml:space="preserve"> </w:t>
-      </w:r>
-      <w:r>
-        <w:rPr>
-          <w:lang w:val="en-US"/>
-        </w:rPr>
         <w:t>computer</w:t>
       </w:r>
       <w:r>
@@ -6784,6 +6859,69 @@
       </w:r>
       <w:r>
         <w:t>персональный компьютер)</w:t>
+      </w:r>
+    </w:p>
+    <w:p>
+      <w:pPr>
+        <w:pStyle w:val="af1"/>
+        <w:rPr>
+          <w:sz w:val="28"/>
+        </w:rPr>
+      </w:pPr>
+      <w:proofErr w:type="spellStart"/>
+      <w:r>
+        <w:rPr>
+          <w:sz w:val="28"/>
+        </w:rPr>
+        <w:t>ТП</w:t>
+      </w:r>
+      <w:proofErr w:type="spellEnd"/>
+      <w:r>
+        <w:rPr>
+          <w:sz w:val="28"/>
+        </w:rPr>
+        <w:t xml:space="preserve"> – технический проект</w:t>
+      </w:r>
+    </w:p>
+    <w:p>
+      <w:pPr>
+        <w:pStyle w:val="af1"/>
+        <w:rPr>
+          <w:sz w:val="28"/>
+        </w:rPr>
+      </w:pPr>
+      <w:r>
+        <w:rPr>
+          <w:sz w:val="28"/>
+        </w:rPr>
+        <w:t>БД – база данных</w:t>
+      </w:r>
+    </w:p>
+    <w:p>
+      <w:pPr>
+        <w:pStyle w:val="af1"/>
+        <w:ind w:left="709" w:firstLine="0"/>
+        <w:rPr>
+          <w:sz w:val="28"/>
+        </w:rPr>
+      </w:pPr>
+      <w:r>
+        <w:rPr>
+          <w:sz w:val="28"/>
+        </w:rPr>
+        <w:t>СУБД – система управления базами данных.</w:t>
+      </w:r>
+    </w:p>
+    <w:p>
+      <w:pPr>
+        <w:pStyle w:val="af1"/>
+        <w:ind w:left="709" w:firstLine="0"/>
+      </w:pPr>
+      <w:r>
+        <w:rPr>
+          <w:sz w:val="28"/>
+        </w:rPr>
+        <w:t>ОС – операционная система</w:t>
       </w:r>
       <w:r>
         <w:br w:type="page"/>
@@ -6797,7 +6935,7 @@
         <w:lastRenderedPageBreak/>
         <w:t xml:space="preserve"> </w:t>
       </w:r>
-      <w:bookmarkStart w:id="5" w:name="_Toc351715924"/>
+      <w:bookmarkStart w:id="5" w:name="_Toc352511766"/>
       <w:r>
         <w:t>Введение</w:t>
       </w:r>
@@ -7195,7 +7333,7 @@
       <w:r>
         <w:br w:type="page"/>
       </w:r>
-      <w:bookmarkStart w:id="7" w:name="_Toc351715925"/>
+      <w:bookmarkStart w:id="7" w:name="_Toc352511767"/>
       <w:r>
         <w:lastRenderedPageBreak/>
         <w:t xml:space="preserve">1 </w:t>
@@ -7206,10 +7344,10 @@
       <w:r>
         <w:t xml:space="preserve"> </w:t>
       </w:r>
+      <w:r>
+        <w:t>су</w:t>
+      </w:r>
       <w:bookmarkEnd w:id="7"/>
-      <w:r>
-        <w:t>су</w:t>
-      </w:r>
     </w:p>
     <w:p>
       <w:pPr>
@@ -7218,7 +7356,7 @@
           <w:rStyle w:val="af2"/>
         </w:rPr>
       </w:pPr>
-      <w:bookmarkStart w:id="8" w:name="_Toc351715926"/>
+      <w:bookmarkStart w:id="8" w:name="_Toc352511768"/>
       <w:r>
         <w:rPr>
           <w:rStyle w:val="af2"/>
@@ -7252,13 +7390,13 @@
         </w:rPr>
         <w:t xml:space="preserve"> и обоснование необходимости создания </w:t>
       </w:r>
+      <w:r>
+        <w:rPr>
+          <w:shd w:val="clear" w:color="auto" w:fill="FFFFFF"/>
+        </w:rPr>
+        <w:t>СУ</w:t>
+      </w:r>
       <w:bookmarkEnd w:id="8"/>
-      <w:r>
-        <w:rPr>
-          <w:shd w:val="clear" w:color="auto" w:fill="FFFFFF"/>
-        </w:rPr>
-        <w:t>СУ</w:t>
-      </w:r>
     </w:p>
     <w:bookmarkEnd w:id="6"/>
     <w:p>
@@ -8022,7 +8160,7 @@
       <w:pPr>
         <w:pStyle w:val="110"/>
       </w:pPr>
-      <w:bookmarkStart w:id="9" w:name="_Toc351715927"/>
+      <w:bookmarkStart w:id="9" w:name="_Toc352511769"/>
       <w:r>
         <w:lastRenderedPageBreak/>
         <w:t xml:space="preserve">1.2 </w:t>
@@ -8033,13 +8171,13 @@
         </w:rPr>
         <w:t xml:space="preserve">Формирование требований пользователя к </w:t>
       </w:r>
+      <w:r>
+        <w:rPr>
+          <w:shd w:val="clear" w:color="auto" w:fill="FFFFFF"/>
+        </w:rPr>
+        <w:t>СУ</w:t>
+      </w:r>
       <w:bookmarkEnd w:id="9"/>
-      <w:r>
-        <w:rPr>
-          <w:shd w:val="clear" w:color="auto" w:fill="FFFFFF"/>
-        </w:rPr>
-        <w:t>СУ</w:t>
-      </w:r>
     </w:p>
     <w:p>
       <w:pPr>
@@ -8098,7 +8236,14 @@
           <w:sz w:val="28"/>
           <w:szCs w:val="28"/>
         </w:rPr>
-        <w:t>- управление устройствами (включение, выключения и изменения параметров работы устройства (</w:t>
+        <w:t>- управление устройствами (включение, выключения и изменения парамет</w:t>
+      </w:r>
+      <w:r>
+        <w:rPr>
+          <w:sz w:val="28"/>
+          <w:szCs w:val="28"/>
+        </w:rPr>
+        <w:t>ров работы устройства (</w:t>
       </w:r>
       <w:proofErr w:type="spellStart"/>
       <w:r>
@@ -8114,7 +8259,14 @@
           <w:sz w:val="28"/>
           <w:szCs w:val="28"/>
         </w:rPr>
-        <w:t>))</w:t>
+        <w:t>)</w:t>
+      </w:r>
+      <w:r>
+        <w:rPr>
+          <w:sz w:val="28"/>
+          <w:szCs w:val="28"/>
+        </w:rPr>
+        <w:t>;</w:t>
       </w:r>
     </w:p>
     <w:p>
@@ -8130,7 +8282,21 @@
           <w:sz w:val="28"/>
           <w:szCs w:val="28"/>
         </w:rPr>
-        <w:t xml:space="preserve">- принятие решение в экстренных ситуациях (утечка газа, воды, пожар,  проникновения в дом) </w:t>
+        <w:t>- принятие решение в экстренных ситуациях (утечка газа, вод</w:t>
+      </w:r>
+      <w:r>
+        <w:rPr>
+          <w:sz w:val="28"/>
+          <w:szCs w:val="28"/>
+        </w:rPr>
+        <w:t>ы, пожар,  проникновения в дом)</w:t>
+      </w:r>
+      <w:r>
+        <w:rPr>
+          <w:sz w:val="28"/>
+          <w:szCs w:val="28"/>
+        </w:rPr>
+        <w:t>;</w:t>
       </w:r>
     </w:p>
     <w:p>
@@ -8164,6 +8330,13 @@
         </w:rPr>
         <w:t xml:space="preserve"> происходящих в доме</w:t>
       </w:r>
+      <w:r>
+        <w:rPr>
+          <w:sz w:val="28"/>
+          <w:szCs w:val="28"/>
+        </w:rPr>
+        <w:t>;</w:t>
+      </w:r>
     </w:p>
     <w:p>
       <w:pPr>
@@ -8180,6 +8353,13 @@
         </w:rPr>
         <w:t>- мониторинг состояния датчиков и счетчиков (проверка их состояния, опрос текущего значения)</w:t>
       </w:r>
+      <w:r>
+        <w:rPr>
+          <w:sz w:val="28"/>
+          <w:szCs w:val="28"/>
+        </w:rPr>
+        <w:t>;</w:t>
+      </w:r>
     </w:p>
     <w:p>
       <w:pPr>
@@ -8196,6 +8376,13 @@
         </w:rPr>
         <w:t>- предоставление удаленного доступа к системе управления пользователю</w:t>
       </w:r>
+      <w:r>
+        <w:rPr>
+          <w:sz w:val="28"/>
+          <w:szCs w:val="28"/>
+        </w:rPr>
+        <w:t>;</w:t>
+      </w:r>
     </w:p>
     <w:p>
       <w:pPr>
@@ -8212,6 +8399,13 @@
         </w:rPr>
         <w:t>- защита канала передачи информации между клиентом и сервером</w:t>
       </w:r>
+      <w:r>
+        <w:rPr>
+          <w:sz w:val="28"/>
+          <w:szCs w:val="28"/>
+        </w:rPr>
+        <w:t>;</w:t>
+      </w:r>
     </w:p>
     <w:p>
       <w:pPr>
@@ -8228,6 +8422,13 @@
         </w:rPr>
         <w:t>- реализация сценариев поведения (имитация присутствия, поддержание заданной температуры, включения устройств по расписанию)</w:t>
       </w:r>
+      <w:r>
+        <w:rPr>
+          <w:sz w:val="28"/>
+          <w:szCs w:val="28"/>
+        </w:rPr>
+        <w:t>;</w:t>
+      </w:r>
     </w:p>
     <w:p>
       <w:pPr>
@@ -8258,7 +8459,21 @@
           <w:sz w:val="28"/>
           <w:szCs w:val="28"/>
         </w:rPr>
-        <w:t xml:space="preserve"> счетчиков, накопление статистики и предоставлении ее в виде графиков.</w:t>
+        <w:t xml:space="preserve"> счетчиков, накопление статистики и предоставлении ее в </w:t>
+      </w:r>
+      <w:r>
+        <w:rPr>
+          <w:sz w:val="28"/>
+          <w:szCs w:val="28"/>
+        </w:rPr>
+        <w:t>виде графиков</w:t>
+      </w:r>
+      <w:r>
+        <w:rPr>
+          <w:sz w:val="28"/>
+          <w:szCs w:val="28"/>
+        </w:rPr>
+        <w:t>;</w:t>
       </w:r>
     </w:p>
     <w:p>
@@ -8359,7 +8574,7 @@
       <w:pPr>
         <w:pStyle w:val="0"/>
       </w:pPr>
-      <w:bookmarkStart w:id="10" w:name="_Toc351715928"/>
+      <w:bookmarkStart w:id="10" w:name="_Toc352511770"/>
       <w:r>
         <w:lastRenderedPageBreak/>
         <w:t>2</w:t>
@@ -8824,7 +9039,7 @@
       <w:pPr>
         <w:pStyle w:val="0"/>
       </w:pPr>
-      <w:bookmarkStart w:id="11" w:name="_Toc351715929"/>
+      <w:bookmarkStart w:id="11" w:name="_Toc352511771"/>
       <w:r>
         <w:lastRenderedPageBreak/>
         <w:t>3</w:t>
@@ -8841,7 +9056,7 @@
       <w:pPr>
         <w:pStyle w:val="110"/>
       </w:pPr>
-      <w:bookmarkStart w:id="12" w:name="_Toc351715930"/>
+      <w:bookmarkStart w:id="12" w:name="_Toc352511772"/>
       <w:r>
         <w:t>3</w:t>
       </w:r>
@@ -8859,8 +9074,13 @@
     <w:p>
       <w:pPr>
         <w:pStyle w:val="1110"/>
-      </w:pPr>
-      <w:bookmarkStart w:id="13" w:name="_Toc351715931"/>
+        <w:rPr>
+          <w:rStyle w:val="11111"/>
+          <w:sz w:val="28"/>
+          <w:szCs w:val="28"/>
+        </w:rPr>
+      </w:pPr>
+      <w:bookmarkStart w:id="13" w:name="_Toc352511773"/>
       <w:r>
         <w:t>3</w:t>
       </w:r>
@@ -8891,9 +9111,74 @@
     </w:p>
     <w:p>
       <w:pPr>
+        <w:pStyle w:val="af1"/>
+        <w:rPr>
+          <w:sz w:val="28"/>
+        </w:rPr>
+      </w:pPr>
+      <w:r>
+        <w:rPr>
+          <w:sz w:val="28"/>
+        </w:rPr>
+        <w:t>Полное название системы: «Система управления АПК «Умный дом»»</w:t>
+      </w:r>
+    </w:p>
+    <w:p>
+      <w:pPr>
+        <w:pStyle w:val="af1"/>
+        <w:rPr>
+          <w:sz w:val="28"/>
+          <w:lang w:val="en-US"/>
+        </w:rPr>
+      </w:pPr>
+      <w:r>
+        <w:rPr>
+          <w:sz w:val="28"/>
+        </w:rPr>
+        <w:t>Условное обозначение: «</w:t>
+      </w:r>
+      <w:r>
+        <w:rPr>
+          <w:sz w:val="28"/>
+          <w:lang w:val="en-US"/>
+        </w:rPr>
+        <w:t>Smart</w:t>
+      </w:r>
+      <w:r>
+        <w:rPr>
+          <w:sz w:val="28"/>
+        </w:rPr>
+        <w:t xml:space="preserve"> </w:t>
+      </w:r>
+      <w:r>
+        <w:rPr>
+          <w:sz w:val="28"/>
+          <w:lang w:val="en-US"/>
+        </w:rPr>
+        <w:t>house</w:t>
+      </w:r>
+      <w:r>
+        <w:rPr>
+          <w:sz w:val="28"/>
+        </w:rPr>
+        <w:t>»</w:t>
+      </w:r>
+      <w:r>
+        <w:rPr>
+          <w:sz w:val="28"/>
+          <w:lang w:val="en-US"/>
+        </w:rPr>
+        <w:t xml:space="preserve"> </w:t>
+      </w:r>
+    </w:p>
+    <w:p>
+      <w:pPr>
         <w:pStyle w:val="1110"/>
-      </w:pPr>
-      <w:bookmarkStart w:id="20" w:name="_Toc351715932"/>
+        <w:rPr>
+          <w:lang w:val="en-US"/>
+        </w:rPr>
+      </w:pPr>
+      <w:bookmarkStart w:id="20" w:name="_Toc352511774"/>
       <w:r>
         <w:t>3</w:t>
       </w:r>
@@ -8904,9 +9189,27 @@
     </w:p>
     <w:p>
       <w:pPr>
+        <w:pStyle w:val="af1"/>
+        <w:rPr>
+          <w:sz w:val="28"/>
+          <w:lang w:val="en-US"/>
+        </w:rPr>
+      </w:pPr>
+      <w:r>
+        <w:rPr>
+          <w:sz w:val="28"/>
+        </w:rPr>
+        <w:t>Данный договор отсутствует.</w:t>
+      </w:r>
+    </w:p>
+    <w:p>
+      <w:pPr>
         <w:pStyle w:val="1110"/>
-      </w:pPr>
-      <w:bookmarkStart w:id="21" w:name="_Toc351715933"/>
+        <w:rPr>
+          <w:lang w:val="en-US"/>
+        </w:rPr>
+      </w:pPr>
+      <w:bookmarkStart w:id="21" w:name="_Toc352511775"/>
       <w:r>
         <w:t>3</w:t>
       </w:r>
@@ -8917,9 +9220,82 @@
     </w:p>
     <w:p>
       <w:pPr>
+        <w:pStyle w:val="af1"/>
+        <w:spacing w:line="360" w:lineRule="auto"/>
+        <w:rPr>
+          <w:sz w:val="28"/>
+        </w:rPr>
+      </w:pPr>
+      <w:r>
+        <w:rPr>
+          <w:sz w:val="28"/>
+        </w:rPr>
+        <w:t xml:space="preserve">Заказчик: Кафедра информационных технологий </w:t>
+      </w:r>
+      <w:proofErr w:type="spellStart"/>
+      <w:r>
+        <w:rPr>
+          <w:sz w:val="28"/>
+        </w:rPr>
+        <w:t>ФГБОУ</w:t>
+      </w:r>
+      <w:proofErr w:type="spellEnd"/>
+      <w:r>
+        <w:rPr>
+          <w:sz w:val="28"/>
+        </w:rPr>
+        <w:t xml:space="preserve"> </w:t>
+      </w:r>
+      <w:proofErr w:type="spellStart"/>
+      <w:r>
+        <w:rPr>
+          <w:sz w:val="28"/>
+        </w:rPr>
+        <w:t>ВПО</w:t>
+      </w:r>
+      <w:proofErr w:type="spellEnd"/>
+      <w:r>
+        <w:rPr>
+          <w:sz w:val="28"/>
+        </w:rPr>
+        <w:t xml:space="preserve"> «Ивановский </w:t>
+      </w:r>
+      <w:proofErr w:type="spellStart"/>
+      <w:r>
+        <w:rPr>
+          <w:sz w:val="28"/>
+        </w:rPr>
+        <w:t>химико</w:t>
+      </w:r>
+      <w:proofErr w:type="spellEnd"/>
+      <w:r>
+        <w:rPr>
+          <w:sz w:val="28"/>
+        </w:rPr>
+        <w:t xml:space="preserve"> – технологический университет».</w:t>
+      </w:r>
+    </w:p>
+    <w:p>
+      <w:pPr>
+        <w:pStyle w:val="af1"/>
+        <w:spacing w:line="360" w:lineRule="auto"/>
+        <w:rPr>
+          <w:sz w:val="28"/>
+        </w:rPr>
+      </w:pPr>
+      <w:r>
+        <w:rPr>
+          <w:sz w:val="28"/>
+        </w:rPr>
+        <w:t xml:space="preserve">Исполнители: студенты группы 4 – 42 Вакин Дмитрий Александрович, Соколов Владимир Леонидович. </w:t>
+      </w:r>
+    </w:p>
+    <w:p>
+      <w:pPr>
         <w:pStyle w:val="1110"/>
-      </w:pPr>
-      <w:bookmarkStart w:id="22" w:name="_Toc351715934"/>
+        <w:spacing w:line="360" w:lineRule="auto"/>
+      </w:pPr>
+      <w:bookmarkStart w:id="22" w:name="_Toc352511776"/>
       <w:r>
         <w:t>3</w:t>
       </w:r>
@@ -8945,7 +9321,26 @@
     </w:p>
     <w:p>
       <w:pPr>
+        <w:pStyle w:val="12"/>
+        <w:ind w:firstLine="709"/>
+        <w:rPr>
+          <w:sz w:val="28"/>
+          <w:szCs w:val="28"/>
+        </w:rPr>
+      </w:pPr>
+      <w:r>
+        <w:rPr>
+          <w:color w:val="000000"/>
+          <w:sz w:val="28"/>
+          <w:szCs w:val="28"/>
+        </w:rPr>
+        <w:t>Данные документы отсутствуют.</w:t>
+      </w:r>
+    </w:p>
+    <w:p>
+      <w:pPr>
         <w:pStyle w:val="1110"/>
+        <w:spacing w:line="360" w:lineRule="auto"/>
       </w:pPr>
       <w:bookmarkStart w:id="29" w:name="_Toc177034193"/>
       <w:bookmarkStart w:id="30" w:name="_Toc177034346"/>
@@ -8953,7 +9348,7 @@
       <w:bookmarkStart w:id="32" w:name="_Toc321795305"/>
       <w:bookmarkStart w:id="33" w:name="_Toc327648496"/>
       <w:bookmarkStart w:id="34" w:name="_Toc327710950"/>
-      <w:bookmarkStart w:id="35" w:name="_Toc351715935"/>
+      <w:bookmarkStart w:id="35" w:name="_Toc352511777"/>
       <w:r>
         <w:t>3</w:t>
       </w:r>
@@ -8973,11 +9368,57 @@
     </w:p>
     <w:p>
       <w:pPr>
-        <w:pStyle w:val="1110"/>
+        <w:pStyle w:val="12"/>
+        <w:ind w:firstLine="709"/>
+        <w:rPr>
+          <w:sz w:val="28"/>
+          <w:szCs w:val="28"/>
+        </w:rPr>
+      </w:pPr>
+      <w:r>
+        <w:rPr>
+          <w:sz w:val="28"/>
+          <w:szCs w:val="28"/>
+        </w:rPr>
+        <w:t>Плановый срок начала работы – 17.09.2012.</w:t>
+      </w:r>
+    </w:p>
+    <w:p>
+      <w:pPr>
+        <w:pStyle w:val="12"/>
+        <w:ind w:firstLine="709"/>
+        <w:rPr>
+          <w:sz w:val="28"/>
+          <w:szCs w:val="28"/>
+        </w:rPr>
+      </w:pPr>
+      <w:r>
+        <w:rPr>
+          <w:sz w:val="28"/>
+          <w:szCs w:val="28"/>
+        </w:rPr>
+        <w:t>Плановый срок окончания работы – 10.06.2013.</w:t>
+      </w:r>
+    </w:p>
+    <w:p>
+      <w:pPr>
+        <w:pStyle w:val="a5"/>
+        <w:keepNext/>
+        <w:keepLines/>
         <w:numPr>
-          <w:ilvl w:val="2"/>
+          <w:ilvl w:val="0"/>
           <w:numId w:val="2"/>
         </w:numPr>
+        <w:spacing w:before="240" w:after="120" w:line="360" w:lineRule="auto"/>
+        <w:contextualSpacing w:val="0"/>
+        <w:outlineLvl w:val="2"/>
+        <w:rPr>
+          <w:rFonts w:ascii="Times New Roman" w:eastAsiaTheme="majorEastAsia" w:hAnsi="Times New Roman" w:cs="Times New Roman"/>
+          <w:vanish/>
+          <w:color w:val="000000" w:themeColor="text1"/>
+          <w:sz w:val="28"/>
+          <w:szCs w:val="28"/>
+        </w:rPr>
       </w:pPr>
       <w:bookmarkStart w:id="36" w:name="_Toc177034194"/>
       <w:bookmarkStart w:id="37" w:name="_Toc177034347"/>
@@ -8985,7 +9426,88 @@
       <w:bookmarkStart w:id="39" w:name="_Toc321795306"/>
       <w:bookmarkStart w:id="40" w:name="_Toc327648497"/>
       <w:bookmarkStart w:id="41" w:name="_Toc327710951"/>
-      <w:bookmarkStart w:id="42" w:name="_Toc351715936"/>
+      <w:bookmarkStart w:id="42" w:name="_Toc352511778"/>
+      <w:bookmarkEnd w:id="42"/>
+    </w:p>
+    <w:p>
+      <w:pPr>
+        <w:pStyle w:val="a5"/>
+        <w:keepNext/>
+        <w:keepLines/>
+        <w:numPr>
+          <w:ilvl w:val="0"/>
+          <w:numId w:val="2"/>
+        </w:numPr>
+        <w:spacing w:before="240" w:after="120" w:line="360" w:lineRule="auto"/>
+        <w:contextualSpacing w:val="0"/>
+        <w:outlineLvl w:val="2"/>
+        <w:rPr>
+          <w:rFonts w:ascii="Times New Roman" w:eastAsiaTheme="majorEastAsia" w:hAnsi="Times New Roman" w:cs="Times New Roman"/>
+          <w:vanish/>
+          <w:color w:val="000000" w:themeColor="text1"/>
+          <w:sz w:val="28"/>
+          <w:szCs w:val="28"/>
+        </w:rPr>
+      </w:pPr>
+      <w:bookmarkStart w:id="43" w:name="_Toc352511779"/>
+      <w:bookmarkEnd w:id="43"/>
+    </w:p>
+    <w:p>
+      <w:pPr>
+        <w:pStyle w:val="a5"/>
+        <w:keepNext/>
+        <w:keepLines/>
+        <w:numPr>
+          <w:ilvl w:val="0"/>
+          <w:numId w:val="2"/>
+        </w:numPr>
+        <w:spacing w:before="240" w:after="120" w:line="360" w:lineRule="auto"/>
+        <w:contextualSpacing w:val="0"/>
+        <w:outlineLvl w:val="2"/>
+        <w:rPr>
+          <w:rFonts w:ascii="Times New Roman" w:eastAsiaTheme="majorEastAsia" w:hAnsi="Times New Roman" w:cs="Times New Roman"/>
+          <w:vanish/>
+          <w:color w:val="000000" w:themeColor="text1"/>
+          <w:sz w:val="28"/>
+          <w:szCs w:val="28"/>
+        </w:rPr>
+      </w:pPr>
+      <w:bookmarkStart w:id="44" w:name="_Toc352511780"/>
+      <w:bookmarkEnd w:id="44"/>
+    </w:p>
+    <w:p>
+      <w:pPr>
+        <w:pStyle w:val="a5"/>
+        <w:keepNext/>
+        <w:keepLines/>
+        <w:numPr>
+          <w:ilvl w:val="1"/>
+          <w:numId w:val="2"/>
+        </w:numPr>
+        <w:spacing w:before="240" w:after="120" w:line="360" w:lineRule="auto"/>
+        <w:contextualSpacing w:val="0"/>
+        <w:outlineLvl w:val="2"/>
+        <w:rPr>
+          <w:rFonts w:ascii="Times New Roman" w:eastAsiaTheme="majorEastAsia" w:hAnsi="Times New Roman" w:cs="Times New Roman"/>
+          <w:vanish/>
+          <w:color w:val="000000" w:themeColor="text1"/>
+          <w:sz w:val="28"/>
+          <w:szCs w:val="28"/>
+        </w:rPr>
+      </w:pPr>
+      <w:bookmarkStart w:id="45" w:name="_Toc352511781"/>
+      <w:bookmarkEnd w:id="45"/>
+    </w:p>
+    <w:p>
+      <w:pPr>
+        <w:pStyle w:val="1110"/>
+        <w:numPr>
+          <w:ilvl w:val="2"/>
+          <w:numId w:val="2"/>
+        </w:numPr>
+        <w:spacing w:line="360" w:lineRule="auto"/>
+      </w:pPr>
+      <w:bookmarkStart w:id="46" w:name="_Toc352511782"/>
       <w:r>
         <w:t>Источники и порядок финансирования работ</w:t>
       </w:r>
@@ -8995,41 +9517,256 @@
       <w:bookmarkEnd w:id="39"/>
       <w:bookmarkEnd w:id="40"/>
       <w:bookmarkEnd w:id="41"/>
-      <w:bookmarkEnd w:id="42"/>
+      <w:bookmarkEnd w:id="46"/>
+    </w:p>
+    <w:p>
+      <w:pPr>
+        <w:pStyle w:val="12"/>
+        <w:ind w:left="720" w:firstLine="0"/>
+      </w:pPr>
+      <w:r>
+        <w:rPr>
+          <w:color w:val="000000"/>
+          <w:sz w:val="28"/>
+          <w:szCs w:val="28"/>
+        </w:rPr>
+        <w:t>Данный документ отсутствует</w:t>
+      </w:r>
+      <w:r>
+        <w:rPr>
+          <w:color w:val="000000"/>
+        </w:rPr>
+        <w:t>.</w:t>
+      </w:r>
     </w:p>
     <w:p>
       <w:pPr>
         <w:pStyle w:val="1110"/>
-      </w:pPr>
-      <w:bookmarkStart w:id="43" w:name="_Toc351715937"/>
-      <w:r>
-        <w:t>3</w:t>
-      </w:r>
-      <w:r>
-        <w:t xml:space="preserve">.1.7 </w:t>
-      </w:r>
-      <w:bookmarkStart w:id="44" w:name="_Toc177034195"/>
-      <w:bookmarkStart w:id="45" w:name="_Toc177034348"/>
-      <w:bookmarkStart w:id="46" w:name="_Toc321533981"/>
-      <w:bookmarkStart w:id="47" w:name="_Toc321795307"/>
-      <w:bookmarkStart w:id="48" w:name="_Toc327648498"/>
-      <w:bookmarkStart w:id="49" w:name="_Toc327710952"/>
+        <w:ind w:left="708" w:firstLine="0"/>
+      </w:pPr>
+    </w:p>
+    <w:p>
+      <w:pPr>
+        <w:pStyle w:val="1110"/>
+        <w:numPr>
+          <w:ilvl w:val="2"/>
+          <w:numId w:val="2"/>
+        </w:numPr>
+      </w:pPr>
+      <w:bookmarkStart w:id="47" w:name="_Toc177034195"/>
+      <w:bookmarkStart w:id="48" w:name="_Toc177034348"/>
+      <w:bookmarkStart w:id="49" w:name="_Toc321533981"/>
+      <w:bookmarkStart w:id="50" w:name="_Toc321795307"/>
+      <w:bookmarkStart w:id="51" w:name="_Toc327648498"/>
+      <w:bookmarkStart w:id="52" w:name="_Toc327710952"/>
+      <w:bookmarkStart w:id="53" w:name="_Toc352511783"/>
       <w:r>
         <w:t>Порядок оформления и предъявления заказчику результатов работ по созданию системы</w:t>
       </w:r>
-      <w:bookmarkEnd w:id="43"/>
-      <w:bookmarkEnd w:id="44"/>
-      <w:bookmarkEnd w:id="45"/>
-      <w:bookmarkEnd w:id="46"/>
       <w:bookmarkEnd w:id="47"/>
       <w:bookmarkEnd w:id="48"/>
       <w:bookmarkEnd w:id="49"/>
+      <w:bookmarkEnd w:id="50"/>
+      <w:bookmarkEnd w:id="51"/>
+      <w:bookmarkEnd w:id="52"/>
+      <w:bookmarkEnd w:id="53"/>
+    </w:p>
+    <w:p>
+      <w:pPr>
+        <w:pStyle w:val="12"/>
+        <w:ind w:firstLine="709"/>
+        <w:rPr>
+          <w:sz w:val="28"/>
+          <w:szCs w:val="28"/>
+        </w:rPr>
+      </w:pPr>
+      <w:r>
+        <w:rPr>
+          <w:sz w:val="28"/>
+          <w:szCs w:val="28"/>
+        </w:rPr>
+        <w:t xml:space="preserve">По завершению работ по разработке и созданию системы </w:t>
+      </w:r>
+      <w:r>
+        <w:rPr>
+          <w:sz w:val="28"/>
+          <w:szCs w:val="28"/>
+        </w:rPr>
+        <w:t xml:space="preserve">исполнители </w:t>
+      </w:r>
+      <w:r>
+        <w:rPr>
+          <w:sz w:val="28"/>
+          <w:szCs w:val="28"/>
+        </w:rPr>
+        <w:t>обязан</w:t>
+      </w:r>
+      <w:r>
+        <w:rPr>
+          <w:sz w:val="28"/>
+          <w:szCs w:val="28"/>
+        </w:rPr>
+        <w:t>ы</w:t>
+      </w:r>
+      <w:r>
+        <w:rPr>
+          <w:sz w:val="28"/>
+          <w:szCs w:val="28"/>
+        </w:rPr>
+        <w:t>:</w:t>
+      </w:r>
+    </w:p>
+    <w:p>
+      <w:pPr>
+        <w:pStyle w:val="12"/>
+        <w:numPr>
+          <w:ilvl w:val="0"/>
+          <w:numId w:val="12"/>
+        </w:numPr>
+        <w:ind w:left="0" w:firstLine="709"/>
+        <w:rPr>
+          <w:sz w:val="28"/>
+          <w:szCs w:val="28"/>
+        </w:rPr>
+      </w:pPr>
+      <w:r>
+        <w:rPr>
+          <w:sz w:val="28"/>
+          <w:szCs w:val="28"/>
+        </w:rPr>
+        <w:lastRenderedPageBreak/>
+        <w:t xml:space="preserve">предоставить разработанную в соответствии с Настоящим Техническим Заданием систему на оптическом диске типа </w:t>
+      </w:r>
+      <w:r>
+        <w:rPr>
+          <w:sz w:val="28"/>
+          <w:szCs w:val="28"/>
+          <w:lang w:val="en-US"/>
+        </w:rPr>
+        <w:t>DVD</w:t>
+      </w:r>
+      <w:r>
+        <w:rPr>
+          <w:sz w:val="28"/>
+          <w:szCs w:val="28"/>
+        </w:rPr>
+        <w:t>-</w:t>
+      </w:r>
+      <w:r>
+        <w:rPr>
+          <w:sz w:val="28"/>
+          <w:szCs w:val="28"/>
+          <w:lang w:val="en-US"/>
+        </w:rPr>
+        <w:t>R</w:t>
+      </w:r>
+      <w:r>
+        <w:rPr>
+          <w:sz w:val="28"/>
+          <w:szCs w:val="28"/>
+        </w:rPr>
+        <w:t>;</w:t>
+      </w:r>
+    </w:p>
+    <w:p>
+      <w:pPr>
+        <w:pStyle w:val="12"/>
+        <w:numPr>
+          <w:ilvl w:val="0"/>
+          <w:numId w:val="12"/>
+        </w:numPr>
+        <w:ind w:left="0" w:firstLine="709"/>
+        <w:rPr>
+          <w:sz w:val="28"/>
+          <w:szCs w:val="28"/>
+        </w:rPr>
+      </w:pPr>
+      <w:r>
+        <w:rPr>
+          <w:sz w:val="28"/>
+          <w:szCs w:val="28"/>
+        </w:rPr>
+        <w:t>предоставить разработанную в соответствии с Настоящим Техническим Заданием нормативно-техническую и программную документацию</w:t>
+      </w:r>
+      <w:r>
+        <w:rPr>
+          <w:sz w:val="28"/>
+          <w:szCs w:val="28"/>
+        </w:rPr>
+        <w:t xml:space="preserve"> (каждый разработчик должен предоставит </w:t>
+      </w:r>
+      <w:proofErr w:type="spellStart"/>
+      <w:r>
+        <w:rPr>
+          <w:sz w:val="28"/>
+          <w:szCs w:val="28"/>
+        </w:rPr>
+        <w:t>ТП</w:t>
+      </w:r>
+      <w:proofErr w:type="spellEnd"/>
+      <w:r>
+        <w:rPr>
+          <w:sz w:val="28"/>
+          <w:szCs w:val="28"/>
+        </w:rPr>
+        <w:t xml:space="preserve"> для своего разрабатываемого модуля)</w:t>
+      </w:r>
+      <w:r>
+        <w:rPr>
+          <w:sz w:val="28"/>
+          <w:szCs w:val="28"/>
+        </w:rPr>
+        <w:t xml:space="preserve"> в двух видах: электронном на оптическом диске с системой и в бумажном виде на формате А</w:t>
+      </w:r>
+      <w:proofErr w:type="gramStart"/>
+      <w:r>
+        <w:rPr>
+          <w:sz w:val="28"/>
+          <w:szCs w:val="28"/>
+        </w:rPr>
+        <w:t>4</w:t>
+      </w:r>
+      <w:proofErr w:type="gramEnd"/>
+      <w:r>
+        <w:rPr>
+          <w:sz w:val="28"/>
+          <w:szCs w:val="28"/>
+        </w:rPr>
+        <w:t>;</w:t>
+      </w:r>
+    </w:p>
+    <w:p>
+      <w:pPr>
+        <w:pStyle w:val="12"/>
+        <w:numPr>
+          <w:ilvl w:val="0"/>
+          <w:numId w:val="12"/>
+        </w:numPr>
+        <w:ind w:left="0" w:firstLine="709"/>
+        <w:rPr>
+          <w:sz w:val="28"/>
+          <w:szCs w:val="28"/>
+        </w:rPr>
+      </w:pPr>
+      <w:r>
+        <w:rPr>
+          <w:sz w:val="28"/>
+          <w:szCs w:val="28"/>
+        </w:rPr>
+        <w:t>предоставить необходимое для полноценного функционирования системы в стандартном режиме программное обеспечение на оптическом диске с разработанной системой;</w:t>
+      </w:r>
+    </w:p>
+    <w:p>
+      <w:pPr>
+        <w:pStyle w:val="1110"/>
+        <w:ind w:left="0" w:firstLine="709"/>
+      </w:pPr>
     </w:p>
     <w:p>
       <w:pPr>
         <w:pStyle w:val="110"/>
       </w:pPr>
-      <w:bookmarkStart w:id="50" w:name="_Toc351715938"/>
+      <w:bookmarkStart w:id="54" w:name="_Toc352511784"/>
       <w:r>
         <w:t>3</w:t>
       </w:r>
@@ -9039,7 +9776,7 @@
       <w:r>
         <w:t>Назначение и цели создания системы</w:t>
       </w:r>
-      <w:bookmarkEnd w:id="50"/>
+      <w:bookmarkEnd w:id="54"/>
     </w:p>
     <w:p>
       <w:pPr>
@@ -9050,7 +9787,7 @@
           <w:sz w:val="28"/>
         </w:rPr>
       </w:pPr>
-      <w:bookmarkStart w:id="51" w:name="_Toc351715939"/>
+      <w:bookmarkStart w:id="55" w:name="_Toc352511785"/>
       <w:r>
         <w:rPr>
           <w:rStyle w:val="af2"/>
@@ -9059,7 +9796,22 @@
         </w:rPr>
         <w:t>3.2.1 Назначение системы</w:t>
       </w:r>
-      <w:bookmarkEnd w:id="51"/>
+      <w:bookmarkEnd w:id="55"/>
+    </w:p>
+    <w:p>
+      <w:pPr>
+        <w:pStyle w:val="af1"/>
+        <w:spacing w:line="360" w:lineRule="auto"/>
+        <w:rPr>
+          <w:sz w:val="28"/>
+        </w:rPr>
+      </w:pPr>
+      <w:r>
+        <w:rPr>
+          <w:sz w:val="28"/>
+        </w:rPr>
+        <w:t>Основным назначением разрабатываемой системы является предоставление пользователю возможности управления бытовым оборудованием. Тем самым система представляет собой интерфейс между хозяином дома и его домашней техникой.</w:t>
+      </w:r>
     </w:p>
     <w:p>
       <w:pPr>
@@ -9070,7 +9822,7 @@
           <w:sz w:val="28"/>
         </w:rPr>
       </w:pPr>
-      <w:bookmarkStart w:id="52" w:name="_Toc351715940"/>
+      <w:bookmarkStart w:id="56" w:name="_Toc352511786"/>
       <w:r>
         <w:rPr>
           <w:rStyle w:val="af2"/>
@@ -9095,23 +9847,39 @@
         </w:rPr>
         <w:t xml:space="preserve"> Цели системы</w:t>
       </w:r>
-      <w:bookmarkEnd w:id="52"/>
+      <w:bookmarkEnd w:id="56"/>
+    </w:p>
+    <w:p>
+      <w:pPr>
+        <w:pStyle w:val="af1"/>
+        <w:spacing w:line="360" w:lineRule="auto"/>
+        <w:rPr>
+          <w:sz w:val="28"/>
+        </w:rPr>
+      </w:pPr>
+      <w:r>
+        <w:rPr>
+          <w:sz w:val="28"/>
+        </w:rPr>
+        <w:t xml:space="preserve">Основная цель системы: предоставить централизованный и удобный способ управления устройствами, датчиками, счетчиками.    </w:t>
+      </w:r>
     </w:p>
     <w:p>
       <w:pPr>
         <w:pStyle w:val="110"/>
-      </w:pPr>
-      <w:bookmarkStart w:id="53" w:name="_Toc351715941"/>
-      <w:r>
-        <w:rPr>
-          <w:rStyle w:val="af2"/>
-        </w:rPr>
-        <w:t xml:space="preserve">3.3 </w:t>
-      </w:r>
-      <w:bookmarkStart w:id="54" w:name="_Toc321533987"/>
-      <w:bookmarkStart w:id="55" w:name="_Toc321795312"/>
-      <w:bookmarkStart w:id="56" w:name="_Toc327648503"/>
-      <w:bookmarkStart w:id="57" w:name="_Toc327710957"/>
+        <w:numPr>
+          <w:ilvl w:val="1"/>
+          <w:numId w:val="2"/>
+        </w:numPr>
+        <w:tabs>
+          <w:tab w:val="left" w:pos="142"/>
+        </w:tabs>
+      </w:pPr>
+      <w:bookmarkStart w:id="57" w:name="_Toc321533987"/>
+      <w:bookmarkStart w:id="58" w:name="_Toc321795312"/>
+      <w:bookmarkStart w:id="59" w:name="_Toc327648503"/>
+      <w:bookmarkStart w:id="60" w:name="_Toc327710957"/>
+      <w:bookmarkStart w:id="61" w:name="_Toc352511787"/>
       <w:r>
         <w:t>Характеристика объект</w:t>
       </w:r>
@@ -9121,166 +9889,948 @@
       <w:r>
         <w:t xml:space="preserve"> автоматизации</w:t>
       </w:r>
-      <w:bookmarkEnd w:id="53"/>
-      <w:bookmarkEnd w:id="54"/>
-      <w:bookmarkEnd w:id="55"/>
-      <w:bookmarkEnd w:id="56"/>
       <w:bookmarkEnd w:id="57"/>
-    </w:p>
-    <w:p>
-      <w:pPr>
-        <w:pStyle w:val="a0"/>
-        <w:numPr>
-          <w:ilvl w:val="0"/>
-          <w:numId w:val="0"/>
-        </w:numPr>
-        <w:ind w:left="1638"/>
-      </w:pPr>
-    </w:p>
-    <w:p>
-      <w:pPr>
-        <w:pStyle w:val="110"/>
-      </w:pPr>
-      <w:bookmarkStart w:id="58" w:name="_Toc321533988"/>
-      <w:bookmarkStart w:id="59" w:name="_Toc321795313"/>
-      <w:bookmarkStart w:id="60" w:name="_Toc327648504"/>
-      <w:bookmarkStart w:id="61" w:name="_Toc327710958"/>
-      <w:bookmarkStart w:id="62" w:name="_Toc351715942"/>
-      <w:r>
-        <w:t>3</w:t>
-      </w:r>
-      <w:r>
-        <w:t>.</w:t>
-      </w:r>
-      <w:r>
-        <w:t>4 Требования к системе</w:t>
-      </w:r>
       <w:bookmarkEnd w:id="58"/>
       <w:bookmarkEnd w:id="59"/>
       <w:bookmarkEnd w:id="60"/>
       <w:bookmarkEnd w:id="61"/>
+    </w:p>
+    <w:p>
+      <w:pPr>
+        <w:pStyle w:val="af1"/>
+        <w:spacing w:line="360" w:lineRule="auto"/>
+        <w:rPr>
+          <w:sz w:val="28"/>
+        </w:rPr>
+      </w:pPr>
+      <w:r>
+        <w:rPr>
+          <w:sz w:val="28"/>
+        </w:rPr>
+        <w:t xml:space="preserve">Объектом автоматизации является процессы управления бытовым оборудованием в доме, а так же </w:t>
+      </w:r>
+      <w:proofErr w:type="gramStart"/>
+      <w:r>
+        <w:rPr>
+          <w:sz w:val="28"/>
+        </w:rPr>
+        <w:t>контроль за</w:t>
+      </w:r>
+      <w:proofErr w:type="gramEnd"/>
+      <w:r>
+        <w:rPr>
+          <w:sz w:val="28"/>
+        </w:rPr>
+        <w:t xml:space="preserve"> состоянием дома.</w:t>
+      </w:r>
+    </w:p>
+    <w:p>
+      <w:pPr>
+        <w:pStyle w:val="af1"/>
+        <w:spacing w:line="360" w:lineRule="auto"/>
+        <w:rPr>
+          <w:sz w:val="28"/>
+        </w:rPr>
+      </w:pPr>
+      <w:r>
+        <w:rPr>
+          <w:sz w:val="28"/>
+        </w:rPr>
+        <w:t>Процессы управления бытовым оборудованием включает в себя:</w:t>
+      </w:r>
+    </w:p>
+    <w:p>
+      <w:pPr>
+        <w:pStyle w:val="af1"/>
+        <w:spacing w:line="360" w:lineRule="auto"/>
+        <w:rPr>
+          <w:sz w:val="28"/>
+          <w:lang w:val="en-US"/>
+        </w:rPr>
+      </w:pPr>
+      <w:r>
+        <w:rPr>
+          <w:sz w:val="28"/>
+        </w:rPr>
+        <w:t>- включение/выключение устройств</w:t>
+      </w:r>
+      <w:r>
+        <w:rPr>
+          <w:sz w:val="28"/>
+          <w:lang w:val="en-US"/>
+        </w:rPr>
+        <w:t>;</w:t>
+      </w:r>
+    </w:p>
+    <w:p>
+      <w:pPr>
+        <w:pStyle w:val="af1"/>
+        <w:spacing w:line="360" w:lineRule="auto"/>
+        <w:rPr>
+          <w:sz w:val="28"/>
+        </w:rPr>
+      </w:pPr>
+      <w:r>
+        <w:rPr>
+          <w:sz w:val="28"/>
+        </w:rPr>
+        <w:t>- изменения параметров работы устройств (</w:t>
+      </w:r>
+      <w:proofErr w:type="spellStart"/>
+      <w:r>
+        <w:rPr>
+          <w:sz w:val="28"/>
+        </w:rPr>
+        <w:t>диммеров</w:t>
+      </w:r>
+      <w:proofErr w:type="spellEnd"/>
+      <w:r>
+        <w:rPr>
+          <w:sz w:val="28"/>
+        </w:rPr>
+        <w:t>)</w:t>
+      </w:r>
+      <w:r>
+        <w:rPr>
+          <w:sz w:val="28"/>
+        </w:rPr>
+        <w:t>;</w:t>
+      </w:r>
+    </w:p>
+    <w:p>
+      <w:pPr>
+        <w:pStyle w:val="af1"/>
+        <w:spacing w:line="360" w:lineRule="auto"/>
+        <w:rPr>
+          <w:sz w:val="28"/>
+          <w:lang w:val="en-US"/>
+        </w:rPr>
+      </w:pPr>
+      <w:r>
+        <w:rPr>
+          <w:sz w:val="28"/>
+        </w:rPr>
+        <w:t>- реакция на экстренные ситуации</w:t>
+      </w:r>
+      <w:r>
+        <w:rPr>
+          <w:sz w:val="28"/>
+          <w:lang w:val="en-US"/>
+        </w:rPr>
+        <w:t>;</w:t>
+      </w:r>
+    </w:p>
+    <w:p>
+      <w:pPr>
+        <w:pStyle w:val="af1"/>
+        <w:spacing w:line="360" w:lineRule="auto"/>
+        <w:rPr>
+          <w:sz w:val="28"/>
+        </w:rPr>
+      </w:pPr>
+      <w:r>
+        <w:rPr>
+          <w:sz w:val="28"/>
+        </w:rPr>
+        <w:lastRenderedPageBreak/>
+        <w:t>- реализация сценариев поведения (имитация присутствия, поддержание заданной температуры, включения устройств по расписанию).</w:t>
+      </w:r>
+    </w:p>
+    <w:p>
+      <w:pPr>
+        <w:pStyle w:val="af1"/>
+        <w:spacing w:line="360" w:lineRule="auto"/>
+        <w:rPr>
+          <w:sz w:val="28"/>
+        </w:rPr>
+      </w:pPr>
+      <w:proofErr w:type="gramStart"/>
+      <w:r>
+        <w:rPr>
+          <w:sz w:val="28"/>
+        </w:rPr>
+        <w:t>Контроль за</w:t>
+      </w:r>
+      <w:proofErr w:type="gramEnd"/>
+      <w:r>
+        <w:rPr>
+          <w:sz w:val="28"/>
+        </w:rPr>
+        <w:t xml:space="preserve"> состоянием дома включает в себя:</w:t>
+      </w:r>
+    </w:p>
+    <w:p>
+      <w:pPr>
+        <w:pStyle w:val="af1"/>
+        <w:spacing w:line="360" w:lineRule="auto"/>
+        <w:rPr>
+          <w:sz w:val="28"/>
+        </w:rPr>
+      </w:pPr>
+      <w:r>
+        <w:rPr>
+          <w:sz w:val="28"/>
+        </w:rPr>
+        <w:t xml:space="preserve">- </w:t>
+      </w:r>
+      <w:r>
+        <w:rPr>
+          <w:sz w:val="28"/>
+        </w:rPr>
+        <w:t>о</w:t>
+      </w:r>
+      <w:r>
+        <w:rPr>
+          <w:sz w:val="28"/>
+        </w:rPr>
+        <w:t>повещение о важных событиях</w:t>
+      </w:r>
+      <w:r>
+        <w:rPr>
+          <w:sz w:val="28"/>
+        </w:rPr>
+        <w:t>,</w:t>
+      </w:r>
+      <w:r>
+        <w:rPr>
+          <w:sz w:val="28"/>
+        </w:rPr>
+        <w:t xml:space="preserve"> происходящих в доме (утечка газа, пожар,  </w:t>
+      </w:r>
+      <w:r>
+        <w:rPr>
+          <w:sz w:val="28"/>
+        </w:rPr>
+        <w:t>незаконное проникновение в дом</w:t>
+      </w:r>
+      <w:proofErr w:type="gramStart"/>
+      <w:r>
+        <w:rPr>
+          <w:sz w:val="28"/>
+        </w:rPr>
+        <w:t xml:space="preserve"> )</w:t>
+      </w:r>
+      <w:proofErr w:type="gramEnd"/>
+      <w:r>
+        <w:rPr>
+          <w:sz w:val="28"/>
+        </w:rPr>
+        <w:t>;</w:t>
+      </w:r>
+    </w:p>
+    <w:p>
+      <w:pPr>
+        <w:pStyle w:val="af1"/>
+        <w:spacing w:line="360" w:lineRule="auto"/>
+        <w:rPr>
+          <w:sz w:val="28"/>
+        </w:rPr>
+      </w:pPr>
+      <w:r>
+        <w:rPr>
+          <w:sz w:val="28"/>
+        </w:rPr>
+        <w:t>- мониторинг состояния датчиков и счетчиков;</w:t>
+      </w:r>
+    </w:p>
+    <w:p>
+      <w:pPr>
+        <w:pStyle w:val="af1"/>
+        <w:spacing w:line="360" w:lineRule="auto"/>
+        <w:rPr>
+          <w:sz w:val="28"/>
+        </w:rPr>
+      </w:pPr>
+      <w:r>
+        <w:rPr>
+          <w:sz w:val="28"/>
+        </w:rPr>
+        <w:t xml:space="preserve">- считывание данных </w:t>
+      </w:r>
+      <w:proofErr w:type="gramStart"/>
+      <w:r>
+        <w:rPr>
+          <w:sz w:val="28"/>
+        </w:rPr>
+        <w:t>с</w:t>
+      </w:r>
+      <w:proofErr w:type="gramEnd"/>
+      <w:r>
+        <w:rPr>
+          <w:sz w:val="28"/>
+        </w:rPr>
+        <w:t xml:space="preserve"> счетчиков, накопление статистики и предоставление ее в графическом виде.</w:t>
+      </w:r>
+    </w:p>
+    <w:p>
+      <w:pPr>
+        <w:pStyle w:val="af1"/>
+        <w:spacing w:line="360" w:lineRule="auto"/>
+        <w:rPr>
+          <w:sz w:val="28"/>
+        </w:rPr>
+      </w:pPr>
+      <w:r>
+        <w:rPr>
+          <w:sz w:val="28"/>
+        </w:rPr>
+        <w:t>Данные процессы осуществляются хозяевами дома.</w:t>
+      </w:r>
+    </w:p>
+    <w:p>
+      <w:pPr>
+        <w:pStyle w:val="110"/>
+        <w:tabs>
+          <w:tab w:val="left" w:pos="142"/>
+        </w:tabs>
+      </w:pPr>
+      <w:bookmarkStart w:id="62" w:name="_Toc321533988"/>
+      <w:bookmarkStart w:id="63" w:name="_Toc321795313"/>
+      <w:bookmarkStart w:id="64" w:name="_Toc327648504"/>
+      <w:bookmarkStart w:id="65" w:name="_Toc327710958"/>
+      <w:bookmarkStart w:id="66" w:name="_Toc352511788"/>
+      <w:r>
+        <w:t>3</w:t>
+      </w:r>
+      <w:r>
+        <w:t>.</w:t>
+      </w:r>
+      <w:r>
+        <w:t>4 Требования к системе</w:t>
+      </w:r>
       <w:bookmarkEnd w:id="62"/>
-    </w:p>
-    <w:p>
-      <w:pPr>
-        <w:pStyle w:val="1110"/>
-      </w:pPr>
-      <w:bookmarkStart w:id="63" w:name="_Toc177034200"/>
-      <w:bookmarkStart w:id="64" w:name="_Toc177034356"/>
-      <w:bookmarkStart w:id="65" w:name="_Toc321533989"/>
-      <w:bookmarkStart w:id="66" w:name="_Toc321795314"/>
-      <w:bookmarkStart w:id="67" w:name="_Toc327648505"/>
-      <w:bookmarkStart w:id="68" w:name="_Toc327710959"/>
-      <w:bookmarkStart w:id="69" w:name="_Toc351715943"/>
-      <w:r>
-        <w:t xml:space="preserve">3.4.1 </w:t>
-      </w:r>
-      <w:r>
-        <w:t>Требования к системе в целом</w:t>
-      </w:r>
       <w:bookmarkEnd w:id="63"/>
       <w:bookmarkEnd w:id="64"/>
       <w:bookmarkEnd w:id="65"/>
       <w:bookmarkEnd w:id="66"/>
+    </w:p>
+    <w:p>
+      <w:pPr>
+        <w:pStyle w:val="1110"/>
+        <w:tabs>
+          <w:tab w:val="left" w:pos="142"/>
+        </w:tabs>
+        <w:ind w:left="0" w:firstLine="709"/>
+      </w:pPr>
+      <w:bookmarkStart w:id="67" w:name="_Toc177034200"/>
+      <w:bookmarkStart w:id="68" w:name="_Toc177034356"/>
+      <w:bookmarkStart w:id="69" w:name="_Toc321533989"/>
+      <w:bookmarkStart w:id="70" w:name="_Toc321795314"/>
+      <w:bookmarkStart w:id="71" w:name="_Toc327648505"/>
+      <w:bookmarkStart w:id="72" w:name="_Toc327710959"/>
+      <w:bookmarkStart w:id="73" w:name="_Toc352511789"/>
+      <w:r>
+        <w:t xml:space="preserve">3.4.1 </w:t>
+      </w:r>
+      <w:r>
+        <w:t>Требования к системе в целом</w:t>
+      </w:r>
       <w:bookmarkEnd w:id="67"/>
       <w:bookmarkEnd w:id="68"/>
       <w:bookmarkEnd w:id="69"/>
-    </w:p>
-    <w:p>
-      <w:pPr>
-        <w:pStyle w:val="11110"/>
-      </w:pPr>
-      <w:bookmarkStart w:id="70" w:name="_Toc177034201"/>
-      <w:bookmarkStart w:id="71" w:name="_Toc177034357"/>
-      <w:bookmarkStart w:id="72" w:name="_Toc321533990"/>
-      <w:r>
-        <w:t xml:space="preserve">3.4.1.1 </w:t>
-      </w:r>
-      <w:r>
-        <w:t>Требования к структуре и функционированию системы</w:t>
-      </w:r>
       <w:bookmarkEnd w:id="70"/>
       <w:bookmarkEnd w:id="71"/>
       <w:bookmarkEnd w:id="72"/>
+      <w:bookmarkEnd w:id="73"/>
     </w:p>
     <w:p>
       <w:pPr>
         <w:pStyle w:val="11110"/>
-      </w:pPr>
-      <w:bookmarkStart w:id="73" w:name="_Toc177034203"/>
-      <w:bookmarkStart w:id="74" w:name="_Toc177034359"/>
-      <w:bookmarkStart w:id="75" w:name="_Toc321533992"/>
+        <w:tabs>
+          <w:tab w:val="left" w:pos="142"/>
+        </w:tabs>
+        <w:ind w:left="0" w:firstLine="709"/>
+        <w:rPr>
+          <w:sz w:val="28"/>
+          <w:szCs w:val="28"/>
+        </w:rPr>
+      </w:pPr>
+      <w:bookmarkStart w:id="74" w:name="_Toc177034201"/>
+      <w:bookmarkStart w:id="75" w:name="_Toc177034357"/>
+      <w:bookmarkStart w:id="76" w:name="_Toc321533990"/>
+      <w:r>
+        <w:rPr>
+          <w:sz w:val="28"/>
+          <w:szCs w:val="28"/>
+        </w:rPr>
+        <w:t>3.4.1.1 Требования к структуре и функционированию системы</w:t>
+      </w:r>
+      <w:bookmarkEnd w:id="74"/>
+      <w:bookmarkEnd w:id="75"/>
+      <w:bookmarkEnd w:id="76"/>
+    </w:p>
+    <w:p>
+      <w:pPr>
+        <w:pStyle w:val="af1"/>
+        <w:spacing w:line="360" w:lineRule="auto"/>
+        <w:rPr>
+          <w:sz w:val="28"/>
+        </w:rPr>
+      </w:pPr>
+      <w:r>
+        <w:rPr>
+          <w:sz w:val="28"/>
+        </w:rPr>
+        <w:t xml:space="preserve">Разрабатываемая система представляет собой комплекс программ </w:t>
+      </w:r>
+      <w:r>
+        <w:rPr>
+          <w:sz w:val="28"/>
+        </w:rPr>
+        <w:t xml:space="preserve">состоящий </w:t>
+      </w:r>
+      <w:proofErr w:type="gramStart"/>
+      <w:r>
+        <w:rPr>
+          <w:sz w:val="28"/>
+        </w:rPr>
+        <w:t>из</w:t>
+      </w:r>
+      <w:proofErr w:type="gramEnd"/>
+      <w:r>
+        <w:rPr>
+          <w:sz w:val="28"/>
+        </w:rPr>
+        <w:t>:</w:t>
+      </w:r>
+    </w:p>
+    <w:p>
+      <w:pPr>
+        <w:pStyle w:val="af1"/>
+        <w:spacing w:line="360" w:lineRule="auto"/>
+        <w:rPr>
+          <w:sz w:val="28"/>
+        </w:rPr>
+      </w:pPr>
+      <w:r>
+        <w:rPr>
+          <w:sz w:val="28"/>
+        </w:rPr>
+        <w:t xml:space="preserve">- сервера </w:t>
+      </w:r>
+      <w:r>
+        <w:rPr>
+          <w:sz w:val="28"/>
+        </w:rPr>
+        <w:t>– представляет собой службу, которой постоянно занимается мониторингом команд от пользователей системы и сообщений от контролера их обработкой.</w:t>
+      </w:r>
+    </w:p>
+    <w:p>
+      <w:pPr>
+        <w:pStyle w:val="af1"/>
+        <w:spacing w:line="360" w:lineRule="auto"/>
+        <w:rPr>
+          <w:sz w:val="28"/>
+        </w:rPr>
+      </w:pPr>
+      <w:r>
+        <w:rPr>
+          <w:sz w:val="28"/>
+        </w:rPr>
+        <w:t>- клиента</w:t>
+      </w:r>
+      <w:r>
+        <w:rPr>
+          <w:sz w:val="28"/>
+        </w:rPr>
+        <w:t xml:space="preserve"> – представляет собой приложение с графическим интерфейсом для связи пользователя системы с сервером.</w:t>
+      </w:r>
+    </w:p>
+    <w:p>
+      <w:pPr>
+        <w:pStyle w:val="af1"/>
+        <w:spacing w:line="360" w:lineRule="auto"/>
+        <w:rPr>
+          <w:sz w:val="28"/>
+        </w:rPr>
+      </w:pPr>
+      <w:r>
+        <w:rPr>
+          <w:sz w:val="28"/>
+        </w:rPr>
+        <w:t xml:space="preserve">Связь между сервером и клиентом осуществляется через </w:t>
+      </w:r>
+      <w:r>
+        <w:rPr>
+          <w:sz w:val="28"/>
+          <w:lang w:val="en-US"/>
+        </w:rPr>
+        <w:t>Internet</w:t>
+      </w:r>
+      <w:r>
+        <w:rPr>
+          <w:sz w:val="28"/>
+        </w:rPr>
+        <w:t xml:space="preserve"> по протоколу </w:t>
+      </w:r>
+      <w:r>
+        <w:rPr>
+          <w:sz w:val="28"/>
+          <w:lang w:val="en-US"/>
+        </w:rPr>
+        <w:t>TCP</w:t>
+      </w:r>
+      <w:r>
+        <w:rPr>
+          <w:sz w:val="28"/>
+        </w:rPr>
+        <w:t>/</w:t>
+      </w:r>
+      <w:r>
+        <w:rPr>
+          <w:sz w:val="28"/>
+          <w:lang w:val="en-US"/>
+        </w:rPr>
+        <w:t>IP</w:t>
+      </w:r>
+      <w:r>
+        <w:rPr>
+          <w:sz w:val="28"/>
+        </w:rPr>
+        <w:t xml:space="preserve">. </w:t>
+      </w:r>
+    </w:p>
+    <w:p>
+      <w:pPr>
+        <w:pStyle w:val="af1"/>
+        <w:spacing w:line="360" w:lineRule="auto"/>
+        <w:rPr>
+          <w:sz w:val="28"/>
+        </w:rPr>
+      </w:pPr>
+      <w:r>
+        <w:rPr>
+          <w:sz w:val="28"/>
+        </w:rPr>
+        <w:t>Сервер имеет модульную структуру:</w:t>
+      </w:r>
+    </w:p>
+    <w:p>
+      <w:pPr>
+        <w:pStyle w:val="af1"/>
+        <w:spacing w:line="360" w:lineRule="auto"/>
+        <w:rPr>
+          <w:sz w:val="28"/>
+        </w:rPr>
+      </w:pPr>
+      <w:r>
+        <w:rPr>
+          <w:sz w:val="28"/>
+        </w:rPr>
+        <w:t>- ядро – обеспечивает связь всех модулей между собой</w:t>
+      </w:r>
+      <w:r>
+        <w:rPr>
+          <w:sz w:val="28"/>
+        </w:rPr>
+        <w:t>, постоянно проверяет наличие команд от пользователя и сообщения от контролера и инициирует их обработку</w:t>
+      </w:r>
+      <w:r>
+        <w:rPr>
+          <w:sz w:val="28"/>
+        </w:rPr>
+        <w:t>;</w:t>
+      </w:r>
+    </w:p>
+    <w:p>
+      <w:pPr>
+        <w:pStyle w:val="af1"/>
+        <w:spacing w:line="360" w:lineRule="auto"/>
+        <w:rPr>
+          <w:sz w:val="28"/>
+        </w:rPr>
+      </w:pPr>
+      <w:r>
+        <w:rPr>
+          <w:sz w:val="28"/>
+        </w:rPr>
+        <w:t xml:space="preserve">- </w:t>
+      </w:r>
+      <w:r>
+        <w:rPr>
+          <w:sz w:val="28"/>
+          <w:lang w:val="en-US"/>
+        </w:rPr>
+        <w:t>TCP</w:t>
+      </w:r>
+      <w:r>
+        <w:rPr>
+          <w:sz w:val="28"/>
+        </w:rPr>
+        <w:t xml:space="preserve"> - сервер – служит для удаленного управления</w:t>
+      </w:r>
+      <w:r>
+        <w:rPr>
+          <w:sz w:val="28"/>
+        </w:rPr>
+        <w:t xml:space="preserve">, то есть </w:t>
+      </w:r>
+      <w:proofErr w:type="gramStart"/>
+      <w:r>
+        <w:rPr>
+          <w:sz w:val="28"/>
+        </w:rPr>
+        <w:t>получает команды от пользователя обеспечивает</w:t>
+      </w:r>
+      <w:proofErr w:type="gramEnd"/>
+      <w:r>
+        <w:rPr>
+          <w:sz w:val="28"/>
+        </w:rPr>
+        <w:t xml:space="preserve"> их первичную обработку и сохраняет их в интерфейсном классе для дальнейшей их обработки</w:t>
+      </w:r>
+      <w:r>
+        <w:rPr>
+          <w:sz w:val="28"/>
+        </w:rPr>
+        <w:t>;</w:t>
+      </w:r>
+    </w:p>
+    <w:p>
+      <w:pPr>
+        <w:pStyle w:val="af1"/>
+        <w:spacing w:line="360" w:lineRule="auto"/>
+        <w:rPr>
+          <w:sz w:val="28"/>
+        </w:rPr>
+      </w:pPr>
+      <w:r>
+        <w:rPr>
+          <w:sz w:val="28"/>
+        </w:rPr>
+        <w:lastRenderedPageBreak/>
+        <w:t>- модуль принятия решений –</w:t>
+      </w:r>
+      <w:r>
+        <w:rPr>
+          <w:sz w:val="28"/>
+        </w:rPr>
+        <w:t xml:space="preserve"> </w:t>
+      </w:r>
+      <w:r>
+        <w:rPr>
+          <w:sz w:val="28"/>
+        </w:rPr>
+        <w:t>анализируют команды от клиента и контролера</w:t>
+      </w:r>
+      <w:r>
+        <w:rPr>
+          <w:sz w:val="28"/>
+        </w:rPr>
+        <w:t xml:space="preserve"> в соответствии с </w:t>
+      </w:r>
+      <w:proofErr w:type="gramStart"/>
+      <w:r>
+        <w:rPr>
+          <w:sz w:val="28"/>
+        </w:rPr>
+        <w:t>протоколом</w:t>
+      </w:r>
+      <w:proofErr w:type="gramEnd"/>
+      <w:r>
+        <w:rPr>
+          <w:sz w:val="28"/>
+        </w:rPr>
+        <w:t xml:space="preserve"> и реализует заложенный сценарий действий</w:t>
+      </w:r>
+      <w:r>
+        <w:rPr>
+          <w:sz w:val="28"/>
+        </w:rPr>
+        <w:t>;</w:t>
+      </w:r>
+    </w:p>
+    <w:p>
+      <w:pPr>
+        <w:pStyle w:val="af1"/>
+        <w:spacing w:line="360" w:lineRule="auto"/>
+        <w:rPr>
+          <w:sz w:val="28"/>
+        </w:rPr>
+      </w:pPr>
+      <w:r>
+        <w:rPr>
+          <w:sz w:val="28"/>
+        </w:rPr>
+        <w:t>- модуль работы с базой данных</w:t>
+      </w:r>
+      <w:r>
+        <w:rPr>
+          <w:sz w:val="28"/>
+        </w:rPr>
+        <w:t xml:space="preserve"> – реализует основные функции работы с БД, а именно добавление, удаление, изменение и считывания записей</w:t>
+      </w:r>
+      <w:r>
+        <w:rPr>
+          <w:sz w:val="28"/>
+        </w:rPr>
+        <w:t xml:space="preserve">; </w:t>
+      </w:r>
+    </w:p>
+    <w:p>
+      <w:pPr>
+        <w:pStyle w:val="af1"/>
+        <w:spacing w:line="360" w:lineRule="auto"/>
+        <w:rPr>
+          <w:sz w:val="28"/>
+        </w:rPr>
+      </w:pPr>
+      <w:r>
+        <w:rPr>
+          <w:sz w:val="28"/>
+        </w:rPr>
+        <w:t>- модуль связи с контролером</w:t>
+      </w:r>
+      <w:r>
+        <w:rPr>
+          <w:sz w:val="28"/>
+        </w:rPr>
+        <w:t xml:space="preserve"> – представляет собой классы работы с </w:t>
+      </w:r>
+      <w:r>
+        <w:rPr>
+          <w:sz w:val="28"/>
+          <w:lang w:val="en-US"/>
+        </w:rPr>
+        <w:t>Com</w:t>
+      </w:r>
+      <w:r>
+        <w:rPr>
+          <w:sz w:val="28"/>
+        </w:rPr>
+        <w:t xml:space="preserve"> </w:t>
+      </w:r>
+      <w:r>
+        <w:rPr>
+          <w:sz w:val="28"/>
+        </w:rPr>
+        <w:t>–</w:t>
+      </w:r>
+      <w:r>
+        <w:rPr>
+          <w:sz w:val="28"/>
+        </w:rPr>
+        <w:t xml:space="preserve"> </w:t>
+      </w:r>
+      <w:r>
+        <w:rPr>
+          <w:sz w:val="28"/>
+        </w:rPr>
+        <w:t>портами, которые принимают сигналы от контролера</w:t>
+      </w:r>
+      <w:r>
+        <w:rPr>
+          <w:sz w:val="28"/>
+        </w:rPr>
+        <w:t>.</w:t>
+      </w:r>
+    </w:p>
+    <w:p>
+      <w:pPr>
+        <w:pStyle w:val="af1"/>
+        <w:spacing w:line="360" w:lineRule="auto"/>
+        <w:rPr>
+          <w:sz w:val="28"/>
+        </w:rPr>
+      </w:pPr>
+      <w:r>
+        <w:rPr>
+          <w:sz w:val="28"/>
+        </w:rPr>
+        <w:t xml:space="preserve">Связь между контролером и сервером осуществляется через </w:t>
+      </w:r>
+      <w:r>
+        <w:rPr>
+          <w:sz w:val="28"/>
+          <w:lang w:val="en-US"/>
+        </w:rPr>
+        <w:t>COM</w:t>
+      </w:r>
+      <w:r>
+        <w:rPr>
+          <w:sz w:val="28"/>
+        </w:rPr>
+        <w:t xml:space="preserve"> </w:t>
+      </w:r>
+      <w:r>
+        <w:rPr>
+          <w:sz w:val="28"/>
+        </w:rPr>
+        <w:t>–</w:t>
+      </w:r>
+      <w:r>
+        <w:rPr>
+          <w:sz w:val="28"/>
+        </w:rPr>
+        <w:t xml:space="preserve"> порт</w:t>
+      </w:r>
+      <w:r>
+        <w:rPr>
+          <w:sz w:val="28"/>
+        </w:rPr>
+        <w:t xml:space="preserve">ы. В архитектуре системы предусмотрено 2 </w:t>
+      </w:r>
+      <w:r>
+        <w:rPr>
+          <w:sz w:val="28"/>
+          <w:lang w:val="en-US"/>
+        </w:rPr>
+        <w:t>COM</w:t>
+      </w:r>
+      <w:r>
+        <w:rPr>
+          <w:sz w:val="28"/>
+        </w:rPr>
+        <w:t xml:space="preserve"> – порта:</w:t>
+      </w:r>
+    </w:p>
+    <w:p>
+      <w:pPr>
+        <w:pStyle w:val="af1"/>
+        <w:spacing w:line="360" w:lineRule="auto"/>
+        <w:rPr>
+          <w:sz w:val="28"/>
+        </w:rPr>
+      </w:pPr>
+      <w:r>
+        <w:rPr>
+          <w:sz w:val="28"/>
+        </w:rPr>
+        <w:t>- порт «слушатель» - ожидает событий от датчиков;</w:t>
+      </w:r>
+    </w:p>
+    <w:p>
+      <w:pPr>
+        <w:pStyle w:val="af1"/>
+        <w:spacing w:line="360" w:lineRule="auto"/>
+        <w:rPr>
+          <w:sz w:val="28"/>
+        </w:rPr>
+      </w:pPr>
+      <w:r>
+        <w:rPr>
+          <w:sz w:val="28"/>
+        </w:rPr>
+        <w:t>- порт управления – через данный порт осуществляется передача всех управляющих сигналов от СУ к контролеру и ответ на них от контролера к СУ.</w:t>
+      </w:r>
+    </w:p>
+    <w:p>
+      <w:pPr>
+        <w:pStyle w:val="af1"/>
+        <w:spacing w:line="360" w:lineRule="auto"/>
+        <w:rPr>
+          <w:sz w:val="28"/>
+        </w:rPr>
+      </w:pPr>
+      <w:r>
+        <w:rPr>
+          <w:sz w:val="28"/>
+        </w:rPr>
+        <w:t>Клиент так же в свою очередь состоит из модулей:</w:t>
+      </w:r>
+    </w:p>
+    <w:p>
+      <w:pPr>
+        <w:pStyle w:val="af1"/>
+        <w:spacing w:line="360" w:lineRule="auto"/>
+        <w:rPr>
+          <w:sz w:val="28"/>
+        </w:rPr>
+      </w:pPr>
+      <w:r>
+        <w:rPr>
+          <w:sz w:val="28"/>
+        </w:rPr>
+        <w:t>- модуль представления графического интерфейса</w:t>
+      </w:r>
+      <w:r>
+        <w:rPr>
+          <w:sz w:val="28"/>
+        </w:rPr>
+        <w:t>;</w:t>
+      </w:r>
+    </w:p>
+    <w:p>
+      <w:pPr>
+        <w:pStyle w:val="af1"/>
+        <w:spacing w:line="360" w:lineRule="auto"/>
+        <w:rPr>
+          <w:sz w:val="28"/>
+        </w:rPr>
+      </w:pPr>
+      <w:r>
+        <w:rPr>
+          <w:sz w:val="28"/>
+        </w:rPr>
+        <w:t>- модуль обработки команд с сервера – принимает и отправляет команды, а так же обрабатывает их</w:t>
+      </w:r>
+      <w:r>
+        <w:rPr>
+          <w:sz w:val="28"/>
+        </w:rPr>
+        <w:t>;</w:t>
+      </w:r>
+    </w:p>
+    <w:p>
+      <w:pPr>
+        <w:pStyle w:val="af1"/>
+        <w:spacing w:line="360" w:lineRule="auto"/>
+        <w:rPr>
+          <w:sz w:val="28"/>
+        </w:rPr>
+      </w:pPr>
+      <w:r>
+        <w:rPr>
+          <w:sz w:val="28"/>
+        </w:rPr>
+        <w:t>- модуль шифрования – шифрует все передаваемые  команды и дешифрует принимаемые команды.</w:t>
+      </w:r>
+    </w:p>
+    <w:p>
+      <w:pPr>
+        <w:pStyle w:val="11110"/>
+        <w:tabs>
+          <w:tab w:val="left" w:pos="142"/>
+        </w:tabs>
+        <w:ind w:left="0" w:firstLine="709"/>
+        <w:rPr>
+          <w:sz w:val="28"/>
+          <w:szCs w:val="28"/>
+        </w:rPr>
+      </w:pPr>
+      <w:bookmarkStart w:id="77" w:name="_Toc177034203"/>
+      <w:bookmarkStart w:id="78" w:name="_Toc177034359"/>
+      <w:bookmarkStart w:id="79" w:name="_Toc321533992"/>
       <w:r>
         <w:rPr>
           <w:rStyle w:val="af2"/>
           <w:color w:val="000000" w:themeColor="text1"/>
-          <w:szCs w:val="24"/>
-        </w:rPr>
-        <w:t xml:space="preserve">3.4.1.3 </w:t>
-      </w:r>
-      <w:r>
+          <w:sz w:val="28"/>
+        </w:rPr>
+        <w:t>3.4.1.</w:t>
+      </w:r>
+      <w:r>
+        <w:rPr>
+          <w:rStyle w:val="af2"/>
+          <w:color w:val="000000" w:themeColor="text1"/>
+          <w:sz w:val="28"/>
+        </w:rPr>
+        <w:t>2</w:t>
+      </w:r>
+      <w:r>
+        <w:rPr>
+          <w:rStyle w:val="af2"/>
+          <w:color w:val="000000" w:themeColor="text1"/>
+          <w:sz w:val="28"/>
+        </w:rPr>
+        <w:t xml:space="preserve"> </w:t>
+      </w:r>
+      <w:r>
+        <w:rPr>
+          <w:sz w:val="28"/>
+          <w:szCs w:val="28"/>
+        </w:rPr>
         <w:t>Требования к способам и средствам связи для информационного обмена между компонентами системы</w:t>
-      </w:r>
-      <w:bookmarkEnd w:id="73"/>
-      <w:bookmarkEnd w:id="74"/>
-      <w:bookmarkEnd w:id="75"/>
-    </w:p>
-    <w:p>
-      <w:pPr>
-        <w:pStyle w:val="11110"/>
-        <w:ind w:left="0" w:firstLine="708"/>
-      </w:pPr>
-      <w:bookmarkStart w:id="76" w:name="_Toc321533993"/>
-      <w:r>
-        <w:t>3.4.1.4 Требования к численности и квалификации персонала системы</w:t>
-      </w:r>
-      <w:bookmarkEnd w:id="76"/>
-    </w:p>
-    <w:p>
-      <w:pPr>
-        <w:pStyle w:val="11110"/>
-      </w:pPr>
-      <w:r>
-        <w:t>3.4.1.5 Показатели назначения</w:t>
-      </w:r>
-    </w:p>
-    <w:p>
-      <w:pPr>
-        <w:pStyle w:val="11110"/>
-      </w:pPr>
-      <w:r>
-        <w:t>3.4.1.</w:t>
-      </w:r>
-      <w:r>
-        <w:t>6</w:t>
-      </w:r>
-      <w:r>
-        <w:t xml:space="preserve"> Требования к надежности</w:t>
-      </w:r>
-    </w:p>
-    <w:p>
-      <w:pPr>
-        <w:pStyle w:val="11110"/>
-      </w:pPr>
-      <w:r>
-        <w:t>3.4.1.7  Требования к безопасности</w:t>
-      </w:r>
-    </w:p>
-    <w:p>
-      <w:pPr>
-        <w:pStyle w:val="11110"/>
-      </w:pPr>
-      <w:bookmarkStart w:id="77" w:name="_Toc177034208"/>
-      <w:bookmarkStart w:id="78" w:name="_Toc177034364"/>
-      <w:bookmarkStart w:id="79" w:name="_Toc321533997"/>
-      <w:r>
-        <w:t>3</w:t>
-      </w:r>
-      <w:r>
-        <w:t xml:space="preserve">.4.1.8 </w:t>
-      </w:r>
-      <w:r>
-        <w:t>Требования к эргономике и технической эстетике</w:t>
       </w:r>
       <w:bookmarkEnd w:id="77"/>
       <w:bookmarkEnd w:id="78"/>
@@ -9288,314 +10838,2990 @@
     </w:p>
     <w:p>
       <w:pPr>
+        <w:pStyle w:val="aff"/>
+        <w:widowControl w:val="0"/>
+        <w:spacing w:after="0" w:line="360" w:lineRule="auto"/>
+        <w:ind w:left="0" w:firstLine="709"/>
+        <w:rPr>
+          <w:rFonts w:ascii="Times New Roman" w:hAnsi="Times New Roman" w:cs="Times New Roman"/>
+          <w:sz w:val="28"/>
+          <w:szCs w:val="28"/>
+        </w:rPr>
+      </w:pPr>
+      <w:r>
+        <w:rPr>
+          <w:rFonts w:ascii="Times New Roman" w:hAnsi="Times New Roman" w:cs="Times New Roman"/>
+          <w:sz w:val="28"/>
+          <w:szCs w:val="28"/>
+        </w:rPr>
+        <w:t>Требования к способам и средствам связи для информационного обмена между компонентами Системы должны быть сформированы на этапе технического проектирования Системы.</w:t>
+      </w:r>
+    </w:p>
+    <w:p>
+      <w:pPr>
         <w:pStyle w:val="11110"/>
-      </w:pPr>
-      <w:bookmarkStart w:id="80" w:name="_Toc177034209"/>
-      <w:bookmarkStart w:id="81" w:name="_Toc177034365"/>
-      <w:bookmarkStart w:id="82" w:name="_Toc321533998"/>
-      <w:r>
-        <w:t xml:space="preserve">3.4.1.9 Требования к транспортабельности для </w:t>
+        <w:tabs>
+          <w:tab w:val="left" w:pos="142"/>
+        </w:tabs>
+        <w:ind w:left="0" w:firstLine="709"/>
+        <w:rPr>
+          <w:sz w:val="28"/>
+          <w:szCs w:val="28"/>
+        </w:rPr>
+      </w:pPr>
+    </w:p>
+    <w:p>
+      <w:pPr>
+        <w:pStyle w:val="11110"/>
+        <w:tabs>
+          <w:tab w:val="left" w:pos="142"/>
+        </w:tabs>
+        <w:ind w:left="0" w:firstLine="709"/>
+        <w:rPr>
+          <w:sz w:val="28"/>
+          <w:szCs w:val="28"/>
+        </w:rPr>
+      </w:pPr>
+      <w:bookmarkStart w:id="80" w:name="_Toc321533993"/>
+      <w:r>
+        <w:rPr>
+          <w:sz w:val="28"/>
+          <w:szCs w:val="28"/>
+        </w:rPr>
+        <w:t>3.4.1.</w:t>
+      </w:r>
+      <w:r>
+        <w:rPr>
+          <w:sz w:val="28"/>
+          <w:szCs w:val="28"/>
+        </w:rPr>
+        <w:t>3</w:t>
+      </w:r>
+      <w:r>
+        <w:rPr>
+          <w:sz w:val="28"/>
+          <w:szCs w:val="28"/>
+        </w:rPr>
+        <w:t xml:space="preserve"> Требования к численности и квалификации персонала системы</w:t>
+      </w:r>
+      <w:bookmarkEnd w:id="80"/>
+    </w:p>
+    <w:p>
+      <w:pPr>
+        <w:pStyle w:val="af1"/>
+        <w:spacing w:line="360" w:lineRule="auto"/>
+        <w:rPr>
+          <w:sz w:val="28"/>
+        </w:rPr>
+      </w:pPr>
+      <w:r>
+        <w:rPr>
+          <w:sz w:val="28"/>
+        </w:rPr>
+        <w:t xml:space="preserve">Для первоначального конфигурирования настройки системы администратор должен иметь </w:t>
+      </w:r>
+      <w:r>
+        <w:rPr>
+          <w:sz w:val="28"/>
+        </w:rPr>
+        <w:t xml:space="preserve">базовые знания СУБД </w:t>
+      </w:r>
+      <w:r>
+        <w:rPr>
+          <w:sz w:val="28"/>
+          <w:lang w:val="en-US"/>
+        </w:rPr>
+        <w:t>Firebird</w:t>
+      </w:r>
+      <w:r>
+        <w:rPr>
+          <w:sz w:val="28"/>
+        </w:rPr>
+        <w:t xml:space="preserve">, уметь </w:t>
+      </w:r>
+      <w:r>
+        <w:rPr>
+          <w:sz w:val="28"/>
+        </w:rPr>
+        <w:lastRenderedPageBreak/>
+        <w:t xml:space="preserve">устанавливать программное обеспечение на ОС семейства </w:t>
+      </w:r>
+      <w:r>
+        <w:rPr>
+          <w:sz w:val="28"/>
+          <w:lang w:val="en-US"/>
+        </w:rPr>
+        <w:t>Windows</w:t>
+      </w:r>
+      <w:r>
+        <w:rPr>
+          <w:sz w:val="28"/>
+        </w:rPr>
+        <w:t xml:space="preserve">, уметь запускать службы и знать администрирования операционных систем </w:t>
+      </w:r>
+      <w:r>
+        <w:rPr>
+          <w:sz w:val="28"/>
+          <w:lang w:val="en-US"/>
+        </w:rPr>
+        <w:t>Windows</w:t>
+      </w:r>
+      <w:r>
+        <w:rPr>
+          <w:sz w:val="28"/>
+        </w:rPr>
+        <w:t>. Знать структуру и интерфейс разрабатываемой системы.</w:t>
+      </w:r>
+    </w:p>
+    <w:p>
+      <w:pPr>
+        <w:pStyle w:val="af1"/>
+        <w:spacing w:line="360" w:lineRule="auto"/>
+        <w:rPr>
+          <w:sz w:val="28"/>
+        </w:rPr>
+      </w:pPr>
+      <w:r>
+        <w:rPr>
+          <w:sz w:val="28"/>
+        </w:rPr>
+        <w:t xml:space="preserve">Основными пользователями системы являются хозяева домов, где будет установлена разрабатываемая система. Пользователь должен иметь базовое представление об ОС </w:t>
+      </w:r>
+      <w:r>
+        <w:rPr>
+          <w:sz w:val="28"/>
+          <w:lang w:val="en-US"/>
+        </w:rPr>
+        <w:t>Windows</w:t>
+      </w:r>
+      <w:r>
+        <w:rPr>
+          <w:sz w:val="28"/>
+        </w:rPr>
+        <w:t xml:space="preserve"> и владеть базовыми навыками работы с персональным компьютером, а так же уметь работать с мобильной платформой </w:t>
+      </w:r>
+      <w:r>
+        <w:rPr>
+          <w:sz w:val="28"/>
+          <w:lang w:val="en-US"/>
+        </w:rPr>
+        <w:t>Android</w:t>
+      </w:r>
+      <w:r>
+        <w:rPr>
+          <w:sz w:val="28"/>
+        </w:rPr>
+        <w:t>.</w:t>
+      </w:r>
+    </w:p>
+    <w:p>
+      <w:pPr>
+        <w:pStyle w:val="11110"/>
+        <w:tabs>
+          <w:tab w:val="left" w:pos="142"/>
+        </w:tabs>
+        <w:ind w:left="0" w:firstLine="709"/>
+        <w:rPr>
+          <w:sz w:val="28"/>
+          <w:szCs w:val="28"/>
+        </w:rPr>
+      </w:pPr>
+      <w:r>
+        <w:rPr>
+          <w:sz w:val="28"/>
+          <w:szCs w:val="28"/>
+        </w:rPr>
+        <w:t>3.4.1.</w:t>
+      </w:r>
+      <w:r>
+        <w:rPr>
+          <w:sz w:val="28"/>
+          <w:szCs w:val="28"/>
+        </w:rPr>
+        <w:t>4</w:t>
+      </w:r>
+      <w:r>
+        <w:rPr>
+          <w:sz w:val="28"/>
+          <w:szCs w:val="28"/>
+        </w:rPr>
+        <w:t xml:space="preserve"> Показатели назначения</w:t>
+      </w:r>
+    </w:p>
+    <w:p>
+      <w:pPr>
+        <w:pStyle w:val="af1"/>
+        <w:spacing w:line="360" w:lineRule="auto"/>
+        <w:rPr>
+          <w:sz w:val="28"/>
+        </w:rPr>
+      </w:pPr>
+      <w:r>
+        <w:rPr>
+          <w:sz w:val="28"/>
+        </w:rPr>
+        <w:t xml:space="preserve">Система должна обеспечивать одновременный доступ к системе управления нескольких пользователей. </w:t>
+      </w:r>
+    </w:p>
+    <w:p>
+      <w:pPr>
+        <w:pStyle w:val="af1"/>
+        <w:spacing w:line="360" w:lineRule="auto"/>
+        <w:rPr>
+          <w:sz w:val="28"/>
+        </w:rPr>
+      </w:pPr>
+      <w:r>
+        <w:rPr>
+          <w:sz w:val="28"/>
+        </w:rPr>
+        <w:t>Степень соответствия функционирования системы требованиям определяется временем реакции на команду или сообщения от контролера.</w:t>
+      </w:r>
+    </w:p>
+    <w:p>
+      <w:pPr>
+        <w:pStyle w:val="af1"/>
+        <w:spacing w:line="360" w:lineRule="auto"/>
+        <w:rPr>
+          <w:sz w:val="28"/>
+        </w:rPr>
+      </w:pPr>
+      <w:r>
+        <w:rPr>
+          <w:sz w:val="28"/>
+        </w:rPr>
+        <w:t>В дальнейшем показатели назначения могут быть сформированы в процессе проектирования и разработки системы, а так же в ходе дальнейших исследований в сфере применения онтологий предметной области в задачах информационного поиска.</w:t>
+      </w:r>
+    </w:p>
+    <w:p>
+      <w:pPr>
+        <w:pStyle w:val="11110"/>
+        <w:tabs>
+          <w:tab w:val="left" w:pos="142"/>
+        </w:tabs>
+        <w:ind w:left="0" w:firstLine="709"/>
+        <w:rPr>
+          <w:sz w:val="28"/>
+          <w:szCs w:val="28"/>
+        </w:rPr>
+      </w:pPr>
+      <w:r>
+        <w:rPr>
+          <w:sz w:val="28"/>
+          <w:szCs w:val="28"/>
+        </w:rPr>
+        <w:t>3.4.1.</w:t>
+      </w:r>
+      <w:r>
+        <w:rPr>
+          <w:sz w:val="28"/>
+          <w:szCs w:val="28"/>
+        </w:rPr>
+        <w:t>5</w:t>
+      </w:r>
+      <w:r>
+        <w:rPr>
+          <w:sz w:val="28"/>
+          <w:szCs w:val="28"/>
+        </w:rPr>
+        <w:t xml:space="preserve"> Требования к надежности</w:t>
+      </w:r>
+      <w:r>
+        <w:rPr>
+          <w:sz w:val="28"/>
+          <w:szCs w:val="28"/>
+        </w:rPr>
+        <w:t xml:space="preserve"> </w:t>
+      </w:r>
+    </w:p>
+    <w:p>
+      <w:pPr>
+        <w:pStyle w:val="af1"/>
+        <w:spacing w:line="360" w:lineRule="auto"/>
+        <w:rPr>
+          <w:sz w:val="28"/>
+        </w:rPr>
+      </w:pPr>
+      <w:r>
+        <w:rPr>
+          <w:sz w:val="28"/>
+        </w:rPr>
+        <w:t xml:space="preserve">Разрабатываемая система должна обеспечивать стабильную работу всех пользователей системы при помощи ограничения </w:t>
       </w:r>
       <w:proofErr w:type="gramStart"/>
       <w:r>
-        <w:t>подвижных</w:t>
+        <w:rPr>
+          <w:sz w:val="28"/>
+        </w:rPr>
+        <w:t>количества</w:t>
       </w:r>
       <w:proofErr w:type="gramEnd"/>
       <w:r>
-        <w:t xml:space="preserve"> АС</w:t>
-      </w:r>
-      <w:bookmarkEnd w:id="80"/>
+        <w:rPr>
+          <w:sz w:val="28"/>
+        </w:rPr>
+        <w:t xml:space="preserve"> одновременно работающих с системой пользователей. Количество одновременно работающих с системой пользователей должно зависеть от характеристик используемого аппаратного обеспечения. </w:t>
+      </w:r>
+    </w:p>
+    <w:p>
+      <w:pPr>
+        <w:pStyle w:val="11110"/>
+        <w:tabs>
+          <w:tab w:val="left" w:pos="142"/>
+        </w:tabs>
+        <w:ind w:left="0" w:firstLine="709"/>
+        <w:rPr>
+          <w:sz w:val="28"/>
+          <w:szCs w:val="28"/>
+        </w:rPr>
+      </w:pPr>
+      <w:r>
+        <w:rPr>
+          <w:sz w:val="28"/>
+          <w:szCs w:val="28"/>
+        </w:rPr>
+        <w:t>3.4.1.</w:t>
+      </w:r>
+      <w:r>
+        <w:rPr>
+          <w:sz w:val="28"/>
+          <w:szCs w:val="28"/>
+        </w:rPr>
+        <w:t>6</w:t>
+      </w:r>
+      <w:r>
+        <w:rPr>
+          <w:sz w:val="28"/>
+          <w:szCs w:val="28"/>
+        </w:rPr>
+        <w:t xml:space="preserve">  Требования к безопасности</w:t>
+      </w:r>
+    </w:p>
+    <w:p>
+      <w:pPr>
+        <w:pStyle w:val="12"/>
+        <w:ind w:firstLine="709"/>
+        <w:rPr>
+          <w:sz w:val="28"/>
+          <w:szCs w:val="28"/>
+        </w:rPr>
+      </w:pPr>
+      <w:r>
+        <w:rPr>
+          <w:sz w:val="28"/>
+          <w:szCs w:val="28"/>
+        </w:rPr>
+        <w:t>Система долж</w:t>
+      </w:r>
+      <w:r>
+        <w:rPr>
+          <w:sz w:val="28"/>
+          <w:szCs w:val="28"/>
+        </w:rPr>
+        <w:t>на обеспечивать полный доступ к управлению</w:t>
+      </w:r>
+      <w:r>
+        <w:rPr>
+          <w:sz w:val="28"/>
+          <w:szCs w:val="28"/>
+        </w:rPr>
+        <w:t xml:space="preserve"> только авторизованным</w:t>
+      </w:r>
+      <w:r>
+        <w:rPr>
+          <w:sz w:val="28"/>
+          <w:szCs w:val="28"/>
+        </w:rPr>
+        <w:t xml:space="preserve"> пользователям</w:t>
+      </w:r>
+      <w:r>
+        <w:rPr>
+          <w:sz w:val="28"/>
+          <w:szCs w:val="28"/>
+        </w:rPr>
+        <w:t xml:space="preserve">. </w:t>
+      </w:r>
+    </w:p>
+    <w:p>
+      <w:pPr>
+        <w:pStyle w:val="12"/>
+        <w:ind w:firstLine="709"/>
+        <w:rPr>
+          <w:sz w:val="28"/>
+          <w:szCs w:val="28"/>
+        </w:rPr>
+      </w:pPr>
+      <w:r>
+        <w:rPr>
+          <w:sz w:val="28"/>
+          <w:szCs w:val="28"/>
+        </w:rPr>
+        <w:t>Регистрация пользователей в системе должна проводиться ад</w:t>
+      </w:r>
+      <w:r>
+        <w:rPr>
+          <w:sz w:val="28"/>
+          <w:szCs w:val="28"/>
+        </w:rPr>
+        <w:t>министратором системы при установке и конфигурировании системы, а так же в дальнейшем при желании заказчика</w:t>
+      </w:r>
+      <w:r>
+        <w:rPr>
+          <w:sz w:val="28"/>
+          <w:szCs w:val="28"/>
+        </w:rPr>
+        <w:t xml:space="preserve">. </w:t>
+      </w:r>
+    </w:p>
+    <w:p>
+      <w:pPr>
+        <w:pStyle w:val="12"/>
+        <w:ind w:firstLine="709"/>
+        <w:rPr>
+          <w:sz w:val="28"/>
+          <w:szCs w:val="28"/>
+        </w:rPr>
+      </w:pPr>
+      <w:r>
+        <w:rPr>
+          <w:sz w:val="28"/>
+          <w:szCs w:val="28"/>
+        </w:rPr>
+        <w:lastRenderedPageBreak/>
+        <w:t xml:space="preserve">Авторизация, аутентификация и идентификация пользователей в системе должна производиться автоматически по </w:t>
+      </w:r>
+      <w:r>
+        <w:rPr>
+          <w:sz w:val="28"/>
+          <w:szCs w:val="28"/>
+        </w:rPr>
+        <w:t>паре логин и пароль</w:t>
+      </w:r>
+      <w:r>
+        <w:rPr>
+          <w:sz w:val="28"/>
+          <w:szCs w:val="28"/>
+        </w:rPr>
+        <w:t xml:space="preserve">, </w:t>
+      </w:r>
+      <w:r>
+        <w:rPr>
+          <w:sz w:val="28"/>
+          <w:szCs w:val="28"/>
+        </w:rPr>
+        <w:t>который ввел пользователь через клиентское приложение</w:t>
+      </w:r>
+      <w:r>
+        <w:rPr>
+          <w:sz w:val="28"/>
+          <w:szCs w:val="28"/>
+        </w:rPr>
+        <w:t xml:space="preserve">. При этом пользователь в системе идентифицируется по </w:t>
+      </w:r>
+      <w:r>
+        <w:rPr>
+          <w:sz w:val="28"/>
+          <w:szCs w:val="28"/>
+        </w:rPr>
+        <w:t>логину, что позволяет разграничивать данные между пользователями</w:t>
+      </w:r>
+      <w:r>
+        <w:rPr>
+          <w:sz w:val="28"/>
+          <w:szCs w:val="28"/>
+        </w:rPr>
+        <w:t>.</w:t>
+      </w:r>
+    </w:p>
+    <w:p>
+      <w:pPr>
+        <w:pStyle w:val="12"/>
+        <w:ind w:firstLine="709"/>
+        <w:rPr>
+          <w:sz w:val="28"/>
+          <w:szCs w:val="28"/>
+        </w:rPr>
+      </w:pPr>
+      <w:r>
+        <w:rPr>
+          <w:sz w:val="28"/>
+          <w:szCs w:val="28"/>
+        </w:rPr>
+        <w:t xml:space="preserve">Все посылаемые команды должны предварительно шифроваться, что позволит ограничить посылки команд </w:t>
+      </w:r>
+      <w:r>
+        <w:rPr>
+          <w:sz w:val="28"/>
+          <w:szCs w:val="28"/>
+        </w:rPr>
+        <w:t>злоумышленниками</w:t>
+      </w:r>
+      <w:r>
+        <w:rPr>
+          <w:sz w:val="28"/>
+          <w:szCs w:val="28"/>
+        </w:rPr>
+        <w:t>.</w:t>
+      </w:r>
+    </w:p>
+    <w:p>
+      <w:pPr>
+        <w:pStyle w:val="af1"/>
+        <w:rPr>
+          <w:sz w:val="28"/>
+        </w:rPr>
+      </w:pPr>
+    </w:p>
+    <w:p>
+      <w:pPr>
+        <w:pStyle w:val="11110"/>
+        <w:tabs>
+          <w:tab w:val="left" w:pos="142"/>
+        </w:tabs>
+        <w:ind w:left="0" w:firstLine="709"/>
+        <w:rPr>
+          <w:sz w:val="28"/>
+          <w:szCs w:val="28"/>
+        </w:rPr>
+      </w:pPr>
+      <w:bookmarkStart w:id="81" w:name="_Toc177034208"/>
+      <w:bookmarkStart w:id="82" w:name="_Toc177034364"/>
+      <w:bookmarkStart w:id="83" w:name="_Toc321533997"/>
+      <w:r>
+        <w:rPr>
+          <w:sz w:val="28"/>
+          <w:szCs w:val="28"/>
+        </w:rPr>
+        <w:t>3.4.1.</w:t>
+      </w:r>
+      <w:r>
+        <w:rPr>
+          <w:sz w:val="28"/>
+          <w:szCs w:val="28"/>
+        </w:rPr>
+        <w:t>7</w:t>
+      </w:r>
+      <w:r>
+        <w:rPr>
+          <w:sz w:val="28"/>
+          <w:szCs w:val="28"/>
+        </w:rPr>
+        <w:t xml:space="preserve"> Требования к эргономике и технической эстетике</w:t>
+      </w:r>
       <w:bookmarkEnd w:id="81"/>
       <w:bookmarkEnd w:id="82"/>
+      <w:bookmarkEnd w:id="83"/>
+    </w:p>
+    <w:p>
+      <w:pPr>
+        <w:pStyle w:val="af1"/>
+        <w:spacing w:line="360" w:lineRule="auto"/>
+        <w:rPr>
+          <w:sz w:val="28"/>
+        </w:rPr>
+      </w:pPr>
+      <w:r>
+        <w:rPr>
+          <w:sz w:val="28"/>
+        </w:rPr>
+        <w:t>Экранные формы должны проектироваться с учетом требований унификации:</w:t>
+      </w:r>
+    </w:p>
+    <w:p>
+      <w:pPr>
+        <w:pStyle w:val="af1"/>
+        <w:spacing w:line="360" w:lineRule="auto"/>
+        <w:rPr>
+          <w:sz w:val="28"/>
+        </w:rPr>
+      </w:pPr>
+      <w:r>
+        <w:rPr>
+          <w:sz w:val="28"/>
+        </w:rPr>
+        <w:t>-   все экранные формы пользовательского интерфейса должны быть выполнены в едином графическом дизайне, с одинаковым расположением основных элементов управления и навигации;</w:t>
+      </w:r>
+    </w:p>
+    <w:p>
+      <w:pPr>
+        <w:pStyle w:val="af1"/>
+        <w:spacing w:line="360" w:lineRule="auto"/>
+        <w:rPr>
+          <w:sz w:val="28"/>
+        </w:rPr>
+      </w:pPr>
+      <w:r>
+        <w:rPr>
+          <w:sz w:val="28"/>
+        </w:rPr>
+        <w:t>-   для обозначения сходных операций должны использоваться сходные графические значки, кнопки и другие управляющие (навигационные) элементы. Термины, используемые для обозначения типовых операций (добавление информационной сущности, редактирование поля данных), а также последовательности действий пользователя при их выполнении, должны быть унифицированы;</w:t>
+      </w:r>
+    </w:p>
+    <w:p>
+      <w:pPr>
+        <w:pStyle w:val="af1"/>
+        <w:spacing w:line="360" w:lineRule="auto"/>
+        <w:rPr>
+          <w:sz w:val="28"/>
+        </w:rPr>
+      </w:pPr>
+      <w:r>
+        <w:rPr>
+          <w:sz w:val="28"/>
+        </w:rPr>
+        <w:t>-   внешнее поведение сходных элементов интерфейса (реакция на наведение указателя «мыши», переключение фокуса, нажатие кнопки) должны реализовываться одинаково для однотипных элементов.</w:t>
+      </w:r>
     </w:p>
     <w:p>
       <w:pPr>
         <w:pStyle w:val="11110"/>
-      </w:pPr>
-      <w:r>
+        <w:tabs>
+          <w:tab w:val="left" w:pos="142"/>
+        </w:tabs>
+        <w:ind w:left="0" w:firstLine="709"/>
+        <w:rPr>
+          <w:sz w:val="28"/>
+          <w:szCs w:val="28"/>
+        </w:rPr>
+      </w:pPr>
+      <w:r>
+        <w:rPr>
+          <w:sz w:val="28"/>
+          <w:szCs w:val="28"/>
+        </w:rPr>
+        <w:t>3.4.1.</w:t>
+      </w:r>
+      <w:r>
+        <w:rPr>
+          <w:sz w:val="28"/>
+          <w:szCs w:val="28"/>
+        </w:rPr>
+        <w:t xml:space="preserve">8 </w:t>
+      </w:r>
+      <w:r>
+        <w:rPr>
+          <w:sz w:val="28"/>
+          <w:szCs w:val="28"/>
+        </w:rPr>
+        <w:t xml:space="preserve"> </w:t>
+      </w:r>
+      <w:bookmarkStart w:id="84" w:name="_Toc321534000"/>
+      <w:r>
+        <w:rPr>
+          <w:sz w:val="28"/>
+          <w:szCs w:val="28"/>
+        </w:rPr>
+        <w:t>Тр</w:t>
+      </w:r>
+      <w:r>
+        <w:rPr>
+          <w:sz w:val="28"/>
+          <w:szCs w:val="28"/>
+        </w:rPr>
+        <w:t xml:space="preserve">ебования к защите информации от </w:t>
+      </w:r>
+      <w:r>
+        <w:rPr>
+          <w:sz w:val="28"/>
+          <w:szCs w:val="28"/>
+        </w:rPr>
+        <w:t>несанкционированного доступа</w:t>
+      </w:r>
+      <w:bookmarkEnd w:id="84"/>
+    </w:p>
+    <w:p>
+      <w:pPr>
+        <w:pStyle w:val="aff4"/>
+        <w:rPr>
+          <w:color w:val="auto"/>
+          <w:sz w:val="28"/>
+          <w:szCs w:val="28"/>
+        </w:rPr>
+      </w:pPr>
+      <w:r>
+        <w:rPr>
+          <w:color w:val="auto"/>
+          <w:sz w:val="28"/>
+          <w:szCs w:val="28"/>
+        </w:rPr>
+        <w:t>Система должна обеспечивать доступ к поиску только авторизованным в системе по логину и паролю пользователям.</w:t>
+      </w:r>
+    </w:p>
+    <w:p>
+      <w:pPr>
+        <w:pStyle w:val="aff4"/>
+        <w:rPr>
+          <w:color w:val="auto"/>
+          <w:sz w:val="28"/>
+          <w:szCs w:val="28"/>
+        </w:rPr>
+      </w:pPr>
+      <w:r>
+        <w:rPr>
+          <w:color w:val="auto"/>
+          <w:sz w:val="28"/>
+          <w:szCs w:val="28"/>
+        </w:rPr>
+        <w:t xml:space="preserve">Система должна разграничивать права различных пользователей в соответствии с их ролями. Обычному пользователю не должны быть </w:t>
+      </w:r>
+      <w:r>
+        <w:rPr>
+          <w:color w:val="auto"/>
+          <w:sz w:val="28"/>
+          <w:szCs w:val="28"/>
+        </w:rPr>
         <w:lastRenderedPageBreak/>
-        <w:t xml:space="preserve">3.4.1.10 </w:t>
-      </w:r>
-      <w:bookmarkStart w:id="83" w:name="_Toc321534000"/>
-      <w:r>
-        <w:t>Требования</w:t>
-      </w:r>
-      <w:r>
-        <w:t xml:space="preserve"> к защите информации от несанкционированного доступа</w:t>
-      </w:r>
-      <w:bookmarkEnd w:id="83"/>
+        <w:t xml:space="preserve">доступны функции администратора, такие как добавление или удаление данных об устройствах, пользователях. Каждому пользователю разрешено менять только свой пароль. </w:t>
+      </w:r>
+    </w:p>
+    <w:p>
+      <w:pPr>
+        <w:pStyle w:val="aff4"/>
+        <w:rPr>
+          <w:color w:val="auto"/>
+          <w:sz w:val="28"/>
+          <w:szCs w:val="28"/>
+        </w:rPr>
+      </w:pPr>
+      <w:r>
+        <w:rPr>
+          <w:color w:val="auto"/>
+          <w:sz w:val="28"/>
+          <w:szCs w:val="28"/>
+        </w:rPr>
+        <w:t xml:space="preserve">Канал передачи команд должен быть зашифрован. </w:t>
+      </w:r>
+    </w:p>
+    <w:p>
+      <w:pPr>
+        <w:pStyle w:val="aff4"/>
+        <w:rPr>
+          <w:color w:val="auto"/>
+          <w:sz w:val="28"/>
+          <w:szCs w:val="28"/>
+        </w:rPr>
+      </w:pPr>
+      <w:r>
+        <w:rPr>
+          <w:color w:val="auto"/>
+          <w:sz w:val="28"/>
+          <w:szCs w:val="28"/>
+        </w:rPr>
+        <w:t>Доступ к конфигурационным файлам сервера должен иметь только администратор системы.</w:t>
+      </w:r>
     </w:p>
     <w:p>
       <w:pPr>
         <w:pStyle w:val="11110"/>
-      </w:pPr>
+        <w:tabs>
+          <w:tab w:val="left" w:pos="142"/>
+        </w:tabs>
+        <w:ind w:left="0" w:firstLine="709"/>
+        <w:rPr>
+          <w:sz w:val="28"/>
+          <w:szCs w:val="28"/>
+        </w:rPr>
+      </w:pPr>
+      <w:r>
+        <w:rPr>
+          <w:sz w:val="28"/>
+          <w:szCs w:val="28"/>
+        </w:rPr>
+        <w:t>3.4.1.</w:t>
+      </w:r>
+      <w:r>
+        <w:rPr>
+          <w:sz w:val="28"/>
+          <w:szCs w:val="28"/>
+        </w:rPr>
+        <w:t>9</w:t>
+      </w:r>
+      <w:r>
+        <w:rPr>
+          <w:sz w:val="28"/>
+          <w:szCs w:val="28"/>
+        </w:rPr>
+        <w:t xml:space="preserve"> Требования по сохранности информации при авариях.</w:t>
+      </w:r>
+    </w:p>
+    <w:p>
+      <w:pPr>
+        <w:spacing w:line="360" w:lineRule="auto"/>
+        <w:ind w:firstLine="709"/>
+        <w:rPr>
+          <w:rFonts w:ascii="Times New Roman" w:hAnsi="Times New Roman" w:cs="Times New Roman"/>
+          <w:sz w:val="28"/>
+          <w:szCs w:val="28"/>
+        </w:rPr>
+      </w:pPr>
+      <w:r>
+        <w:rPr>
+          <w:rFonts w:ascii="Times New Roman" w:hAnsi="Times New Roman" w:cs="Times New Roman"/>
+          <w:sz w:val="28"/>
+          <w:szCs w:val="28"/>
+        </w:rPr>
+        <w:t xml:space="preserve">Системный администратор должен вести </w:t>
+      </w:r>
+      <w:proofErr w:type="gramStart"/>
+      <w:r>
+        <w:rPr>
+          <w:rFonts w:ascii="Times New Roman" w:hAnsi="Times New Roman" w:cs="Times New Roman"/>
+          <w:sz w:val="28"/>
+          <w:szCs w:val="28"/>
+        </w:rPr>
+        <w:t>резервное</w:t>
+      </w:r>
+      <w:proofErr w:type="gramEnd"/>
+      <w:r>
+        <w:rPr>
+          <w:rFonts w:ascii="Times New Roman" w:hAnsi="Times New Roman" w:cs="Times New Roman"/>
+          <w:sz w:val="28"/>
+          <w:szCs w:val="28"/>
+        </w:rPr>
+        <w:t xml:space="preserve"> копирования базы данных. </w:t>
+      </w:r>
+      <w:proofErr w:type="gramStart"/>
+      <w:r>
+        <w:rPr>
+          <w:rFonts w:ascii="Times New Roman" w:hAnsi="Times New Roman" w:cs="Times New Roman"/>
+          <w:sz w:val="28"/>
+          <w:szCs w:val="28"/>
+        </w:rPr>
+        <w:t>Резервная</w:t>
+      </w:r>
+      <w:proofErr w:type="gramEnd"/>
+      <w:r>
+        <w:rPr>
+          <w:rFonts w:ascii="Times New Roman" w:hAnsi="Times New Roman" w:cs="Times New Roman"/>
+          <w:sz w:val="28"/>
+          <w:szCs w:val="28"/>
+        </w:rPr>
+        <w:t xml:space="preserve"> копирование должно производиться раз в </w:t>
+      </w:r>
+      <w:r>
+        <w:rPr>
+          <w:rFonts w:ascii="Times New Roman" w:hAnsi="Times New Roman" w:cs="Times New Roman"/>
+          <w:sz w:val="28"/>
+          <w:szCs w:val="28"/>
+        </w:rPr>
+        <w:t>месяц</w:t>
+      </w:r>
+      <w:r>
+        <w:rPr>
+          <w:rFonts w:ascii="Times New Roman" w:hAnsi="Times New Roman" w:cs="Times New Roman"/>
+          <w:sz w:val="28"/>
+          <w:szCs w:val="28"/>
+        </w:rPr>
+        <w:t xml:space="preserve"> и храниться на отдельной рабочей станции. Каждая копия резервной копии дол</w:t>
+      </w:r>
+      <w:r>
+        <w:rPr>
+          <w:rFonts w:ascii="Times New Roman" w:hAnsi="Times New Roman" w:cs="Times New Roman"/>
+          <w:sz w:val="28"/>
+          <w:szCs w:val="28"/>
+        </w:rPr>
+        <w:t>жна храниться до появления новой резервной копии. Название</w:t>
+      </w:r>
+      <w:r>
+        <w:rPr>
+          <w:rFonts w:ascii="Times New Roman" w:hAnsi="Times New Roman" w:cs="Times New Roman"/>
+          <w:sz w:val="28"/>
+          <w:szCs w:val="28"/>
+        </w:rPr>
+        <w:t xml:space="preserve"> копии базы должно формироваться следующ</w:t>
+      </w:r>
+      <w:r>
+        <w:rPr>
+          <w:rFonts w:ascii="Times New Roman" w:hAnsi="Times New Roman" w:cs="Times New Roman"/>
+          <w:sz w:val="28"/>
+          <w:szCs w:val="28"/>
+        </w:rPr>
+        <w:t xml:space="preserve">им образом </w:t>
+      </w:r>
+      <w:proofErr w:type="spellStart"/>
+      <w:r>
+        <w:rPr>
+          <w:rFonts w:ascii="Times New Roman" w:hAnsi="Times New Roman" w:cs="Times New Roman"/>
+          <w:sz w:val="28"/>
+          <w:szCs w:val="28"/>
+          <w:lang w:val="en-US"/>
+        </w:rPr>
+        <w:t>RezDB</w:t>
+      </w:r>
+      <w:proofErr w:type="spellEnd"/>
+      <w:r>
+        <w:rPr>
+          <w:rFonts w:ascii="Times New Roman" w:hAnsi="Times New Roman" w:cs="Times New Roman"/>
+          <w:sz w:val="28"/>
+          <w:szCs w:val="28"/>
+        </w:rPr>
+        <w:t>.</w:t>
+      </w:r>
+      <w:proofErr w:type="spellStart"/>
+      <w:r>
+        <w:rPr>
+          <w:rFonts w:ascii="Times New Roman" w:hAnsi="Times New Roman" w:cs="Times New Roman"/>
+          <w:sz w:val="28"/>
+          <w:szCs w:val="28"/>
+          <w:lang w:val="en-US"/>
+        </w:rPr>
+        <w:t>fb</w:t>
+      </w:r>
+      <w:proofErr w:type="spellEnd"/>
+      <w:r>
+        <w:rPr>
+          <w:rFonts w:ascii="Times New Roman" w:hAnsi="Times New Roman" w:cs="Times New Roman"/>
+          <w:sz w:val="28"/>
+          <w:szCs w:val="28"/>
+        </w:rPr>
+        <w:t>.</w:t>
+      </w:r>
+      <w:r>
+        <w:rPr>
+          <w:rFonts w:ascii="Times New Roman" w:hAnsi="Times New Roman" w:cs="Times New Roman"/>
+          <w:sz w:val="28"/>
+          <w:szCs w:val="28"/>
+          <w:lang w:val="en-US"/>
+        </w:rPr>
+        <w:t>Make</w:t>
+      </w:r>
+      <w:proofErr w:type="spellStart"/>
+      <w:r>
+        <w:rPr>
+          <w:rFonts w:ascii="Times New Roman" w:hAnsi="Times New Roman" w:cs="Times New Roman"/>
+          <w:sz w:val="28"/>
+          <w:szCs w:val="28"/>
+        </w:rPr>
+        <w:t>_число</w:t>
+      </w:r>
+      <w:proofErr w:type="gramStart"/>
+      <w:r>
+        <w:rPr>
+          <w:rFonts w:ascii="Times New Roman" w:hAnsi="Times New Roman" w:cs="Times New Roman"/>
+          <w:sz w:val="28"/>
+          <w:szCs w:val="28"/>
+        </w:rPr>
+        <w:t>.м</w:t>
+      </w:r>
+      <w:proofErr w:type="gramEnd"/>
+      <w:r>
+        <w:rPr>
+          <w:rFonts w:ascii="Times New Roman" w:hAnsi="Times New Roman" w:cs="Times New Roman"/>
+          <w:sz w:val="28"/>
+          <w:szCs w:val="28"/>
+        </w:rPr>
+        <w:t>есяц.год</w:t>
+      </w:r>
+      <w:proofErr w:type="spellEnd"/>
+      <w:r>
+        <w:rPr>
+          <w:rFonts w:ascii="Times New Roman" w:hAnsi="Times New Roman" w:cs="Times New Roman"/>
+          <w:sz w:val="28"/>
+          <w:szCs w:val="28"/>
+        </w:rPr>
+        <w:t xml:space="preserve">, где число, месяц, год – это дата создания резервной копии. </w:t>
+      </w:r>
+    </w:p>
+    <w:p>
+      <w:pPr>
+        <w:pStyle w:val="1110"/>
+        <w:tabs>
+          <w:tab w:val="left" w:pos="142"/>
+        </w:tabs>
+        <w:ind w:left="0" w:firstLine="709"/>
+        <w:rPr>
+          <w:lang w:val="en-US"/>
+        </w:rPr>
+      </w:pPr>
+      <w:bookmarkStart w:id="85" w:name="_Toc352511790"/>
       <w:r>
         <w:t>3</w:t>
       </w:r>
       <w:r>
-        <w:t xml:space="preserve">.4.1.11 </w:t>
-      </w:r>
-      <w:r>
-        <w:t>Требования к эксплуатации, техническому обслуживанию, ремонту и хранению компонентов системы</w:t>
-      </w:r>
-    </w:p>
-    <w:p>
-      <w:pPr>
-        <w:pStyle w:val="11110"/>
-      </w:pPr>
-      <w:r>
-        <w:t>3.4.1.11 Требования по сохранности информации при авариях.</w:t>
-      </w:r>
-    </w:p>
-    <w:p>
-      <w:pPr>
-        <w:pStyle w:val="11110"/>
-      </w:pPr>
+        <w:t>.4.2 Требования к функциям системы</w:t>
+      </w:r>
+      <w:bookmarkEnd w:id="85"/>
+    </w:p>
+    <w:p>
+      <w:pPr>
+        <w:pStyle w:val="af1"/>
+        <w:spacing w:line="360" w:lineRule="auto"/>
+        <w:rPr>
+          <w:sz w:val="28"/>
+        </w:rPr>
+      </w:pPr>
+      <w:r>
+        <w:rPr>
+          <w:sz w:val="28"/>
+        </w:rPr>
+        <w:t xml:space="preserve">Опишем все функции </w:t>
+      </w:r>
+      <w:r>
+        <w:rPr>
+          <w:sz w:val="28"/>
+        </w:rPr>
+        <w:t>системы по каждому модулю по отдельности.</w:t>
+      </w:r>
+    </w:p>
+    <w:p>
+      <w:pPr>
+        <w:pStyle w:val="af1"/>
+        <w:spacing w:line="360" w:lineRule="auto"/>
+        <w:rPr>
+          <w:sz w:val="28"/>
+        </w:rPr>
+      </w:pPr>
+      <w:r>
+        <w:rPr>
+          <w:sz w:val="28"/>
+        </w:rPr>
+        <w:t>Модуль ядро должен обеспечивать следующий функционал:</w:t>
+      </w:r>
+    </w:p>
+    <w:p>
+      <w:pPr>
+        <w:pStyle w:val="af1"/>
+        <w:spacing w:line="360" w:lineRule="auto"/>
+        <w:rPr>
+          <w:sz w:val="28"/>
+        </w:rPr>
+      </w:pPr>
+      <w:r>
+        <w:rPr>
+          <w:sz w:val="28"/>
+        </w:rPr>
+        <w:t>- проверка наличия команд от пользователя и сообщения от контролера;</w:t>
+      </w:r>
+    </w:p>
+    <w:p>
+      <w:pPr>
+        <w:pStyle w:val="af1"/>
+        <w:spacing w:line="360" w:lineRule="auto"/>
+        <w:rPr>
+          <w:sz w:val="28"/>
+        </w:rPr>
+      </w:pPr>
+      <w:r>
+        <w:rPr>
+          <w:sz w:val="28"/>
+        </w:rPr>
+        <w:t>- инициирования выполнения команд;</w:t>
+      </w:r>
+    </w:p>
+    <w:p>
+      <w:pPr>
+        <w:pStyle w:val="af1"/>
+        <w:spacing w:line="360" w:lineRule="auto"/>
+        <w:rPr>
+          <w:sz w:val="28"/>
+        </w:rPr>
+      </w:pPr>
+      <w:r>
+        <w:rPr>
+          <w:sz w:val="28"/>
+        </w:rPr>
+        <w:t>-запуск основных подсистем сервера;</w:t>
+      </w:r>
+    </w:p>
+    <w:p>
+      <w:pPr>
+        <w:pStyle w:val="af1"/>
+        <w:spacing w:line="360" w:lineRule="auto"/>
+        <w:rPr>
+          <w:sz w:val="28"/>
+          <w:lang w:val="en-US"/>
+        </w:rPr>
+      </w:pPr>
+      <w:r>
+        <w:rPr>
+          <w:sz w:val="28"/>
+        </w:rPr>
+        <w:t>- синхронизация работы всех модулей системы.</w:t>
+      </w:r>
+    </w:p>
+    <w:p>
+      <w:pPr>
+        <w:pStyle w:val="af1"/>
+        <w:spacing w:line="360" w:lineRule="auto"/>
+        <w:rPr>
+          <w:sz w:val="28"/>
+        </w:rPr>
+      </w:pPr>
+      <w:r>
+        <w:rPr>
+          <w:sz w:val="28"/>
+        </w:rPr>
+        <w:t>Модуль связи с контролером:</w:t>
+      </w:r>
+    </w:p>
+    <w:p>
+      <w:pPr>
+        <w:pStyle w:val="af1"/>
+        <w:spacing w:line="360" w:lineRule="auto"/>
+        <w:rPr>
+          <w:sz w:val="28"/>
+        </w:rPr>
+      </w:pPr>
+      <w:r>
+        <w:rPr>
+          <w:sz w:val="28"/>
+        </w:rPr>
+        <w:t>- принятие и отправка сообщения и команд;</w:t>
+      </w:r>
+    </w:p>
+    <w:p>
+      <w:pPr>
+        <w:pStyle w:val="af1"/>
+        <w:spacing w:line="360" w:lineRule="auto"/>
+        <w:rPr>
+          <w:sz w:val="28"/>
+          <w:lang w:val="en-US"/>
+        </w:rPr>
+      </w:pPr>
+      <w:r>
+        <w:rPr>
+          <w:sz w:val="28"/>
+        </w:rPr>
+        <w:t>- мониторинг порта «слушателя»</w:t>
+      </w:r>
+      <w:r>
+        <w:rPr>
+          <w:sz w:val="28"/>
+          <w:lang w:val="en-US"/>
+        </w:rPr>
+        <w:t>;</w:t>
+      </w:r>
+    </w:p>
+    <w:p>
+      <w:pPr>
+        <w:pStyle w:val="af1"/>
+        <w:spacing w:line="360" w:lineRule="auto"/>
+        <w:rPr>
+          <w:sz w:val="28"/>
+        </w:rPr>
+      </w:pPr>
+      <w:r>
+        <w:rPr>
+          <w:sz w:val="28"/>
+        </w:rPr>
+        <w:t>- извлечение команды из пакета.</w:t>
+      </w:r>
+    </w:p>
+    <w:p>
+      <w:pPr>
+        <w:pStyle w:val="af1"/>
+        <w:spacing w:line="360" w:lineRule="auto"/>
+        <w:rPr>
+          <w:sz w:val="28"/>
+        </w:rPr>
+      </w:pPr>
+      <w:r>
+        <w:rPr>
+          <w:sz w:val="28"/>
+        </w:rPr>
+        <w:t>Модуль принятия решения:</w:t>
+      </w:r>
+    </w:p>
+    <w:p>
+      <w:pPr>
+        <w:pStyle w:val="af1"/>
+        <w:spacing w:line="360" w:lineRule="auto"/>
+        <w:rPr>
+          <w:sz w:val="28"/>
+        </w:rPr>
+      </w:pPr>
+      <w:r>
+        <w:rPr>
+          <w:sz w:val="28"/>
+        </w:rPr>
+        <w:t>- анализ команд распознавания ее вида;</w:t>
+      </w:r>
+    </w:p>
+    <w:p>
+      <w:pPr>
+        <w:pStyle w:val="af1"/>
+        <w:spacing w:line="360" w:lineRule="auto"/>
+        <w:rPr>
+          <w:sz w:val="28"/>
+        </w:rPr>
+      </w:pPr>
+      <w:r>
+        <w:rPr>
+          <w:sz w:val="28"/>
+        </w:rPr>
+        <w:lastRenderedPageBreak/>
+        <w:t>- запуск определенной последовательности действия исходя из типа команды;</w:t>
+      </w:r>
+    </w:p>
+    <w:p>
+      <w:pPr>
+        <w:pStyle w:val="af1"/>
+        <w:spacing w:line="360" w:lineRule="auto"/>
+        <w:rPr>
+          <w:sz w:val="28"/>
+          <w:lang w:val="en-US"/>
+        </w:rPr>
+      </w:pPr>
+      <w:r>
+        <w:rPr>
+          <w:sz w:val="28"/>
+        </w:rPr>
+        <w:t>- анализ ответа от контролера</w:t>
+      </w:r>
+      <w:proofErr w:type="gramStart"/>
+      <w:r>
+        <w:rPr>
+          <w:sz w:val="28"/>
+        </w:rPr>
+        <w:t xml:space="preserve"> .</w:t>
+      </w:r>
+      <w:proofErr w:type="gramEnd"/>
+    </w:p>
+    <w:p>
+      <w:pPr>
+        <w:pStyle w:val="af1"/>
+        <w:spacing w:line="360" w:lineRule="auto"/>
+        <w:rPr>
+          <w:sz w:val="28"/>
+        </w:rPr>
+      </w:pPr>
+      <w:r>
+        <w:rPr>
+          <w:sz w:val="28"/>
+        </w:rPr>
+        <w:t xml:space="preserve">Модуль </w:t>
+      </w:r>
+      <w:r>
+        <w:rPr>
+          <w:sz w:val="28"/>
+          <w:lang w:val="en-US"/>
+        </w:rPr>
+        <w:t xml:space="preserve">TCP – </w:t>
+      </w:r>
+      <w:r>
+        <w:rPr>
+          <w:sz w:val="28"/>
+        </w:rPr>
+        <w:t>сервер:</w:t>
+      </w:r>
+    </w:p>
+    <w:p>
+      <w:pPr>
+        <w:pStyle w:val="af1"/>
+        <w:spacing w:line="360" w:lineRule="auto"/>
+        <w:rPr>
+          <w:sz w:val="28"/>
+        </w:rPr>
+      </w:pPr>
+      <w:r>
+        <w:rPr>
+          <w:sz w:val="28"/>
+        </w:rPr>
+        <w:t>- принимает сообщение от пользователя;</w:t>
+      </w:r>
+    </w:p>
+    <w:p>
+      <w:pPr>
+        <w:pStyle w:val="af1"/>
+        <w:spacing w:line="360" w:lineRule="auto"/>
+        <w:rPr>
+          <w:sz w:val="28"/>
+        </w:rPr>
+      </w:pPr>
+      <w:r>
+        <w:rPr>
+          <w:sz w:val="28"/>
+        </w:rPr>
+        <w:t>- отправляет сообщения пользователю;</w:t>
+      </w:r>
+    </w:p>
+    <w:p>
+      <w:pPr>
+        <w:pStyle w:val="af1"/>
+        <w:spacing w:line="360" w:lineRule="auto"/>
+        <w:rPr>
+          <w:sz w:val="28"/>
+        </w:rPr>
+      </w:pPr>
+      <w:r>
+        <w:rPr>
+          <w:sz w:val="28"/>
+        </w:rPr>
+        <w:t xml:space="preserve">- </w:t>
+      </w:r>
+      <w:proofErr w:type="gramStart"/>
+      <w:r>
+        <w:rPr>
+          <w:sz w:val="28"/>
+        </w:rPr>
+        <w:t>шифрует</w:t>
+      </w:r>
+      <w:proofErr w:type="gramEnd"/>
+      <w:r>
+        <w:rPr>
+          <w:sz w:val="28"/>
+        </w:rPr>
+        <w:t>/дешифрует сообщения;</w:t>
+      </w:r>
+    </w:p>
+    <w:p>
+      <w:pPr>
+        <w:pStyle w:val="af1"/>
+        <w:spacing w:line="360" w:lineRule="auto"/>
+        <w:rPr>
+          <w:sz w:val="28"/>
+        </w:rPr>
+      </w:pPr>
+      <w:r>
+        <w:rPr>
+          <w:sz w:val="28"/>
+        </w:rPr>
+        <w:t>- производит первичную обработку информации, присланной клиентом.</w:t>
+      </w:r>
+    </w:p>
+    <w:p>
+      <w:pPr>
+        <w:pStyle w:val="af1"/>
+        <w:spacing w:line="360" w:lineRule="auto"/>
+        <w:rPr>
+          <w:sz w:val="28"/>
+        </w:rPr>
+      </w:pPr>
+      <w:r>
+        <w:rPr>
+          <w:sz w:val="28"/>
+        </w:rPr>
+        <w:t>Модуль работы с БД:</w:t>
+      </w:r>
+    </w:p>
+    <w:p>
+      <w:pPr>
+        <w:pStyle w:val="af1"/>
+        <w:spacing w:line="360" w:lineRule="auto"/>
+        <w:rPr>
+          <w:sz w:val="28"/>
+        </w:rPr>
+      </w:pPr>
+      <w:r>
+        <w:rPr>
+          <w:sz w:val="28"/>
+        </w:rPr>
+        <w:t xml:space="preserve">- </w:t>
+      </w:r>
+      <w:proofErr w:type="gramStart"/>
+      <w:r>
+        <w:rPr>
+          <w:sz w:val="28"/>
+        </w:rPr>
+        <w:t>добавляет</w:t>
+      </w:r>
+      <w:proofErr w:type="gramEnd"/>
+      <w:r>
+        <w:rPr>
+          <w:sz w:val="28"/>
+        </w:rPr>
+        <w:t>/удаляет данные об устройствах и пользователях;</w:t>
+      </w:r>
+    </w:p>
+    <w:p>
+      <w:pPr>
+        <w:pStyle w:val="af1"/>
+        <w:spacing w:line="360" w:lineRule="auto"/>
+        <w:rPr>
+          <w:sz w:val="28"/>
+          <w:lang w:val="en-US"/>
+        </w:rPr>
+      </w:pPr>
+      <w:r>
+        <w:rPr>
+          <w:sz w:val="28"/>
+        </w:rPr>
+        <w:t>- считывает данные об устройствах, датчиках, счетчиках;</w:t>
+      </w:r>
+    </w:p>
+    <w:p>
+      <w:pPr>
+        <w:pStyle w:val="af1"/>
+        <w:spacing w:line="360" w:lineRule="auto"/>
+        <w:rPr>
+          <w:sz w:val="28"/>
+        </w:rPr>
+      </w:pPr>
+      <w:r>
+        <w:rPr>
+          <w:sz w:val="28"/>
+        </w:rPr>
+        <w:t>- проверка существования пользователя в системе.</w:t>
+      </w:r>
+    </w:p>
+    <w:p>
+      <w:pPr>
+        <w:pStyle w:val="1110"/>
+        <w:tabs>
+          <w:tab w:val="left" w:pos="142"/>
+        </w:tabs>
+        <w:ind w:left="0" w:firstLine="709"/>
+      </w:pPr>
+      <w:bookmarkStart w:id="86" w:name="_Toc177034218"/>
+      <w:bookmarkStart w:id="87" w:name="_Toc177034374"/>
+      <w:bookmarkStart w:id="88" w:name="_Toc321534007"/>
+      <w:bookmarkStart w:id="89" w:name="_Toc321795316"/>
+      <w:bookmarkStart w:id="90" w:name="_Toc327648507"/>
+      <w:bookmarkStart w:id="91" w:name="_Toc327710961"/>
+      <w:bookmarkStart w:id="92" w:name="_Toc352511791"/>
       <w:r>
         <w:t>3</w:t>
       </w:r>
       <w:r>
-        <w:t xml:space="preserve">.4.1.12 </w:t>
-      </w:r>
-      <w:bookmarkStart w:id="84" w:name="_Toc177034214"/>
-      <w:bookmarkStart w:id="85" w:name="_Toc177034370"/>
-      <w:bookmarkStart w:id="86" w:name="_Toc321534003"/>
-      <w:r>
-        <w:t>Требования к патентной чистоте</w:t>
-      </w:r>
-      <w:bookmarkEnd w:id="84"/>
-      <w:bookmarkEnd w:id="85"/>
+        <w:t>.4.3 Требования к видам обеспечения</w:t>
+      </w:r>
       <w:bookmarkEnd w:id="86"/>
-    </w:p>
-    <w:p>
-      <w:pPr>
-        <w:pStyle w:val="1110"/>
-      </w:pPr>
-      <w:bookmarkStart w:id="87" w:name="_Toc351715944"/>
-      <w:r>
-        <w:t>3</w:t>
-      </w:r>
-      <w:r>
-        <w:t>.4.2 Требования к функциям системы</w:t>
-      </w:r>
       <w:bookmarkEnd w:id="87"/>
-    </w:p>
-    <w:p>
-      <w:pPr>
-        <w:pStyle w:val="1110"/>
-      </w:pPr>
-      <w:bookmarkStart w:id="88" w:name="_Toc177034218"/>
-      <w:bookmarkStart w:id="89" w:name="_Toc177034374"/>
-      <w:bookmarkStart w:id="90" w:name="_Toc321534007"/>
-      <w:bookmarkStart w:id="91" w:name="_Toc321795316"/>
-      <w:bookmarkStart w:id="92" w:name="_Toc327648507"/>
-      <w:bookmarkStart w:id="93" w:name="_Toc327710961"/>
-      <w:bookmarkStart w:id="94" w:name="_Toc351715945"/>
-      <w:r>
-        <w:t>3</w:t>
-      </w:r>
-      <w:r>
-        <w:t>.4.3 Требования к видам обеспечения</w:t>
-      </w:r>
       <w:bookmarkEnd w:id="88"/>
       <w:bookmarkEnd w:id="89"/>
       <w:bookmarkEnd w:id="90"/>
       <w:bookmarkEnd w:id="91"/>
       <w:bookmarkEnd w:id="92"/>
+    </w:p>
+    <w:p>
+      <w:pPr>
+        <w:pStyle w:val="11110"/>
+        <w:tabs>
+          <w:tab w:val="left" w:pos="142"/>
+        </w:tabs>
+        <w:ind w:left="0" w:firstLine="709"/>
+        <w:rPr>
+          <w:sz w:val="28"/>
+          <w:szCs w:val="28"/>
+        </w:rPr>
+      </w:pPr>
+      <w:bookmarkStart w:id="93" w:name="_Toc177034219"/>
+      <w:bookmarkStart w:id="94" w:name="_Toc177034375"/>
+      <w:bookmarkStart w:id="95" w:name="_Toc321534008"/>
+      <w:r>
+        <w:rPr>
+          <w:sz w:val="28"/>
+          <w:szCs w:val="28"/>
+        </w:rPr>
+        <w:t>3</w:t>
+      </w:r>
+      <w:r>
+        <w:rPr>
+          <w:sz w:val="28"/>
+          <w:szCs w:val="28"/>
+        </w:rPr>
+        <w:t>.4.3.1 Требования к математическому обеспечению системы</w:t>
+      </w:r>
       <w:bookmarkEnd w:id="93"/>
       <w:bookmarkEnd w:id="94"/>
+      <w:bookmarkEnd w:id="95"/>
+    </w:p>
+    <w:p>
+      <w:pPr>
+        <w:pStyle w:val="aff4"/>
+        <w:ind w:firstLine="709"/>
+        <w:rPr>
+          <w:color w:val="auto"/>
+          <w:sz w:val="28"/>
+          <w:szCs w:val="28"/>
+        </w:rPr>
+      </w:pPr>
+      <w:r>
+        <w:rPr>
+          <w:color w:val="auto"/>
+          <w:sz w:val="28"/>
+          <w:szCs w:val="28"/>
+        </w:rPr>
+        <w:t>Требования к математическому обеспечению системы могут быть определены и сформулированы на стадии проектирования и разработки Системы.</w:t>
+      </w:r>
     </w:p>
     <w:p>
       <w:pPr>
         <w:pStyle w:val="11110"/>
-      </w:pPr>
-      <w:bookmarkStart w:id="95" w:name="_Toc177034219"/>
-      <w:bookmarkStart w:id="96" w:name="_Toc177034375"/>
-      <w:bookmarkStart w:id="97" w:name="_Toc321534008"/>
-      <w:r>
+        <w:tabs>
+          <w:tab w:val="left" w:pos="142"/>
+        </w:tabs>
+        <w:ind w:left="0" w:firstLine="709"/>
+        <w:rPr>
+          <w:sz w:val="28"/>
+          <w:szCs w:val="28"/>
+        </w:rPr>
+      </w:pPr>
+      <w:bookmarkStart w:id="96" w:name="_Toc177034220"/>
+      <w:bookmarkStart w:id="97" w:name="_Toc177034376"/>
+      <w:bookmarkStart w:id="98" w:name="_Toc321534009"/>
+      <w:r>
+        <w:rPr>
+          <w:sz w:val="28"/>
+          <w:szCs w:val="28"/>
+        </w:rPr>
         <w:t>3</w:t>
       </w:r>
       <w:r>
-        <w:t>.4.3.1 Требования к математическому обеспечению системы</w:t>
-      </w:r>
-      <w:bookmarkEnd w:id="95"/>
+        <w:rPr>
+          <w:sz w:val="28"/>
+          <w:szCs w:val="28"/>
+        </w:rPr>
+        <w:t>.4.3.2 Требования информационному обеспечению системы</w:t>
+      </w:r>
       <w:bookmarkEnd w:id="96"/>
       <w:bookmarkEnd w:id="97"/>
+      <w:bookmarkEnd w:id="98"/>
+    </w:p>
+    <w:p>
+      <w:pPr>
+        <w:pStyle w:val="af1"/>
+        <w:spacing w:line="360" w:lineRule="auto"/>
+        <w:rPr>
+          <w:sz w:val="28"/>
+        </w:rPr>
+      </w:pPr>
+      <w:r>
+        <w:rPr>
+          <w:sz w:val="28"/>
+        </w:rPr>
+        <w:t xml:space="preserve">Массивы информационных данных должны представлять собой единую совокупность данных для работы функциональных задач информационной системы. </w:t>
+      </w:r>
+    </w:p>
+    <w:p>
+      <w:pPr>
+        <w:pStyle w:val="af1"/>
+        <w:spacing w:line="360" w:lineRule="auto"/>
+        <w:rPr>
+          <w:sz w:val="28"/>
+        </w:rPr>
+      </w:pPr>
+      <w:r>
+        <w:rPr>
+          <w:sz w:val="28"/>
+        </w:rPr>
+        <w:t xml:space="preserve">В состав данных Системы должны входить следующие виды информации: </w:t>
+      </w:r>
+    </w:p>
+    <w:p>
+      <w:pPr>
+        <w:pStyle w:val="af1"/>
+        <w:spacing w:line="360" w:lineRule="auto"/>
+        <w:rPr>
+          <w:sz w:val="28"/>
+        </w:rPr>
+      </w:pPr>
+      <w:r>
+        <w:rPr>
+          <w:sz w:val="28"/>
+        </w:rPr>
+        <w:t>- информация о датчиках</w:t>
+      </w:r>
+      <w:r>
+        <w:rPr>
+          <w:sz w:val="28"/>
+        </w:rPr>
+        <w:t xml:space="preserve">; </w:t>
+      </w:r>
+    </w:p>
+    <w:p>
+      <w:pPr>
+        <w:pStyle w:val="af1"/>
+        <w:spacing w:line="360" w:lineRule="auto"/>
+        <w:rPr>
+          <w:sz w:val="28"/>
+        </w:rPr>
+      </w:pPr>
+      <w:r>
+        <w:rPr>
+          <w:sz w:val="28"/>
+        </w:rPr>
+        <w:t>- информация об устройствах</w:t>
+      </w:r>
+      <w:r>
+        <w:rPr>
+          <w:sz w:val="28"/>
+        </w:rPr>
+        <w:t>;</w:t>
+      </w:r>
+    </w:p>
+    <w:p>
+      <w:pPr>
+        <w:pStyle w:val="af1"/>
+        <w:spacing w:line="360" w:lineRule="auto"/>
+        <w:rPr>
+          <w:sz w:val="28"/>
+        </w:rPr>
+      </w:pPr>
+      <w:r>
+        <w:rPr>
+          <w:sz w:val="28"/>
+        </w:rPr>
+        <w:t>- информация о счётчиках</w:t>
+      </w:r>
+      <w:r>
+        <w:rPr>
+          <w:sz w:val="28"/>
+        </w:rPr>
+        <w:t xml:space="preserve">; </w:t>
+      </w:r>
+    </w:p>
+    <w:p>
+      <w:pPr>
+        <w:pStyle w:val="af1"/>
+        <w:spacing w:line="360" w:lineRule="auto"/>
+        <w:rPr>
+          <w:sz w:val="28"/>
+        </w:rPr>
+      </w:pPr>
+      <w:r>
+        <w:rPr>
+          <w:sz w:val="28"/>
+        </w:rPr>
+        <w:t>-</w:t>
+      </w:r>
+      <w:r>
+        <w:rPr>
+          <w:sz w:val="28"/>
+        </w:rPr>
+        <w:t xml:space="preserve"> информация о пользователях систем</w:t>
+      </w:r>
+      <w:proofErr w:type="gramStart"/>
+      <w:r>
+        <w:rPr>
+          <w:sz w:val="28"/>
+        </w:rPr>
+        <w:t>ы(</w:t>
+      </w:r>
+      <w:proofErr w:type="gramEnd"/>
+      <w:r>
+        <w:rPr>
+          <w:sz w:val="28"/>
+        </w:rPr>
+        <w:t>логин и пароль)</w:t>
+      </w:r>
+      <w:r>
+        <w:rPr>
+          <w:sz w:val="28"/>
+        </w:rPr>
+        <w:t>;</w:t>
+      </w:r>
+    </w:p>
+    <w:p>
+      <w:pPr>
+        <w:pStyle w:val="af1"/>
+        <w:spacing w:line="360" w:lineRule="auto"/>
+        <w:rPr>
+          <w:sz w:val="28"/>
+        </w:rPr>
+      </w:pPr>
+      <w:r>
+        <w:rPr>
+          <w:sz w:val="28"/>
+        </w:rPr>
+        <w:lastRenderedPageBreak/>
+        <w:t>- данные о показаниях счётчиков за разные периоды времени.</w:t>
+      </w:r>
+      <w:r>
+        <w:rPr>
+          <w:sz w:val="28"/>
+        </w:rPr>
+        <w:t xml:space="preserve"> </w:t>
+      </w:r>
+    </w:p>
+    <w:p>
+      <w:pPr>
+        <w:pStyle w:val="af1"/>
+        <w:spacing w:line="360" w:lineRule="auto"/>
+        <w:rPr>
+          <w:sz w:val="28"/>
+        </w:rPr>
+      </w:pPr>
+      <w:r>
+        <w:rPr>
+          <w:sz w:val="28"/>
+        </w:rPr>
+        <w:t xml:space="preserve">Для хранения информации Системы должны использоваться СУБД с поддержкой языка </w:t>
+      </w:r>
+      <w:proofErr w:type="spellStart"/>
+      <w:r>
+        <w:rPr>
+          <w:sz w:val="28"/>
+        </w:rPr>
+        <w:t>SQL</w:t>
+      </w:r>
+      <w:proofErr w:type="spellEnd"/>
+      <w:r>
+        <w:rPr>
+          <w:sz w:val="28"/>
+        </w:rPr>
+        <w:t xml:space="preserve"> в соответствии со стандартом </w:t>
+      </w:r>
+      <w:proofErr w:type="spellStart"/>
+      <w:r>
+        <w:rPr>
+          <w:sz w:val="28"/>
+        </w:rPr>
+        <w:t>ISO</w:t>
+      </w:r>
+      <w:proofErr w:type="spellEnd"/>
+      <w:r>
+        <w:rPr>
+          <w:sz w:val="28"/>
+        </w:rPr>
+        <w:t>/</w:t>
+      </w:r>
+      <w:proofErr w:type="spellStart"/>
+      <w:r>
+        <w:rPr>
+          <w:sz w:val="28"/>
+        </w:rPr>
+        <w:t>IEC</w:t>
+      </w:r>
+      <w:proofErr w:type="spellEnd"/>
+      <w:r>
+        <w:rPr>
+          <w:sz w:val="28"/>
+        </w:rPr>
+        <w:t xml:space="preserve"> 9075:1992, «Язык баз данных </w:t>
+      </w:r>
+      <w:proofErr w:type="spellStart"/>
+      <w:r>
+        <w:rPr>
+          <w:sz w:val="28"/>
+        </w:rPr>
+        <w:t>SQL</w:t>
+      </w:r>
+      <w:proofErr w:type="spellEnd"/>
+      <w:r>
+        <w:rPr>
+          <w:sz w:val="28"/>
+        </w:rPr>
+        <w:t>» (</w:t>
+      </w:r>
+      <w:proofErr w:type="spellStart"/>
+      <w:r>
+        <w:rPr>
+          <w:sz w:val="28"/>
+        </w:rPr>
+        <w:t>Database</w:t>
+      </w:r>
+      <w:proofErr w:type="spellEnd"/>
+      <w:r>
+        <w:rPr>
+          <w:sz w:val="28"/>
+        </w:rPr>
+        <w:t xml:space="preserve"> </w:t>
+      </w:r>
+      <w:proofErr w:type="spellStart"/>
+      <w:r>
+        <w:rPr>
+          <w:sz w:val="28"/>
+        </w:rPr>
+        <w:t>Language</w:t>
+      </w:r>
+      <w:proofErr w:type="spellEnd"/>
+      <w:r>
+        <w:rPr>
+          <w:sz w:val="28"/>
+        </w:rPr>
+        <w:t xml:space="preserve"> </w:t>
+      </w:r>
+      <w:proofErr w:type="spellStart"/>
+      <w:r>
+        <w:rPr>
+          <w:sz w:val="28"/>
+        </w:rPr>
+        <w:t>SQL</w:t>
+      </w:r>
+      <w:proofErr w:type="spellEnd"/>
+      <w:r>
+        <w:rPr>
+          <w:sz w:val="28"/>
+        </w:rPr>
+        <w:t xml:space="preserve">). Записи базы данных должны сопровождаться дополнительной информацией об источнике данных, внесение изменений в базу данных рекомендуется реализовать по принципу неприменения операций удаления и коррекции записей (разрешено только дополнение), должен быть предусмотрен регламент регулярного автоматического копирования информации из </w:t>
+      </w:r>
+      <w:proofErr w:type="gramStart"/>
+      <w:r>
+        <w:rPr>
+          <w:sz w:val="28"/>
+        </w:rPr>
+        <w:t>баз</w:t>
+      </w:r>
+      <w:proofErr w:type="gramEnd"/>
+      <w:r>
+        <w:rPr>
+          <w:sz w:val="28"/>
+        </w:rPr>
+        <w:t xml:space="preserve"> данных на внешние носители для архивного хранения.</w:t>
+      </w:r>
     </w:p>
     <w:p>
       <w:pPr>
         <w:pStyle w:val="11110"/>
-      </w:pPr>
-      <w:bookmarkStart w:id="98" w:name="_Toc177034220"/>
-      <w:bookmarkStart w:id="99" w:name="_Toc177034376"/>
-      <w:bookmarkStart w:id="100" w:name="_Toc321534009"/>
-      <w:r>
+        <w:tabs>
+          <w:tab w:val="left" w:pos="142"/>
+        </w:tabs>
+        <w:ind w:left="0" w:firstLine="709"/>
+        <w:rPr>
+          <w:sz w:val="28"/>
+          <w:szCs w:val="28"/>
+        </w:rPr>
+      </w:pPr>
+      <w:bookmarkStart w:id="99" w:name="_Toc177034221"/>
+      <w:bookmarkStart w:id="100" w:name="_Toc177034377"/>
+      <w:bookmarkStart w:id="101" w:name="_Toc321534010"/>
+      <w:r>
+        <w:rPr>
+          <w:sz w:val="28"/>
+          <w:szCs w:val="28"/>
+        </w:rPr>
         <w:t>3</w:t>
       </w:r>
       <w:r>
-        <w:t>.4.3.2 Требования информационному обеспечению системы</w:t>
-      </w:r>
-      <w:bookmarkEnd w:id="98"/>
+        <w:rPr>
+          <w:sz w:val="28"/>
+          <w:szCs w:val="28"/>
+        </w:rPr>
+        <w:t>.4.3.3 Требования к лингвистическому обеспечению системы</w:t>
+      </w:r>
       <w:bookmarkEnd w:id="99"/>
       <w:bookmarkEnd w:id="100"/>
+      <w:bookmarkEnd w:id="101"/>
+      <w:r>
+        <w:rPr>
+          <w:sz w:val="28"/>
+          <w:szCs w:val="28"/>
+        </w:rPr>
+        <w:t xml:space="preserve"> </w:t>
+      </w:r>
+    </w:p>
+    <w:p>
+      <w:pPr>
+        <w:pStyle w:val="af1"/>
+        <w:spacing w:line="360" w:lineRule="auto"/>
+        <w:rPr>
+          <w:sz w:val="28"/>
+        </w:rPr>
+      </w:pPr>
+      <w:r>
+        <w:rPr>
+          <w:sz w:val="28"/>
+        </w:rPr>
+        <w:t>Разрабатываемая система должна создаваться с использованием следующих языков программирования высшего уровня:</w:t>
+      </w:r>
+    </w:p>
+    <w:p>
+      <w:pPr>
+        <w:pStyle w:val="af1"/>
+        <w:spacing w:line="360" w:lineRule="auto"/>
+        <w:rPr>
+          <w:sz w:val="28"/>
+        </w:rPr>
+      </w:pPr>
+      <w:r>
+        <w:rPr>
+          <w:sz w:val="28"/>
+        </w:rPr>
+        <w:t xml:space="preserve">- </w:t>
+      </w:r>
+      <w:r>
+        <w:rPr>
+          <w:sz w:val="28"/>
+          <w:lang w:val="en-US"/>
+        </w:rPr>
+        <w:t>Java</w:t>
+      </w:r>
+      <w:r>
+        <w:rPr>
+          <w:sz w:val="28"/>
+        </w:rPr>
+        <w:t xml:space="preserve"> – для реализации </w:t>
+      </w:r>
+      <w:r>
+        <w:rPr>
+          <w:sz w:val="28"/>
+        </w:rPr>
+        <w:t xml:space="preserve">клиента на мобильной платформе </w:t>
+      </w:r>
+      <w:r>
+        <w:rPr>
+          <w:sz w:val="28"/>
+          <w:lang w:val="en-US"/>
+        </w:rPr>
+        <w:t>Android</w:t>
+      </w:r>
+      <w:r>
+        <w:rPr>
+          <w:sz w:val="28"/>
+        </w:rPr>
+        <w:t>;</w:t>
+      </w:r>
+    </w:p>
+    <w:p>
+      <w:pPr>
+        <w:pStyle w:val="af1"/>
+        <w:spacing w:line="360" w:lineRule="auto"/>
+        <w:rPr>
+          <w:sz w:val="28"/>
+        </w:rPr>
+      </w:pPr>
+      <w:r>
+        <w:rPr>
+          <w:sz w:val="28"/>
+        </w:rPr>
+        <w:t xml:space="preserve">- </w:t>
+      </w:r>
+      <w:r>
+        <w:rPr>
+          <w:sz w:val="28"/>
+          <w:lang w:val="en-US"/>
+        </w:rPr>
+        <w:t>C</w:t>
+      </w:r>
+      <w:r>
+        <w:rPr>
+          <w:sz w:val="28"/>
+        </w:rPr>
+        <w:t xml:space="preserve"># </w:t>
+      </w:r>
+      <w:r>
+        <w:rPr>
+          <w:sz w:val="28"/>
+        </w:rPr>
+        <w:t xml:space="preserve">- для реализации сервера и всех его модулей, а также клиентского приложения для персональных компьютеров с ОС семейства </w:t>
+      </w:r>
+      <w:r>
+        <w:rPr>
+          <w:sz w:val="28"/>
+          <w:lang w:val="en-US"/>
+        </w:rPr>
+        <w:t>Windows</w:t>
+      </w:r>
+      <w:r>
+        <w:rPr>
+          <w:sz w:val="28"/>
+        </w:rPr>
+        <w:t>;</w:t>
+      </w:r>
+    </w:p>
+    <w:p>
+      <w:pPr>
+        <w:pStyle w:val="af1"/>
+        <w:spacing w:line="360" w:lineRule="auto"/>
+        <w:rPr>
+          <w:sz w:val="28"/>
+          <w:lang w:val="en-US"/>
+        </w:rPr>
+      </w:pPr>
+      <w:r>
+        <w:rPr>
+          <w:sz w:val="28"/>
+        </w:rPr>
+        <w:t xml:space="preserve">- </w:t>
+      </w:r>
+      <w:r>
+        <w:rPr>
+          <w:sz w:val="28"/>
+          <w:lang w:val="en-US"/>
+        </w:rPr>
+        <w:t>SQL</w:t>
+      </w:r>
+      <w:r>
+        <w:rPr>
+          <w:sz w:val="28"/>
+        </w:rPr>
+        <w:t xml:space="preserve"> – для реализации управлени</w:t>
+      </w:r>
+      <w:r>
+        <w:rPr>
+          <w:sz w:val="28"/>
+        </w:rPr>
+        <w:t>я данными в базе данных системы</w:t>
+      </w:r>
+      <w:r>
+        <w:rPr>
+          <w:sz w:val="28"/>
+        </w:rPr>
+        <w:t>.</w:t>
+      </w:r>
     </w:p>
     <w:p>
       <w:pPr>
         <w:pStyle w:val="11110"/>
-      </w:pPr>
-      <w:bookmarkStart w:id="101" w:name="_Toc177034221"/>
-      <w:bookmarkStart w:id="102" w:name="_Toc177034377"/>
-      <w:bookmarkStart w:id="103" w:name="_Toc321534010"/>
-      <w:r>
+        <w:tabs>
+          <w:tab w:val="left" w:pos="142"/>
+        </w:tabs>
+        <w:ind w:left="0" w:firstLine="709"/>
+        <w:rPr>
+          <w:rStyle w:val="11111"/>
+          <w:sz w:val="28"/>
+          <w:szCs w:val="28"/>
+          <w:lang w:val="en-US"/>
+        </w:rPr>
+      </w:pPr>
+      <w:r>
+        <w:rPr>
+          <w:sz w:val="28"/>
+          <w:szCs w:val="28"/>
+        </w:rPr>
         <w:t>3</w:t>
       </w:r>
       <w:r>
-        <w:t>.4.3.3 Требования к лингвистическому обеспечению системы</w:t>
-      </w:r>
-      <w:bookmarkEnd w:id="101"/>
+        <w:rPr>
+          <w:rStyle w:val="11111"/>
+          <w:sz w:val="28"/>
+          <w:szCs w:val="28"/>
+        </w:rPr>
+        <w:t xml:space="preserve">.4.3.4 </w:t>
+      </w:r>
+      <w:bookmarkStart w:id="102" w:name="_Toc177034222"/>
+      <w:bookmarkStart w:id="103" w:name="_Toc177034378"/>
+      <w:bookmarkStart w:id="104" w:name="_Toc321534011"/>
+      <w:r>
+        <w:rPr>
+          <w:rStyle w:val="11111"/>
+          <w:sz w:val="28"/>
+          <w:szCs w:val="28"/>
+        </w:rPr>
+        <w:t>Требования к программному обеспечению системы</w:t>
+      </w:r>
       <w:bookmarkEnd w:id="102"/>
       <w:bookmarkEnd w:id="103"/>
-      <w:r>
-        <w:t xml:space="preserve"> </w:t>
+      <w:bookmarkEnd w:id="104"/>
+    </w:p>
+    <w:p>
+      <w:pPr>
+        <w:pStyle w:val="af1"/>
+        <w:spacing w:line="360" w:lineRule="auto"/>
+        <w:rPr>
+          <w:sz w:val="28"/>
+        </w:rPr>
+      </w:pPr>
+      <w:r>
+        <w:rPr>
+          <w:sz w:val="28"/>
+        </w:rPr>
+        <w:t>Используемое при реализации системы программное обеспечение должно удовлетворять следующим требованиям:</w:t>
+      </w:r>
+    </w:p>
+    <w:p>
+      <w:pPr>
+        <w:pStyle w:val="af1"/>
+        <w:spacing w:line="360" w:lineRule="auto"/>
+        <w:rPr>
+          <w:sz w:val="28"/>
+        </w:rPr>
+      </w:pPr>
+      <w:r>
+        <w:rPr>
+          <w:sz w:val="28"/>
+        </w:rPr>
+        <w:t>Обеспечивать возможность взаимодействий со смежными системами и программным обеспечением;</w:t>
+      </w:r>
+    </w:p>
+    <w:p>
+      <w:pPr>
+        <w:pStyle w:val="af1"/>
+        <w:spacing w:line="360" w:lineRule="auto"/>
+        <w:rPr>
+          <w:sz w:val="28"/>
+        </w:rPr>
+      </w:pPr>
+      <w:r>
+        <w:rPr>
+          <w:sz w:val="28"/>
+        </w:rPr>
+        <w:t>Иметь соответствующую документацию для используемой в системе версии;</w:t>
+      </w:r>
+    </w:p>
+    <w:p>
+      <w:pPr>
+        <w:pStyle w:val="af1"/>
+        <w:spacing w:line="360" w:lineRule="auto"/>
+        <w:rPr>
+          <w:sz w:val="28"/>
+        </w:rPr>
+      </w:pPr>
+      <w:r>
+        <w:rPr>
+          <w:sz w:val="28"/>
+        </w:rPr>
+        <w:t>Функционировать на техническом обеспечении указанной в требованиях к техническому обеспечению вычислительной мощности.</w:t>
+      </w:r>
+    </w:p>
+    <w:p>
+      <w:pPr>
+        <w:rPr>
+          <w:rFonts w:ascii="Times New Roman" w:eastAsiaTheme="minorEastAsia" w:hAnsi="Times New Roman" w:cs="Times New Roman"/>
+          <w:color w:val="000000" w:themeColor="text1"/>
+          <w:spacing w:val="15"/>
+          <w:sz w:val="28"/>
+          <w:szCs w:val="28"/>
+          <w:lang w:val="en-US"/>
+        </w:rPr>
+      </w:pPr>
+      <w:r>
+        <w:rPr>
+          <w:sz w:val="28"/>
+          <w:szCs w:val="28"/>
+        </w:rPr>
+        <w:br w:type="page"/>
       </w:r>
     </w:p>
     <w:p>
       <w:pPr>
         <w:pStyle w:val="11110"/>
-      </w:pPr>
-      <w:r>
+        <w:tabs>
+          <w:tab w:val="left" w:pos="142"/>
+        </w:tabs>
+        <w:ind w:left="0" w:firstLine="709"/>
+        <w:rPr>
+          <w:sz w:val="28"/>
+          <w:szCs w:val="28"/>
+          <w:lang w:val="en-US"/>
+        </w:rPr>
+      </w:pPr>
+      <w:r>
+        <w:rPr>
+          <w:sz w:val="28"/>
+          <w:szCs w:val="28"/>
+        </w:rPr>
+        <w:lastRenderedPageBreak/>
         <w:t>3</w:t>
       </w:r>
       <w:r>
         <w:rPr>
-          <w:rStyle w:val="11111"/>
-        </w:rPr>
-        <w:t xml:space="preserve">.4.3.4 </w:t>
-      </w:r>
-      <w:bookmarkStart w:id="104" w:name="_Toc177034222"/>
-      <w:bookmarkStart w:id="105" w:name="_Toc177034378"/>
-      <w:bookmarkStart w:id="106" w:name="_Toc321534011"/>
-      <w:r>
-        <w:rPr>
-          <w:rStyle w:val="11111"/>
-        </w:rPr>
-        <w:t>Требования к программному обеспечению системы</w:t>
-      </w:r>
-      <w:bookmarkEnd w:id="104"/>
+          <w:sz w:val="28"/>
+          <w:szCs w:val="28"/>
+        </w:rPr>
+        <w:t>.4.3.5 Требования к техническому обеспечению</w:t>
+      </w:r>
+    </w:p>
+    <w:p>
+      <w:pPr>
+        <w:pStyle w:val="af1"/>
+        <w:spacing w:line="360" w:lineRule="auto"/>
+        <w:rPr>
+          <w:sz w:val="28"/>
+        </w:rPr>
+      </w:pPr>
+      <w:r>
+        <w:rPr>
+          <w:sz w:val="28"/>
+        </w:rPr>
+        <w:t>Техническое (аппаратное) обеспечение системы (сервера) должно удовлетворять следующим требования:</w:t>
+      </w:r>
+    </w:p>
+    <w:p>
+      <w:pPr>
+        <w:pStyle w:val="af1"/>
+        <w:spacing w:line="360" w:lineRule="auto"/>
+        <w:jc w:val="left"/>
+        <w:rPr>
+          <w:sz w:val="28"/>
+        </w:rPr>
+      </w:pPr>
+      <w:r>
+        <w:rPr>
+          <w:sz w:val="28"/>
+        </w:rPr>
+        <w:t>-</w:t>
+      </w:r>
+      <w:r>
+        <w:rPr>
+          <w:sz w:val="28"/>
+        </w:rPr>
+        <w:t xml:space="preserve"> о</w:t>
+      </w:r>
+      <w:r>
+        <w:rPr>
+          <w:sz w:val="28"/>
+        </w:rPr>
+        <w:t xml:space="preserve">беспечивать полноценное функционирование </w:t>
+      </w:r>
+      <w:proofErr w:type="gramStart"/>
+      <w:r>
+        <w:rPr>
+          <w:sz w:val="28"/>
+        </w:rPr>
+        <w:t>описанного</w:t>
+      </w:r>
+      <w:proofErr w:type="gramEnd"/>
+      <w:r>
+        <w:rPr>
+          <w:sz w:val="28"/>
+        </w:rPr>
+        <w:t xml:space="preserve"> в требованиях к программному обеспечению ПО;</w:t>
+      </w:r>
+    </w:p>
+    <w:p>
+      <w:pPr>
+        <w:pStyle w:val="af1"/>
+        <w:spacing w:line="360" w:lineRule="auto"/>
+        <w:jc w:val="left"/>
+        <w:rPr>
+          <w:sz w:val="28"/>
+        </w:rPr>
+      </w:pPr>
+      <w:r>
+        <w:rPr>
+          <w:sz w:val="28"/>
+        </w:rPr>
+        <w:t>- о</w:t>
+      </w:r>
+      <w:r>
+        <w:rPr>
+          <w:sz w:val="28"/>
+        </w:rPr>
+        <w:t>беспечивать необходимую вычислительную мощность для функционирования системы и используемого ею программного обеспечения;</w:t>
+      </w:r>
+    </w:p>
+    <w:p>
+      <w:pPr>
+        <w:pStyle w:val="af1"/>
+        <w:spacing w:line="360" w:lineRule="auto"/>
+        <w:jc w:val="left"/>
+        <w:rPr>
+          <w:sz w:val="28"/>
+        </w:rPr>
+      </w:pPr>
+      <w:r>
+        <w:rPr>
+          <w:sz w:val="28"/>
+        </w:rPr>
+        <w:t>- о</w:t>
+      </w:r>
+      <w:r>
+        <w:rPr>
+          <w:sz w:val="28"/>
+        </w:rPr>
+        <w:t>беспечивать бесперебойное функционирование системы в случаях перебоев в электрическом питании технического обеспечения путем использовани</w:t>
+      </w:r>
+      <w:r>
+        <w:rPr>
+          <w:sz w:val="28"/>
+        </w:rPr>
+        <w:t>я блоков бесперебойного питания</w:t>
+      </w:r>
+      <w:r>
+        <w:rPr>
+          <w:sz w:val="28"/>
+        </w:rPr>
+        <w:t>;</w:t>
+      </w:r>
+    </w:p>
+    <w:p>
+      <w:pPr>
+        <w:pStyle w:val="af1"/>
+        <w:spacing w:line="360" w:lineRule="auto"/>
+        <w:jc w:val="left"/>
+        <w:rPr>
+          <w:sz w:val="28"/>
+          <w:lang w:val="en-US"/>
+        </w:rPr>
+      </w:pPr>
+      <w:r>
+        <w:rPr>
+          <w:sz w:val="28"/>
+        </w:rPr>
+        <w:t xml:space="preserve">- иметь резервные каналы выхода в </w:t>
+      </w:r>
+      <w:r>
+        <w:rPr>
+          <w:sz w:val="28"/>
+          <w:lang w:val="en-US"/>
+        </w:rPr>
+        <w:t>Internet</w:t>
+      </w:r>
+      <w:r>
+        <w:rPr>
+          <w:sz w:val="28"/>
+        </w:rPr>
+        <w:t>;</w:t>
+      </w:r>
+    </w:p>
+    <w:p>
+      <w:pPr>
+        <w:pStyle w:val="af1"/>
+        <w:spacing w:after="240" w:line="360" w:lineRule="auto"/>
+        <w:jc w:val="left"/>
+        <w:rPr>
+          <w:sz w:val="28"/>
+        </w:rPr>
+      </w:pPr>
+      <w:r>
+        <w:rPr>
+          <w:sz w:val="28"/>
+        </w:rPr>
+        <w:t xml:space="preserve">- иметь возможность подключения двух </w:t>
+      </w:r>
+      <w:r>
+        <w:rPr>
+          <w:sz w:val="28"/>
+          <w:lang w:val="en-US"/>
+        </w:rPr>
+        <w:t>COM</w:t>
+      </w:r>
+      <w:r>
+        <w:rPr>
+          <w:sz w:val="28"/>
+        </w:rPr>
+        <w:t>-</w:t>
+      </w:r>
+      <w:r>
+        <w:rPr>
+          <w:sz w:val="28"/>
+        </w:rPr>
+        <w:t>портов к серверу.</w:t>
+      </w:r>
+    </w:p>
+    <w:p>
+      <w:pPr>
+        <w:pStyle w:val="11110"/>
+        <w:tabs>
+          <w:tab w:val="left" w:pos="142"/>
+        </w:tabs>
+        <w:spacing w:after="240"/>
+        <w:ind w:left="0" w:firstLine="709"/>
+        <w:rPr>
+          <w:sz w:val="28"/>
+          <w:szCs w:val="28"/>
+        </w:rPr>
+      </w:pPr>
+      <w:r>
+        <w:rPr>
+          <w:sz w:val="28"/>
+          <w:szCs w:val="28"/>
+        </w:rPr>
+        <w:t xml:space="preserve">3.4.3.6 </w:t>
+      </w:r>
+      <w:bookmarkStart w:id="105" w:name="_Toc177034224"/>
+      <w:bookmarkStart w:id="106" w:name="_Toc177034380"/>
+      <w:bookmarkStart w:id="107" w:name="_Toc321534013"/>
+      <w:r>
+        <w:rPr>
+          <w:sz w:val="28"/>
+          <w:szCs w:val="28"/>
+        </w:rPr>
+        <w:t>Требования к метрологическому обеспечению</w:t>
+      </w:r>
       <w:bookmarkEnd w:id="105"/>
       <w:bookmarkEnd w:id="106"/>
+      <w:bookmarkEnd w:id="107"/>
+    </w:p>
+    <w:p>
+      <w:pPr>
+        <w:pStyle w:val="af1"/>
+        <w:spacing w:after="240"/>
+        <w:rPr>
+          <w:sz w:val="28"/>
+        </w:rPr>
+      </w:pPr>
+      <w:r>
+        <w:rPr>
+          <w:sz w:val="28"/>
+        </w:rPr>
+        <w:t>Требования не предъявляются.</w:t>
+      </w:r>
     </w:p>
     <w:p>
       <w:pPr>
         <w:pStyle w:val="11110"/>
-      </w:pPr>
-      <w:r>
-        <w:t>3</w:t>
-      </w:r>
-      <w:r>
-        <w:t xml:space="preserve">.4.3.5 </w:t>
-      </w:r>
-      <w:r>
-        <w:t>Требования к техническому обеспечению</w:t>
-      </w:r>
-    </w:p>
-    <w:p>
-      <w:pPr>
-        <w:pStyle w:val="11110"/>
-      </w:pPr>
-      <w:r>
-        <w:t>3</w:t>
-      </w:r>
-      <w:r>
-        <w:t xml:space="preserve">.4.3.6 </w:t>
-      </w:r>
-      <w:bookmarkStart w:id="107" w:name="_Toc177034224"/>
-      <w:bookmarkStart w:id="108" w:name="_Toc177034380"/>
-      <w:bookmarkStart w:id="109" w:name="_Toc321534013"/>
-      <w:r>
-        <w:t>Требования к метрологическому обеспечению</w:t>
-      </w:r>
-      <w:bookmarkEnd w:id="107"/>
+        <w:tabs>
+          <w:tab w:val="left" w:pos="142"/>
+        </w:tabs>
+        <w:spacing w:after="240"/>
+        <w:ind w:left="0" w:firstLine="709"/>
+        <w:rPr>
+          <w:sz w:val="28"/>
+          <w:szCs w:val="28"/>
+        </w:rPr>
+      </w:pPr>
+      <w:r>
+        <w:rPr>
+          <w:sz w:val="28"/>
+          <w:szCs w:val="28"/>
+        </w:rPr>
+        <w:t xml:space="preserve">3.4.3.7 </w:t>
+      </w:r>
+      <w:bookmarkStart w:id="108" w:name="_Toc177034226"/>
+      <w:bookmarkStart w:id="109" w:name="_Toc177034382"/>
+      <w:bookmarkStart w:id="110" w:name="_Toc321534015"/>
+      <w:r>
+        <w:rPr>
+          <w:sz w:val="28"/>
+          <w:szCs w:val="28"/>
+        </w:rPr>
+        <w:t>Требования к организационному обеспечению</w:t>
+      </w:r>
       <w:bookmarkEnd w:id="108"/>
       <w:bookmarkEnd w:id="109"/>
+      <w:bookmarkEnd w:id="110"/>
+    </w:p>
+    <w:p>
+      <w:pPr>
+        <w:pStyle w:val="12"/>
+        <w:spacing w:after="240"/>
+        <w:ind w:firstLine="709"/>
+        <w:rPr>
+          <w:sz w:val="28"/>
+          <w:szCs w:val="28"/>
+        </w:rPr>
+      </w:pPr>
+      <w:r>
+        <w:rPr>
+          <w:sz w:val="28"/>
+          <w:szCs w:val="28"/>
+        </w:rPr>
+        <w:t>Требования не предъявляются.</w:t>
+      </w:r>
     </w:p>
     <w:p>
       <w:pPr>
         <w:pStyle w:val="11110"/>
-      </w:pPr>
-      <w:r>
+        <w:tabs>
+          <w:tab w:val="left" w:pos="142"/>
+        </w:tabs>
+        <w:spacing w:after="240"/>
+        <w:ind w:left="0" w:firstLine="709"/>
+        <w:rPr>
+          <w:sz w:val="28"/>
+          <w:szCs w:val="28"/>
+        </w:rPr>
+      </w:pPr>
+      <w:r>
+        <w:rPr>
+          <w:sz w:val="28"/>
+          <w:szCs w:val="28"/>
+        </w:rPr>
+        <w:t>3.4.3.8 Требования к методическому обеспечению</w:t>
+      </w:r>
+    </w:p>
+    <w:p>
+      <w:pPr>
+        <w:pStyle w:val="af1"/>
+        <w:spacing w:line="360" w:lineRule="auto"/>
+        <w:rPr>
+          <w:sz w:val="28"/>
+        </w:rPr>
+      </w:pPr>
+      <w:r>
+        <w:rPr>
+          <w:sz w:val="28"/>
+        </w:rPr>
+        <w:t>Нормативно-техническая документация системы должна содержать:</w:t>
+      </w:r>
+    </w:p>
+    <w:p>
+      <w:pPr>
+        <w:pStyle w:val="af1"/>
+        <w:spacing w:line="360" w:lineRule="auto"/>
+        <w:rPr>
+          <w:sz w:val="28"/>
+        </w:rPr>
+      </w:pPr>
+      <w:r>
+        <w:rPr>
+          <w:sz w:val="28"/>
+        </w:rPr>
+        <w:t>Техническое задание на разработку информационной системы;</w:t>
+      </w:r>
+    </w:p>
+    <w:p>
+      <w:pPr>
+        <w:pStyle w:val="af1"/>
+        <w:spacing w:line="360" w:lineRule="auto"/>
+        <w:rPr>
+          <w:sz w:val="28"/>
+        </w:rPr>
+      </w:pPr>
+      <w:r>
+        <w:rPr>
+          <w:sz w:val="28"/>
+        </w:rPr>
+        <w:t>Технический проект системы;</w:t>
+      </w:r>
+    </w:p>
+    <w:p>
+      <w:pPr>
+        <w:pStyle w:val="af1"/>
+        <w:spacing w:line="360" w:lineRule="auto"/>
+        <w:rPr>
+          <w:sz w:val="28"/>
+        </w:rPr>
+      </w:pPr>
+      <w:r>
+        <w:rPr>
+          <w:sz w:val="28"/>
+        </w:rPr>
+        <w:t>Рабочий документ системы;</w:t>
+      </w:r>
+    </w:p>
+    <w:p>
+      <w:pPr>
+        <w:pStyle w:val="af1"/>
+        <w:spacing w:line="360" w:lineRule="auto"/>
+        <w:rPr>
+          <w:sz w:val="28"/>
+        </w:rPr>
+      </w:pPr>
+      <w:r>
+        <w:rPr>
+          <w:sz w:val="28"/>
+        </w:rPr>
+        <w:t>Руководство администратора системы;</w:t>
+      </w:r>
+    </w:p>
+    <w:p>
+      <w:pPr>
+        <w:pStyle w:val="af1"/>
+        <w:spacing w:line="360" w:lineRule="auto"/>
+        <w:rPr>
+          <w:sz w:val="28"/>
+        </w:rPr>
+      </w:pPr>
+      <w:r>
+        <w:rPr>
+          <w:sz w:val="28"/>
+        </w:rPr>
+        <w:t>Руководство разработчика системы;</w:t>
+      </w:r>
+    </w:p>
+    <w:p>
+      <w:pPr>
+        <w:pStyle w:val="af1"/>
+        <w:spacing w:line="360" w:lineRule="auto"/>
+        <w:rPr>
+          <w:sz w:val="28"/>
+        </w:rPr>
+      </w:pPr>
+      <w:r>
+        <w:rPr>
+          <w:sz w:val="28"/>
+        </w:rPr>
+        <w:t>Руководство пользователя системы;</w:t>
+      </w:r>
+    </w:p>
+    <w:p>
+      <w:pPr>
+        <w:pStyle w:val="af1"/>
+        <w:spacing w:line="360" w:lineRule="auto"/>
+        <w:rPr>
+          <w:sz w:val="28"/>
+        </w:rPr>
+      </w:pPr>
+      <w:r>
+        <w:rPr>
+          <w:sz w:val="28"/>
+        </w:rPr>
+        <w:t>Техническое задание, технический проект и рабочий проект системы должны соответствовать ГОСТ 34.</w:t>
+      </w:r>
+    </w:p>
+    <w:p>
+      <w:pPr>
+        <w:pStyle w:val="11110"/>
+        <w:tabs>
+          <w:tab w:val="left" w:pos="142"/>
+        </w:tabs>
+        <w:spacing w:after="240"/>
+        <w:ind w:left="0" w:firstLine="709"/>
+        <w:rPr>
+          <w:sz w:val="28"/>
+          <w:szCs w:val="28"/>
+        </w:rPr>
+      </w:pPr>
+    </w:p>
+    <w:p>
+      <w:pPr>
+        <w:pStyle w:val="110"/>
+        <w:tabs>
+          <w:tab w:val="left" w:pos="142"/>
+        </w:tabs>
+      </w:pPr>
+      <w:bookmarkStart w:id="111" w:name="_Toc352511792"/>
+      <w:r>
+        <w:lastRenderedPageBreak/>
+        <w:t>3.5 Порядок контроля и приемки системы</w:t>
+      </w:r>
+      <w:bookmarkEnd w:id="111"/>
+    </w:p>
+    <w:p>
+      <w:pPr>
+        <w:spacing w:line="360" w:lineRule="auto"/>
+        <w:ind w:firstLine="709"/>
+        <w:rPr>
+          <w:rFonts w:ascii="Times New Roman" w:hAnsi="Times New Roman" w:cs="Times New Roman"/>
+          <w:sz w:val="28"/>
+          <w:szCs w:val="28"/>
+        </w:rPr>
+      </w:pPr>
+      <w:r>
+        <w:rPr>
+          <w:rFonts w:ascii="Times New Roman" w:hAnsi="Times New Roman" w:cs="Times New Roman"/>
+          <w:sz w:val="28"/>
+          <w:szCs w:val="28"/>
+        </w:rPr>
+        <w:t>Информационная система должна быть спроектирована до 1</w:t>
+      </w:r>
+      <w:r>
+        <w:rPr>
+          <w:rFonts w:ascii="Times New Roman" w:hAnsi="Times New Roman" w:cs="Times New Roman"/>
+          <w:sz w:val="28"/>
+          <w:szCs w:val="28"/>
+        </w:rPr>
+        <w:t>0</w:t>
+      </w:r>
+      <w:r>
+        <w:rPr>
+          <w:rFonts w:ascii="Times New Roman" w:hAnsi="Times New Roman" w:cs="Times New Roman"/>
+          <w:sz w:val="28"/>
+          <w:szCs w:val="28"/>
+        </w:rPr>
+        <w:t xml:space="preserve"> </w:t>
+      </w:r>
+      <w:r>
+        <w:rPr>
+          <w:rFonts w:ascii="Times New Roman" w:hAnsi="Times New Roman" w:cs="Times New Roman"/>
+          <w:sz w:val="28"/>
+          <w:szCs w:val="28"/>
+        </w:rPr>
+        <w:t>июня</w:t>
+      </w:r>
+      <w:r>
+        <w:rPr>
+          <w:rFonts w:ascii="Times New Roman" w:hAnsi="Times New Roman" w:cs="Times New Roman"/>
+          <w:sz w:val="28"/>
+          <w:szCs w:val="28"/>
+        </w:rPr>
+        <w:t xml:space="preserve"> 201</w:t>
+      </w:r>
+      <w:r>
+        <w:rPr>
+          <w:rFonts w:ascii="Times New Roman" w:hAnsi="Times New Roman" w:cs="Times New Roman"/>
+          <w:sz w:val="28"/>
+          <w:szCs w:val="28"/>
+        </w:rPr>
         <w:t>3</w:t>
       </w:r>
       <w:r>
-        <w:t xml:space="preserve">.4.3.7 </w:t>
-      </w:r>
-      <w:bookmarkStart w:id="110" w:name="_Toc177034226"/>
-      <w:bookmarkStart w:id="111" w:name="_Toc177034382"/>
-      <w:bookmarkStart w:id="112" w:name="_Toc321534015"/>
-      <w:r>
-        <w:t>Требования к организационному обеспечению</w:t>
-      </w:r>
-      <w:bookmarkEnd w:id="110"/>
-      <w:bookmarkEnd w:id="111"/>
+        <w:rPr>
+          <w:rFonts w:ascii="Times New Roman" w:hAnsi="Times New Roman" w:cs="Times New Roman"/>
+          <w:sz w:val="28"/>
+          <w:szCs w:val="28"/>
+        </w:rPr>
+        <w:t xml:space="preserve"> года. При этом должны быть составлены техническое задание, технический проект, рабочий проект и окончательный вариант готовой Системы. В течение этого срока необходима периодическая сдача проектной документации и демонстрация прототипов программы.</w:t>
+      </w:r>
+    </w:p>
+    <w:p>
+      <w:pPr>
+        <w:pStyle w:val="110"/>
+        <w:tabs>
+          <w:tab w:val="left" w:pos="142"/>
+        </w:tabs>
+      </w:pPr>
+      <w:bookmarkStart w:id="112" w:name="_Toc321534022"/>
+      <w:bookmarkStart w:id="113" w:name="_Toc321795321"/>
+      <w:bookmarkStart w:id="114" w:name="_Toc327648512"/>
+      <w:bookmarkStart w:id="115" w:name="_Toc327710965"/>
+      <w:bookmarkStart w:id="116" w:name="_Toc352511793"/>
+      <w:r>
+        <w:t xml:space="preserve">3.6 </w:t>
+      </w:r>
+      <w:r>
+        <w:t>Требования к документированию</w:t>
+      </w:r>
       <w:bookmarkEnd w:id="112"/>
-    </w:p>
-    <w:p>
-      <w:pPr>
-        <w:pStyle w:val="11110"/>
-      </w:pPr>
-      <w:r>
-        <w:t>3</w:t>
-      </w:r>
-      <w:r>
-        <w:t>.4.3.8 Требования к методическому обеспечению</w:t>
-      </w:r>
-    </w:p>
-    <w:p>
-      <w:pPr>
-        <w:pStyle w:val="110"/>
-      </w:pPr>
-      <w:bookmarkStart w:id="113" w:name="_Toc351715946"/>
-      <w:r>
-        <w:t>3.5 Порядок контроля и приемки системы</w:t>
-      </w:r>
       <w:bookmarkEnd w:id="113"/>
-    </w:p>
-    <w:p>
-      <w:pPr>
-        <w:pStyle w:val="110"/>
-      </w:pPr>
-      <w:bookmarkStart w:id="114" w:name="_Toc321534022"/>
-      <w:bookmarkStart w:id="115" w:name="_Toc321795321"/>
-      <w:bookmarkStart w:id="116" w:name="_Toc327648512"/>
-      <w:bookmarkStart w:id="117" w:name="_Toc327710965"/>
-      <w:bookmarkStart w:id="118" w:name="_Toc351715947"/>
-      <w:r>
-        <w:t xml:space="preserve">3.6 </w:t>
-      </w:r>
-      <w:r>
-        <w:t>Требования к документированию</w:t>
-      </w:r>
       <w:bookmarkEnd w:id="114"/>
       <w:bookmarkEnd w:id="115"/>
       <w:bookmarkEnd w:id="116"/>
-      <w:bookmarkEnd w:id="117"/>
-      <w:bookmarkEnd w:id="118"/>
     </w:p>
     <w:p>
       <w:pPr>
         <w:pStyle w:val="af1"/>
-      </w:pPr>
-    </w:p>
-    <w:p>
-      <w:pPr>
-        <w:rPr>
-          <w:rStyle w:val="af2"/>
-        </w:rPr>
-      </w:pPr>
-      <w:r>
-        <w:rPr>
-          <w:rStyle w:val="af2"/>
-        </w:rPr>
+        <w:spacing w:line="360" w:lineRule="auto"/>
+        <w:rPr>
+          <w:sz w:val="28"/>
+        </w:rPr>
+      </w:pPr>
+      <w:r>
+        <w:rPr>
+          <w:sz w:val="28"/>
+        </w:rPr>
+        <w:t>Документация системы должна содержать:</w:t>
+      </w:r>
+    </w:p>
+    <w:p>
+      <w:pPr>
+        <w:pStyle w:val="af1"/>
+        <w:spacing w:line="360" w:lineRule="auto"/>
+        <w:rPr>
+          <w:sz w:val="28"/>
+        </w:rPr>
+      </w:pPr>
+      <w:r>
+        <w:rPr>
+          <w:sz w:val="28"/>
+        </w:rPr>
+        <w:t>Документация разработчика:</w:t>
+      </w:r>
+    </w:p>
+    <w:p>
+      <w:pPr>
+        <w:pStyle w:val="af1"/>
+        <w:spacing w:line="360" w:lineRule="auto"/>
+        <w:rPr>
+          <w:sz w:val="28"/>
+        </w:rPr>
+      </w:pPr>
+      <w:r>
+        <w:rPr>
+          <w:sz w:val="28"/>
+        </w:rPr>
+        <w:t xml:space="preserve">- </w:t>
+      </w:r>
+      <w:r>
+        <w:rPr>
+          <w:sz w:val="28"/>
+        </w:rPr>
+        <w:t xml:space="preserve">описание </w:t>
+      </w:r>
+      <w:r>
+        <w:rPr>
+          <w:sz w:val="28"/>
+          <w:lang w:val="en-US"/>
+        </w:rPr>
+        <w:t>API</w:t>
+      </w:r>
+      <w:r>
+        <w:rPr>
+          <w:sz w:val="28"/>
+        </w:rPr>
+        <w:t>-функций, предоставляемых разрабатываемой системой;</w:t>
+      </w:r>
+    </w:p>
+    <w:p>
+      <w:pPr>
+        <w:pStyle w:val="af1"/>
+        <w:spacing w:line="360" w:lineRule="auto"/>
+        <w:rPr>
+          <w:sz w:val="28"/>
+        </w:rPr>
+      </w:pPr>
+      <w:r>
+        <w:rPr>
+          <w:sz w:val="28"/>
+        </w:rPr>
+        <w:t xml:space="preserve">- </w:t>
+      </w:r>
+      <w:r>
+        <w:rPr>
+          <w:sz w:val="28"/>
+        </w:rPr>
+        <w:t>описание классов, их свойств и методов программной реализации системы;</w:t>
+      </w:r>
+    </w:p>
+    <w:p>
+      <w:pPr>
+        <w:pStyle w:val="af1"/>
+        <w:spacing w:line="360" w:lineRule="auto"/>
+        <w:rPr>
+          <w:sz w:val="28"/>
+        </w:rPr>
+      </w:pPr>
+      <w:r>
+        <w:rPr>
+          <w:sz w:val="28"/>
+        </w:rPr>
+        <w:t xml:space="preserve">- </w:t>
+      </w:r>
+      <w:r>
+        <w:rPr>
+          <w:sz w:val="28"/>
+        </w:rPr>
+        <w:t>примеры использования программных классов системы;</w:t>
+      </w:r>
+    </w:p>
+    <w:p>
+      <w:pPr>
+        <w:pStyle w:val="af1"/>
+        <w:spacing w:line="360" w:lineRule="auto"/>
+        <w:rPr>
+          <w:sz w:val="28"/>
+        </w:rPr>
+      </w:pPr>
+      <w:r>
+        <w:rPr>
+          <w:sz w:val="28"/>
+        </w:rPr>
+        <w:t>Документация пользователя:</w:t>
+      </w:r>
+    </w:p>
+    <w:p>
+      <w:pPr>
+        <w:pStyle w:val="af1"/>
+        <w:spacing w:line="360" w:lineRule="auto"/>
+        <w:rPr>
+          <w:sz w:val="28"/>
+        </w:rPr>
+      </w:pPr>
+      <w:r>
+        <w:rPr>
+          <w:sz w:val="28"/>
+        </w:rPr>
+        <w:t xml:space="preserve">- </w:t>
+      </w:r>
+      <w:r>
+        <w:rPr>
+          <w:sz w:val="28"/>
+        </w:rPr>
+        <w:t>описание выполняемых системой функций;</w:t>
+      </w:r>
+    </w:p>
+    <w:p>
+      <w:pPr>
+        <w:pStyle w:val="af1"/>
+        <w:spacing w:line="360" w:lineRule="auto"/>
+        <w:rPr>
+          <w:sz w:val="28"/>
+        </w:rPr>
+      </w:pPr>
+      <w:r>
+        <w:rPr>
+          <w:sz w:val="28"/>
+        </w:rPr>
+        <w:t xml:space="preserve">- </w:t>
+      </w:r>
+      <w:r>
+        <w:rPr>
+          <w:sz w:val="28"/>
+        </w:rPr>
+        <w:t>описание вариантов использования системы;</w:t>
+      </w:r>
+    </w:p>
+    <w:p>
+      <w:pPr>
+        <w:pStyle w:val="af1"/>
+        <w:spacing w:line="360" w:lineRule="auto"/>
+        <w:rPr>
+          <w:sz w:val="28"/>
+        </w:rPr>
+      </w:pPr>
+      <w:r>
+        <w:rPr>
+          <w:sz w:val="28"/>
+        </w:rPr>
+        <w:t xml:space="preserve">- </w:t>
+      </w:r>
+      <w:r>
+        <w:rPr>
+          <w:sz w:val="28"/>
+        </w:rPr>
+        <w:t>примеры использования системы;</w:t>
+      </w:r>
+    </w:p>
+    <w:p>
+      <w:pPr>
+        <w:pStyle w:val="af1"/>
+        <w:spacing w:line="360" w:lineRule="auto"/>
+        <w:rPr>
+          <w:sz w:val="28"/>
+        </w:rPr>
+      </w:pPr>
+      <w:r>
+        <w:rPr>
+          <w:sz w:val="28"/>
+        </w:rPr>
+        <w:t>Документация администратора системы:</w:t>
+      </w:r>
+    </w:p>
+    <w:p>
+      <w:pPr>
+        <w:pStyle w:val="af1"/>
+        <w:spacing w:line="360" w:lineRule="auto"/>
+        <w:rPr>
+          <w:sz w:val="28"/>
+        </w:rPr>
+      </w:pPr>
+      <w:r>
+        <w:rPr>
+          <w:sz w:val="28"/>
+        </w:rPr>
+        <w:t xml:space="preserve">описание методов и протоколов доступа к консолям администрирования компонентов системы: операционная система, база данных, </w:t>
+      </w:r>
+      <w:r>
+        <w:rPr>
+          <w:sz w:val="28"/>
+          <w:lang w:val="en-US"/>
+        </w:rPr>
+        <w:t>web</w:t>
+      </w:r>
+      <w:r>
+        <w:rPr>
+          <w:sz w:val="28"/>
+        </w:rPr>
+        <w:t>-сервер и т.д.;</w:t>
+      </w:r>
+    </w:p>
+    <w:p>
+      <w:pPr>
+        <w:pStyle w:val="af1"/>
+        <w:spacing w:line="360" w:lineRule="auto"/>
+        <w:rPr>
+          <w:sz w:val="28"/>
+        </w:rPr>
+      </w:pPr>
+      <w:r>
+        <w:rPr>
+          <w:sz w:val="28"/>
+        </w:rPr>
+        <w:t>описание требований системы к техническому обеспечению;</w:t>
+      </w:r>
+    </w:p>
+    <w:p>
+      <w:pPr>
+        <w:pStyle w:val="af1"/>
+        <w:spacing w:line="360" w:lineRule="auto"/>
+        <w:rPr>
+          <w:sz w:val="28"/>
+        </w:rPr>
+      </w:pPr>
+      <w:r>
+        <w:rPr>
+          <w:sz w:val="28"/>
+        </w:rPr>
+        <w:t>описание требования системы к программному обеспечению;</w:t>
+      </w:r>
+    </w:p>
+    <w:p>
+      <w:pPr>
+        <w:pStyle w:val="af1"/>
+        <w:spacing w:line="360" w:lineRule="auto"/>
+        <w:rPr>
+          <w:sz w:val="28"/>
+        </w:rPr>
+      </w:pPr>
+      <w:r>
+        <w:rPr>
+          <w:sz w:val="28"/>
+        </w:rPr>
+        <w:t>данные разработчика</w:t>
+      </w:r>
+      <w:r>
+        <w:rPr>
+          <w:sz w:val="28"/>
+          <w:lang w:val="en-US"/>
+        </w:rPr>
+        <w:t>;</w:t>
+      </w:r>
+    </w:p>
+    <w:p>
+      <w:pPr>
+        <w:rPr>
+          <w:rFonts w:ascii="Times New Roman" w:eastAsiaTheme="majorEastAsia" w:hAnsi="Times New Roman" w:cstheme="majorBidi"/>
+          <w:caps/>
+          <w:color w:val="000000" w:themeColor="text1"/>
+          <w:sz w:val="32"/>
+          <w:szCs w:val="32"/>
+        </w:rPr>
+      </w:pPr>
+      <w:r>
         <w:br w:type="page"/>
       </w:r>
     </w:p>
@@ -9603,7 +13829,7 @@
       <w:pPr>
         <w:pStyle w:val="0"/>
       </w:pPr>
-      <w:bookmarkStart w:id="119" w:name="_Toc351715948"/>
+      <w:bookmarkStart w:id="117" w:name="_Toc352511794"/>
       <w:r>
         <w:lastRenderedPageBreak/>
         <w:t>4 Т</w:t>
@@ -9614,7 +13840,7 @@
       <w:r>
         <w:t xml:space="preserve"> проект</w:t>
       </w:r>
-      <w:bookmarkEnd w:id="119"/>
+      <w:bookmarkEnd w:id="117"/>
     </w:p>
     <w:p>
       <w:pPr>
@@ -9653,12 +13879,12 @@
       <w:pPr>
         <w:pStyle w:val="0"/>
       </w:pPr>
-      <w:bookmarkStart w:id="120" w:name="_Toc351715949"/>
+      <w:bookmarkStart w:id="118" w:name="_Toc352511795"/>
       <w:r>
         <w:lastRenderedPageBreak/>
         <w:t>5 Рабочая документация</w:t>
       </w:r>
-      <w:bookmarkEnd w:id="120"/>
+      <w:bookmarkEnd w:id="118"/>
     </w:p>
     <w:p>
       <w:pPr>
@@ -9697,12 +13923,12 @@
       <w:pPr>
         <w:pStyle w:val="0"/>
       </w:pPr>
-      <w:bookmarkStart w:id="121" w:name="_Toc351715950"/>
+      <w:bookmarkStart w:id="119" w:name="_Toc352511796"/>
       <w:r>
         <w:lastRenderedPageBreak/>
         <w:t>Заключение</w:t>
       </w:r>
-      <w:bookmarkEnd w:id="121"/>
+      <w:bookmarkEnd w:id="119"/>
     </w:p>
     <w:p>
       <w:pPr>
@@ -9741,12 +13967,12 @@
       <w:pPr>
         <w:pStyle w:val="0"/>
       </w:pPr>
-      <w:bookmarkStart w:id="122" w:name="_Toc351715951"/>
+      <w:bookmarkStart w:id="120" w:name="_Toc352511797"/>
       <w:r>
         <w:lastRenderedPageBreak/>
         <w:t>Список использованных источников</w:t>
       </w:r>
-      <w:bookmarkEnd w:id="122"/>
+      <w:bookmarkEnd w:id="120"/>
     </w:p>
     <w:p>
       <w:pPr>
@@ -9936,7 +14162,7 @@
       <w:pPr>
         <w:pStyle w:val="0"/>
       </w:pPr>
-      <w:bookmarkStart w:id="123" w:name="_Toc351715952"/>
+      <w:bookmarkStart w:id="121" w:name="_Toc352511798"/>
       <w:r>
         <w:lastRenderedPageBreak/>
         <w:t>Приложение А</w:t>
@@ -9944,7 +14170,7 @@
       <w:r>
         <w:t>. «»</w:t>
       </w:r>
-      <w:bookmarkEnd w:id="123"/>
+      <w:bookmarkEnd w:id="121"/>
     </w:p>
     <w:p>
       <w:r>
@@ -10019,7 +14245,7 @@
             <w:rPr>
               <w:noProof/>
             </w:rPr>
-            <w:t>15</w:t>
+            <w:t>3</w:t>
           </w:r>
         </w:fldSimple>
       </w:p>
@@ -10929,6 +15155,119 @@
     </w:lvl>
   </w:abstractNum>
   <w:abstractNum w:abstractNumId="9">
+    <w:nsid w:val="37D47E9A"/>
+    <w:multiLevelType w:val="hybridMultilevel"/>
+    <w:tmpl w:val="3E8CD060"/>
+    <w:lvl w:ilvl="0" w:tplc="C4546EAE">
+      <w:start w:val="1"/>
+      <w:numFmt w:val="bullet"/>
+      <w:lvlText w:val=""/>
+      <w:lvlJc w:val="left"/>
+      <w:pPr>
+        <w:ind w:left="1571" w:hanging="360"/>
+      </w:pPr>
+      <w:rPr>
+        <w:rFonts w:ascii="Symbol" w:hAnsi="Symbol" w:hint="default"/>
+      </w:rPr>
+    </w:lvl>
+    <w:lvl w:ilvl="1" w:tplc="04190003" w:tentative="1">
+      <w:start w:val="1"/>
+      <w:numFmt w:val="bullet"/>
+      <w:lvlText w:val="o"/>
+      <w:lvlJc w:val="left"/>
+      <w:pPr>
+        <w:ind w:left="2291" w:hanging="360"/>
+      </w:pPr>
+      <w:rPr>
+        <w:rFonts w:ascii="Courier New" w:hAnsi="Courier New" w:cs="Courier New" w:hint="default"/>
+      </w:rPr>
+    </w:lvl>
+    <w:lvl w:ilvl="2" w:tplc="04190005" w:tentative="1">
+      <w:start w:val="1"/>
+      <w:numFmt w:val="bullet"/>
+      <w:lvlText w:val=""/>
+      <w:lvlJc w:val="left"/>
+      <w:pPr>
+        <w:ind w:left="3011" w:hanging="360"/>
+      </w:pPr>
+      <w:rPr>
+        <w:rFonts w:ascii="Wingdings" w:hAnsi="Wingdings" w:hint="default"/>
+      </w:rPr>
+    </w:lvl>
+    <w:lvl w:ilvl="3" w:tplc="04190001" w:tentative="1">
+      <w:start w:val="1"/>
+      <w:numFmt w:val="bullet"/>
+      <w:lvlText w:val=""/>
+      <w:lvlJc w:val="left"/>
+      <w:pPr>
+        <w:ind w:left="3731" w:hanging="360"/>
+      </w:pPr>
+      <w:rPr>
+        <w:rFonts w:ascii="Symbol" w:hAnsi="Symbol" w:hint="default"/>
+      </w:rPr>
+    </w:lvl>
+    <w:lvl w:ilvl="4" w:tplc="04190003" w:tentative="1">
+      <w:start w:val="1"/>
+      <w:numFmt w:val="bullet"/>
+      <w:lvlText w:val="o"/>
+      <w:lvlJc w:val="left"/>
+      <w:pPr>
+        <w:ind w:left="4451" w:hanging="360"/>
+      </w:pPr>
+      <w:rPr>
+        <w:rFonts w:ascii="Courier New" w:hAnsi="Courier New" w:cs="Courier New" w:hint="default"/>
+      </w:rPr>
+    </w:lvl>
+    <w:lvl w:ilvl="5" w:tplc="04190005" w:tentative="1">
+      <w:start w:val="1"/>
+      <w:numFmt w:val="bullet"/>
+      <w:lvlText w:val=""/>
+      <w:lvlJc w:val="left"/>
+      <w:pPr>
+        <w:ind w:left="5171" w:hanging="360"/>
+      </w:pPr>
+      <w:rPr>
+        <w:rFonts w:ascii="Wingdings" w:hAnsi="Wingdings" w:hint="default"/>
+      </w:rPr>
+    </w:lvl>
+    <w:lvl w:ilvl="6" w:tplc="04190001" w:tentative="1">
+      <w:start w:val="1"/>
+      <w:numFmt w:val="bullet"/>
+      <w:lvlText w:val=""/>
+      <w:lvlJc w:val="left"/>
+      <w:pPr>
+        <w:ind w:left="5891" w:hanging="360"/>
+      </w:pPr>
+      <w:rPr>
+        <w:rFonts w:ascii="Symbol" w:hAnsi="Symbol" w:hint="default"/>
+      </w:rPr>
+    </w:lvl>
+    <w:lvl w:ilvl="7" w:tplc="04190003" w:tentative="1">
+      <w:start w:val="1"/>
+      <w:numFmt w:val="bullet"/>
+      <w:lvlText w:val="o"/>
+      <w:lvlJc w:val="left"/>
+      <w:pPr>
+        <w:ind w:left="6611" w:hanging="360"/>
+      </w:pPr>
+      <w:rPr>
+        <w:rFonts w:ascii="Courier New" w:hAnsi="Courier New" w:cs="Courier New" w:hint="default"/>
+      </w:rPr>
+    </w:lvl>
+    <w:lvl w:ilvl="8" w:tplc="04190005" w:tentative="1">
+      <w:start w:val="1"/>
+      <w:numFmt w:val="bullet"/>
+      <w:lvlText w:val=""/>
+      <w:lvlJc w:val="left"/>
+      <w:pPr>
+        <w:ind w:left="7331" w:hanging="360"/>
+      </w:pPr>
+      <w:rPr>
+        <w:rFonts w:ascii="Wingdings" w:hAnsi="Wingdings" w:hint="default"/>
+      </w:rPr>
+    </w:lvl>
+  </w:abstractNum>
+  <w:abstractNum w:abstractNumId="10">
     <w:nsid w:val="3834572D"/>
     <w:multiLevelType w:val="hybridMultilevel"/>
     <w:tmpl w:val="267E061C"/>
@@ -11041,7 +15380,7 @@
       </w:rPr>
     </w:lvl>
   </w:abstractNum>
-  <w:abstractNum w:abstractNumId="10">
+  <w:abstractNum w:abstractNumId="11">
     <w:nsid w:val="40BA6EF8"/>
     <w:multiLevelType w:val="hybridMultilevel"/>
     <w:tmpl w:val="C432256A"/>
@@ -11154,7 +15493,7 @@
       </w:rPr>
     </w:lvl>
   </w:abstractNum>
-  <w:abstractNum w:abstractNumId="11">
+  <w:abstractNum w:abstractNumId="12">
     <w:nsid w:val="42406443"/>
     <w:multiLevelType w:val="hybridMultilevel"/>
     <w:tmpl w:val="64687BC6"/>
@@ -11267,7 +15606,7 @@
       </w:rPr>
     </w:lvl>
   </w:abstractNum>
-  <w:abstractNum w:abstractNumId="12">
+  <w:abstractNum w:abstractNumId="13">
     <w:nsid w:val="4764794F"/>
     <w:multiLevelType w:val="hybridMultilevel"/>
     <w:tmpl w:val="4ADC6C1A"/>
@@ -11380,7 +15719,7 @@
       </w:rPr>
     </w:lvl>
   </w:abstractNum>
-  <w:abstractNum w:abstractNumId="13">
+  <w:abstractNum w:abstractNumId="14">
     <w:nsid w:val="48202929"/>
     <w:multiLevelType w:val="hybridMultilevel"/>
     <w:tmpl w:val="A69E63A4"/>
@@ -11493,7 +15832,7 @@
       </w:rPr>
     </w:lvl>
   </w:abstractNum>
-  <w:abstractNum w:abstractNumId="14">
+  <w:abstractNum w:abstractNumId="15">
     <w:nsid w:val="4CBA5298"/>
     <w:multiLevelType w:val="hybridMultilevel"/>
     <w:tmpl w:val="9BEC2CA4"/>
@@ -11606,7 +15945,7 @@
       </w:rPr>
     </w:lvl>
   </w:abstractNum>
-  <w:abstractNum w:abstractNumId="15">
+  <w:abstractNum w:abstractNumId="16">
     <w:nsid w:val="52FA0D5E"/>
     <w:multiLevelType w:val="hybridMultilevel"/>
     <w:tmpl w:val="56DCCA1A"/>
@@ -11695,7 +16034,120 @@
       </w:pPr>
     </w:lvl>
   </w:abstractNum>
-  <w:abstractNum w:abstractNumId="16">
+  <w:abstractNum w:abstractNumId="17">
+    <w:nsid w:val="559C148C"/>
+    <w:multiLevelType w:val="hybridMultilevel"/>
+    <w:tmpl w:val="D29AF1BC"/>
+    <w:lvl w:ilvl="0" w:tplc="C4546EAE">
+      <w:start w:val="1"/>
+      <w:numFmt w:val="bullet"/>
+      <w:lvlText w:val=""/>
+      <w:lvlJc w:val="left"/>
+      <w:pPr>
+        <w:ind w:left="1571" w:hanging="360"/>
+      </w:pPr>
+      <w:rPr>
+        <w:rFonts w:ascii="Symbol" w:hAnsi="Symbol" w:hint="default"/>
+      </w:rPr>
+    </w:lvl>
+    <w:lvl w:ilvl="1" w:tplc="04190003" w:tentative="1">
+      <w:start w:val="1"/>
+      <w:numFmt w:val="bullet"/>
+      <w:lvlText w:val="o"/>
+      <w:lvlJc w:val="left"/>
+      <w:pPr>
+        <w:ind w:left="2291" w:hanging="360"/>
+      </w:pPr>
+      <w:rPr>
+        <w:rFonts w:ascii="Courier New" w:hAnsi="Courier New" w:cs="Courier New" w:hint="default"/>
+      </w:rPr>
+    </w:lvl>
+    <w:lvl w:ilvl="2" w:tplc="04190005" w:tentative="1">
+      <w:start w:val="1"/>
+      <w:numFmt w:val="bullet"/>
+      <w:lvlText w:val=""/>
+      <w:lvlJc w:val="left"/>
+      <w:pPr>
+        <w:ind w:left="3011" w:hanging="360"/>
+      </w:pPr>
+      <w:rPr>
+        <w:rFonts w:ascii="Wingdings" w:hAnsi="Wingdings" w:hint="default"/>
+      </w:rPr>
+    </w:lvl>
+    <w:lvl w:ilvl="3" w:tplc="04190001" w:tentative="1">
+      <w:start w:val="1"/>
+      <w:numFmt w:val="bullet"/>
+      <w:lvlText w:val=""/>
+      <w:lvlJc w:val="left"/>
+      <w:pPr>
+        <w:ind w:left="3731" w:hanging="360"/>
+      </w:pPr>
+      <w:rPr>
+        <w:rFonts w:ascii="Symbol" w:hAnsi="Symbol" w:hint="default"/>
+      </w:rPr>
+    </w:lvl>
+    <w:lvl w:ilvl="4" w:tplc="04190003" w:tentative="1">
+      <w:start w:val="1"/>
+      <w:numFmt w:val="bullet"/>
+      <w:lvlText w:val="o"/>
+      <w:lvlJc w:val="left"/>
+      <w:pPr>
+        <w:ind w:left="4451" w:hanging="360"/>
+      </w:pPr>
+      <w:rPr>
+        <w:rFonts w:ascii="Courier New" w:hAnsi="Courier New" w:cs="Courier New" w:hint="default"/>
+      </w:rPr>
+    </w:lvl>
+    <w:lvl w:ilvl="5" w:tplc="04190005" w:tentative="1">
+      <w:start w:val="1"/>
+      <w:numFmt w:val="bullet"/>
+      <w:lvlText w:val=""/>
+      <w:lvlJc w:val="left"/>
+      <w:pPr>
+        <w:ind w:left="5171" w:hanging="360"/>
+      </w:pPr>
+      <w:rPr>
+        <w:rFonts w:ascii="Wingdings" w:hAnsi="Wingdings" w:hint="default"/>
+      </w:rPr>
+    </w:lvl>
+    <w:lvl w:ilvl="6" w:tplc="04190001" w:tentative="1">
+      <w:start w:val="1"/>
+      <w:numFmt w:val="bullet"/>
+      <w:lvlText w:val=""/>
+      <w:lvlJc w:val="left"/>
+      <w:pPr>
+        <w:ind w:left="5891" w:hanging="360"/>
+      </w:pPr>
+      <w:rPr>
+        <w:rFonts w:ascii="Symbol" w:hAnsi="Symbol" w:hint="default"/>
+      </w:rPr>
+    </w:lvl>
+    <w:lvl w:ilvl="7" w:tplc="04190003" w:tentative="1">
+      <w:start w:val="1"/>
+      <w:numFmt w:val="bullet"/>
+      <w:lvlText w:val="o"/>
+      <w:lvlJc w:val="left"/>
+      <w:pPr>
+        <w:ind w:left="6611" w:hanging="360"/>
+      </w:pPr>
+      <w:rPr>
+        <w:rFonts w:ascii="Courier New" w:hAnsi="Courier New" w:cs="Courier New" w:hint="default"/>
+      </w:rPr>
+    </w:lvl>
+    <w:lvl w:ilvl="8" w:tplc="04190005" w:tentative="1">
+      <w:start w:val="1"/>
+      <w:numFmt w:val="bullet"/>
+      <w:lvlText w:val=""/>
+      <w:lvlJc w:val="left"/>
+      <w:pPr>
+        <w:ind w:left="7331" w:hanging="360"/>
+      </w:pPr>
+      <w:rPr>
+        <w:rFonts w:ascii="Wingdings" w:hAnsi="Wingdings" w:hint="default"/>
+      </w:rPr>
+    </w:lvl>
+  </w:abstractNum>
+  <w:abstractNum w:abstractNumId="18">
     <w:nsid w:val="559F6CC5"/>
     <w:multiLevelType w:val="hybridMultilevel"/>
     <w:tmpl w:val="3FF4EF16"/>
@@ -11808,7 +16260,7 @@
       </w:rPr>
     </w:lvl>
   </w:abstractNum>
-  <w:abstractNum w:abstractNumId="17">
+  <w:abstractNum w:abstractNumId="19">
     <w:nsid w:val="585A4948"/>
     <w:multiLevelType w:val="multilevel"/>
     <w:tmpl w:val="1FA67A8E"/>
@@ -11926,7 +16378,7 @@
       </w:rPr>
     </w:lvl>
   </w:abstractNum>
-  <w:abstractNum w:abstractNumId="18">
+  <w:abstractNum w:abstractNumId="20">
     <w:nsid w:val="5B063F63"/>
     <w:multiLevelType w:val="hybridMultilevel"/>
     <w:tmpl w:val="ED268C62"/>
@@ -12015,7 +16467,7 @@
       </w:pPr>
     </w:lvl>
   </w:abstractNum>
-  <w:abstractNum w:abstractNumId="19">
+  <w:abstractNum w:abstractNumId="21">
     <w:nsid w:val="5DC935C3"/>
     <w:multiLevelType w:val="hybridMultilevel"/>
     <w:tmpl w:val="BB3C67F8"/>
@@ -12104,7 +16556,7 @@
       </w:pPr>
     </w:lvl>
   </w:abstractNum>
-  <w:abstractNum w:abstractNumId="20">
+  <w:abstractNum w:abstractNumId="22">
     <w:nsid w:val="62535209"/>
     <w:multiLevelType w:val="hybridMultilevel"/>
     <w:tmpl w:val="C45A459A"/>
@@ -12193,7 +16645,7 @@
       </w:pPr>
     </w:lvl>
   </w:abstractNum>
-  <w:abstractNum w:abstractNumId="21">
+  <w:abstractNum w:abstractNumId="23">
     <w:nsid w:val="63770CE3"/>
     <w:multiLevelType w:val="hybridMultilevel"/>
     <w:tmpl w:val="1AA0C14E"/>
@@ -12306,7 +16758,7 @@
       </w:rPr>
     </w:lvl>
   </w:abstractNum>
-  <w:abstractNum w:abstractNumId="22">
+  <w:abstractNum w:abstractNumId="24">
     <w:nsid w:val="63AF761C"/>
     <w:multiLevelType w:val="multilevel"/>
     <w:tmpl w:val="B0BEF7D6"/>
@@ -12419,7 +16871,7 @@
       </w:rPr>
     </w:lvl>
   </w:abstractNum>
-  <w:abstractNum w:abstractNumId="23">
+  <w:abstractNum w:abstractNumId="25">
     <w:nsid w:val="684B5592"/>
     <w:multiLevelType w:val="hybridMultilevel"/>
     <w:tmpl w:val="C3900A72"/>
@@ -12532,7 +16984,7 @@
       </w:rPr>
     </w:lvl>
   </w:abstractNum>
-  <w:abstractNum w:abstractNumId="24">
+  <w:abstractNum w:abstractNumId="26">
     <w:nsid w:val="6B754383"/>
     <w:multiLevelType w:val="hybridMultilevel"/>
     <w:tmpl w:val="6F044CA4"/>
@@ -12645,7 +17097,7 @@
       </w:rPr>
     </w:lvl>
   </w:abstractNum>
-  <w:abstractNum w:abstractNumId="25">
+  <w:abstractNum w:abstractNumId="27">
     <w:nsid w:val="6E41719A"/>
     <w:multiLevelType w:val="hybridMultilevel"/>
     <w:tmpl w:val="4EBE2EA8"/>
@@ -12758,7 +17210,7 @@
       </w:rPr>
     </w:lvl>
   </w:abstractNum>
-  <w:abstractNum w:abstractNumId="26">
+  <w:abstractNum w:abstractNumId="28">
     <w:nsid w:val="7823253C"/>
     <w:multiLevelType w:val="hybridMultilevel"/>
     <w:tmpl w:val="4ECEBCF4"/>
@@ -12871,7 +17323,7 @@
       </w:rPr>
     </w:lvl>
   </w:abstractNum>
-  <w:abstractNum w:abstractNumId="27">
+  <w:abstractNum w:abstractNumId="29">
     <w:nsid w:val="78CF7980"/>
     <w:multiLevelType w:val="hybridMultilevel"/>
     <w:tmpl w:val="FF0AB20E"/>
@@ -12984,7 +17436,7 @@
       </w:rPr>
     </w:lvl>
   </w:abstractNum>
-  <w:abstractNum w:abstractNumId="28">
+  <w:abstractNum w:abstractNumId="30">
     <w:nsid w:val="7AD340AE"/>
     <w:multiLevelType w:val="hybridMultilevel"/>
     <w:tmpl w:val="417A6996"/>
@@ -13097,11 +17549,151 @@
       </w:rPr>
     </w:lvl>
   </w:abstractNum>
+  <w:abstractNum w:abstractNumId="31">
+    <w:nsid w:val="7B3E57B1"/>
+    <w:multiLevelType w:val="hybridMultilevel"/>
+    <w:tmpl w:val="E6EC9198"/>
+    <w:lvl w:ilvl="0" w:tplc="AE2A04C6">
+      <w:start w:val="1"/>
+      <w:numFmt w:val="bullet"/>
+      <w:lvlText w:val="-"/>
+      <w:lvlJc w:val="left"/>
+      <w:pPr>
+        <w:tabs>
+          <w:tab w:val="num" w:pos="1776"/>
+        </w:tabs>
+        <w:ind w:left="1776" w:hanging="360"/>
+      </w:pPr>
+      <w:rPr>
+        <w:rFonts w:ascii="Times New Roman" w:hAnsi="Times New Roman" w:cs="Times New Roman" w:hint="default"/>
+      </w:rPr>
+    </w:lvl>
+    <w:lvl w:ilvl="1" w:tplc="04190003" w:tentative="1">
+      <w:start w:val="1"/>
+      <w:numFmt w:val="bullet"/>
+      <w:lvlText w:val="o"/>
+      <w:lvlJc w:val="left"/>
+      <w:pPr>
+        <w:tabs>
+          <w:tab w:val="num" w:pos="2148"/>
+        </w:tabs>
+        <w:ind w:left="2148" w:hanging="360"/>
+      </w:pPr>
+      <w:rPr>
+        <w:rFonts w:ascii="Courier New" w:hAnsi="Courier New" w:cs="Courier New" w:hint="default"/>
+      </w:rPr>
+    </w:lvl>
+    <w:lvl w:ilvl="2" w:tplc="04190005" w:tentative="1">
+      <w:start w:val="1"/>
+      <w:numFmt w:val="bullet"/>
+      <w:lvlText w:val=""/>
+      <w:lvlJc w:val="left"/>
+      <w:pPr>
+        <w:tabs>
+          <w:tab w:val="num" w:pos="2868"/>
+        </w:tabs>
+        <w:ind w:left="2868" w:hanging="360"/>
+      </w:pPr>
+      <w:rPr>
+        <w:rFonts w:ascii="Wingdings" w:hAnsi="Wingdings" w:hint="default"/>
+      </w:rPr>
+    </w:lvl>
+    <w:lvl w:ilvl="3" w:tplc="04190001" w:tentative="1">
+      <w:start w:val="1"/>
+      <w:numFmt w:val="bullet"/>
+      <w:lvlText w:val=""/>
+      <w:lvlJc w:val="left"/>
+      <w:pPr>
+        <w:tabs>
+          <w:tab w:val="num" w:pos="3588"/>
+        </w:tabs>
+        <w:ind w:left="3588" w:hanging="360"/>
+      </w:pPr>
+      <w:rPr>
+        <w:rFonts w:ascii="Symbol" w:hAnsi="Symbol" w:hint="default"/>
+      </w:rPr>
+    </w:lvl>
+    <w:lvl w:ilvl="4" w:tplc="04190003" w:tentative="1">
+      <w:start w:val="1"/>
+      <w:numFmt w:val="bullet"/>
+      <w:lvlText w:val="o"/>
+      <w:lvlJc w:val="left"/>
+      <w:pPr>
+        <w:tabs>
+          <w:tab w:val="num" w:pos="4308"/>
+        </w:tabs>
+        <w:ind w:left="4308" w:hanging="360"/>
+      </w:pPr>
+      <w:rPr>
+        <w:rFonts w:ascii="Courier New" w:hAnsi="Courier New" w:cs="Courier New" w:hint="default"/>
+      </w:rPr>
+    </w:lvl>
+    <w:lvl w:ilvl="5" w:tplc="04190005" w:tentative="1">
+      <w:start w:val="1"/>
+      <w:numFmt w:val="bullet"/>
+      <w:lvlText w:val=""/>
+      <w:lvlJc w:val="left"/>
+      <w:pPr>
+        <w:tabs>
+          <w:tab w:val="num" w:pos="5028"/>
+        </w:tabs>
+        <w:ind w:left="5028" w:hanging="360"/>
+      </w:pPr>
+      <w:rPr>
+        <w:rFonts w:ascii="Wingdings" w:hAnsi="Wingdings" w:hint="default"/>
+      </w:rPr>
+    </w:lvl>
+    <w:lvl w:ilvl="6" w:tplc="04190001" w:tentative="1">
+      <w:start w:val="1"/>
+      <w:numFmt w:val="bullet"/>
+      <w:lvlText w:val=""/>
+      <w:lvlJc w:val="left"/>
+      <w:pPr>
+        <w:tabs>
+          <w:tab w:val="num" w:pos="5748"/>
+        </w:tabs>
+        <w:ind w:left="5748" w:hanging="360"/>
+      </w:pPr>
+      <w:rPr>
+        <w:rFonts w:ascii="Symbol" w:hAnsi="Symbol" w:hint="default"/>
+      </w:rPr>
+    </w:lvl>
+    <w:lvl w:ilvl="7" w:tplc="04190003" w:tentative="1">
+      <w:start w:val="1"/>
+      <w:numFmt w:val="bullet"/>
+      <w:lvlText w:val="o"/>
+      <w:lvlJc w:val="left"/>
+      <w:pPr>
+        <w:tabs>
+          <w:tab w:val="num" w:pos="6468"/>
+        </w:tabs>
+        <w:ind w:left="6468" w:hanging="360"/>
+      </w:pPr>
+      <w:rPr>
+        <w:rFonts w:ascii="Courier New" w:hAnsi="Courier New" w:cs="Courier New" w:hint="default"/>
+      </w:rPr>
+    </w:lvl>
+    <w:lvl w:ilvl="8" w:tplc="04190005" w:tentative="1">
+      <w:start w:val="1"/>
+      <w:numFmt w:val="bullet"/>
+      <w:lvlText w:val=""/>
+      <w:lvlJc w:val="left"/>
+      <w:pPr>
+        <w:tabs>
+          <w:tab w:val="num" w:pos="7188"/>
+        </w:tabs>
+        <w:ind w:left="7188" w:hanging="360"/>
+      </w:pPr>
+      <w:rPr>
+        <w:rFonts w:ascii="Wingdings" w:hAnsi="Wingdings" w:hint="default"/>
+      </w:rPr>
+    </w:lvl>
+  </w:abstractNum>
   <w:num w:numId="1">
-    <w:abstractNumId w:val="15"/>
+    <w:abstractNumId w:val="16"/>
   </w:num>
   <w:num w:numId="2">
-    <w:abstractNumId w:val="17"/>
+    <w:abstractNumId w:val="19"/>
   </w:num>
   <w:num w:numId="3">
     <w:abstractNumId w:val="8"/>
@@ -13110,34 +17702,34 @@
     <w:abstractNumId w:val="1"/>
   </w:num>
   <w:num w:numId="5">
+    <w:abstractNumId w:val="11"/>
+  </w:num>
+  <w:num w:numId="6">
+    <w:abstractNumId w:val="13"/>
+  </w:num>
+  <w:num w:numId="7">
     <w:abstractNumId w:val="10"/>
   </w:num>
-  <w:num w:numId="6">
+  <w:num w:numId="8">
+    <w:abstractNumId w:val="22"/>
+  </w:num>
+  <w:num w:numId="9">
     <w:abstractNumId w:val="12"/>
   </w:num>
-  <w:num w:numId="7">
-    <w:abstractNumId w:val="9"/>
-  </w:num>
-  <w:num w:numId="8">
-    <w:abstractNumId w:val="20"/>
-  </w:num>
-  <w:num w:numId="9">
-    <w:abstractNumId w:val="11"/>
-  </w:num>
   <w:num w:numId="10">
-    <w:abstractNumId w:val="22"/>
+    <w:abstractNumId w:val="24"/>
   </w:num>
   <w:num w:numId="11">
-    <w:abstractNumId w:val="28"/>
+    <w:abstractNumId w:val="30"/>
   </w:num>
   <w:num w:numId="12">
-    <w:abstractNumId w:val="23"/>
+    <w:abstractNumId w:val="25"/>
   </w:num>
   <w:num w:numId="13">
-    <w:abstractNumId w:val="14"/>
+    <w:abstractNumId w:val="15"/>
   </w:num>
   <w:num w:numId="14">
-    <w:abstractNumId w:val="19"/>
+    <w:abstractNumId w:val="21"/>
   </w:num>
   <w:num w:numId="15">
     <w:abstractNumId w:val="0"/>
@@ -13160,19 +17752,19 @@
     <w:abstractNumId w:val="3"/>
   </w:num>
   <w:num w:numId="17">
-    <w:abstractNumId w:val="25"/>
+    <w:abstractNumId w:val="27"/>
   </w:num>
   <w:num w:numId="18">
     <w:abstractNumId w:val="6"/>
   </w:num>
   <w:num w:numId="19">
-    <w:abstractNumId w:val="18"/>
+    <w:abstractNumId w:val="20"/>
   </w:num>
   <w:num w:numId="20">
     <w:abstractNumId w:val="4"/>
   </w:num>
   <w:num w:numId="21">
-    <w:abstractNumId w:val="26"/>
+    <w:abstractNumId w:val="28"/>
   </w:num>
   <w:num w:numId="22">
     <w:abstractNumId w:val="5"/>
@@ -13181,22 +17773,31 @@
     <w:abstractNumId w:val="2"/>
   </w:num>
   <w:num w:numId="24">
-    <w:abstractNumId w:val="21"/>
+    <w:abstractNumId w:val="23"/>
   </w:num>
   <w:num w:numId="25">
     <w:abstractNumId w:val="7"/>
   </w:num>
   <w:num w:numId="26">
-    <w:abstractNumId w:val="27"/>
+    <w:abstractNumId w:val="29"/>
   </w:num>
   <w:num w:numId="27">
-    <w:abstractNumId w:val="16"/>
+    <w:abstractNumId w:val="18"/>
   </w:num>
   <w:num w:numId="28">
-    <w:abstractNumId w:val="13"/>
+    <w:abstractNumId w:val="14"/>
   </w:num>
   <w:num w:numId="29">
-    <w:abstractNumId w:val="24"/>
+    <w:abstractNumId w:val="26"/>
+  </w:num>
+  <w:num w:numId="30">
+    <w:abstractNumId w:val="31"/>
+  </w:num>
+  <w:num w:numId="31">
+    <w:abstractNumId w:val="9"/>
+  </w:num>
+  <w:num w:numId="32">
+    <w:abstractNumId w:val="17"/>
   </w:num>
 </w:numbering>
 </file>
@@ -13245,6 +17846,7 @@
     <w:lsdException w:name="Subtitle" w:semiHidden="0" w:uiPriority="11" w:unhideWhenUsed="0"/>
     <w:lsdException w:name="Strong" w:semiHidden="0" w:uiPriority="22" w:unhideWhenUsed="0"/>
     <w:lsdException w:name="Emphasis" w:semiHidden="0" w:uiPriority="20" w:unhideWhenUsed="0"/>
+    <w:lsdException w:name="annotation subject" w:uiPriority="0"/>
     <w:lsdException w:name="Table Grid" w:semiHidden="0" w:uiPriority="59" w:unhideWhenUsed="0"/>
     <w:lsdException w:name="Placeholder Text" w:unhideWhenUsed="0"/>
     <w:lsdException w:name="No Spacing" w:semiHidden="0" w:uiPriority="1" w:unhideWhenUsed="0"/>
@@ -13470,7 +18072,6 @@
   <w:style w:type="character" w:default="1" w:styleId="a2">
     <w:name w:val="Default Paragraph Font"/>
     <w:uiPriority w:val="1"/>
-    <w:semiHidden/>
     <w:unhideWhenUsed/>
   </w:style>
   <w:style w:type="table" w:default="1" w:styleId="a3">
@@ -13567,7 +18168,6 @@
     <w:basedOn w:val="a9"/>
     <w:next w:val="a9"/>
     <w:link w:val="ac"/>
-    <w:uiPriority w:val="99"/>
     <w:semiHidden/>
     <w:unhideWhenUsed/>
     <w:rsid w:val="00FE4D0A"/>
@@ -13775,10 +18375,10 @@
     <w:link w:val="111"/>
     <w:autoRedefine/>
     <w:qFormat/>
-    <w:rsid w:val="005262E9"/>
+    <w:rsid w:val="003C4BB8"/>
     <w:pPr>
       <w:spacing w:before="0" w:after="240"/>
-      <w:ind w:left="1134" w:hanging="425"/>
+      <w:ind w:firstLine="709"/>
     </w:pPr>
     <w:rPr>
       <w:rFonts w:ascii="Times New Roman" w:hAnsi="Times New Roman"/>
@@ -13808,12 +18408,11 @@
     <w:name w:val="1.1 Заголовок Знак"/>
     <w:basedOn w:val="20"/>
     <w:link w:val="110"/>
-    <w:rsid w:val="005262E9"/>
+    <w:rsid w:val="003C4BB8"/>
     <w:rPr>
-      <w:rFonts w:ascii="Times New Roman" w:eastAsiaTheme="majorEastAsia" w:hAnsi="Times New Roman" w:cstheme="majorBidi"/>
+      <w:rFonts w:ascii="Times New Roman" w:hAnsi="Times New Roman"/>
       <w:color w:val="000000" w:themeColor="text1"/>
       <w:sz w:val="30"/>
-      <w:szCs w:val="26"/>
     </w:rPr>
   </w:style>
   <w:style w:type="character" w:customStyle="1" w:styleId="af5">
@@ -15621,7 +20220,7 @@
 </file>
 
 <file path=customXml/itemProps1.xml><?xml version="1.0" encoding="utf-8"?>
-<ds:datastoreItem xmlns:ds="http://schemas.openxmlformats.org/officeDocument/2006/customXml" ds:itemID="{ECA5214C-AA80-498F-BE0F-6B49703C46C5}">
+<ds:datastoreItem xmlns:ds="http://schemas.openxmlformats.org/officeDocument/2006/customXml" ds:itemID="{9A94323E-AB16-4C77-86E8-C42E0418192A}">
   <ds:schemaRefs>
     <ds:schemaRef ds:uri="http://schemas.openxmlformats.org/officeDocument/2006/bibliography"/>
   </ds:schemaRefs>
